--- a/contrato_generado_MARIO_RENÉ_MIRANDA_HERNÁNDEZ.docx
+++ b/contrato_generado_MARIO_RENÉ_MIRANDA_HERNÁNDEZ.docx
@@ -1284,7 +1284,7 @@
         <w:rPr>
           <w:rFonts w:ascii="Arial" w:hAnsi="Arial"/>
         </w:rPr>
-        <w:t>En la ciudad de Guatemala, el veintinueve (29) de enero del año dos mil veinticinco (2025), nosotros los abajo firmantes, por una parte Alejandro Menegazzo de CUARENTA (40) años, Casado, Abogado y Notario, Guatemalteco, de este domicilio, y quien se identifica con el Documento Personal de Identificación (DPI) con Código Único de Identificación (CUI) número DOS DOS TRES NUEVE TRES UNO DOS OCHO CUATRO CERO UNO CERO UNO (2239312840101), extendido por el Registro Nacional de las Personas (RENAP) de la República de Guatemala, actúo en mil calidad de ADMINISTRADOR ÚNICO Y REPRESENTANTE LEGAL de la entidad ESSENZIALE, SOCIEDAD ANÓNIMA una sociedad mercantil organizada y existente de conformidad con las leyes de la República de Guatemala, calidad que acredito con el Acta Notarial donde consta mi nombramiento como tal,  autorizada en la Ciudad de Guatemala el ocho (8) de febrero de 2024, autorizada por El Notario Andrea Nicole Mansilla Fuentes, la cual se encuentra debidamente inscrita en el Registro Mercantil General de la República bajo el número de registro SETECIENTOS TREINTA Y CUATRO MIL SETENTA Y SEIS (734076),folio DOSCIENTOS OCHENTA Y TRES (283), del libro OCHOCIENTOS VEINTINUEVE (829) de Auxiliares de Comercio; y MARIO RENÉ MIRANDA HERNÁNDEZ, de CINCUENTA Y SIETE (57) años, soltero, guatemalteco, perito en administración de empresas, con domicilio en el departamento de Guatemala, me identifico con Documento Personal de Identificación (DPI) con Código Único de Identificación (CUI) UNO OCHO SEIS CUATRO DOS SIETE CINCO CUATRO NUEVE CERO UNO CERO UNO (1864275490101), extendido por el Registro Nacional de las Personas (RENAP) de la República de Guatemala; y Hacemos constar que por medio de este documento privado celebramos CONTRATO DE SERVICIOS de conformidad con el contenido de las siguientes cláusulas:</w:t>
+        <w:t>En la ciudad de Guatemala, el veintinueve (29) de enero del año dos mil veinticinco (2025), nosotros los abajo firmantes, por una parte Alejandro Menegazzo de CUARENTA (40) años, Casado, Abogado y Notario, Guatemalteco, de este domicilio, y quien se identifica con el Documento Personal de Identificación (DPI) con Código Único de Identificación (CUI) número DOS DOS TRES NUEVE TRES UNO DOS OCHO CUATRO CERO UNO CERO UNO (2239312840101), extendido por el Registro Nacional de las Personas (RENAP) de la República de Guatemala, actúo en mil calidad de ADMINISTRADOR ÚNICO Y REPRESENTANTE LEGAL de la entidad ESSENZIALE, SOCIEDAD ANÓNIMA una sociedad mercantil organizada y existente de conformidad con las leyes de la República de Guatemala, calidad que acredito con el Acta Notarial donde consta mi nombramiento como tal,  autorizada en la Ciudad de Guatemala el ocho (8) de febrero de 2024, autorizada por El Notario Andrea Nicole Mansilla Fuentes, la cual se encuentra debidamente inscrita en el Registro Mercantil General de la República bajo el número de registro SETECIENTOS TREINTA Y CUATRO MIL SETENTA Y SEIS (734076),folio DOSCIENTOS OCHENTA Y TRES (283), del libro OCHOCIENTOS VEINTINUEVE (829) de Auxiliares de Comercio; y MARIO RENÉ MIRANDA HERNÁNDEZ, de  () años, soltero, guatemalteco, perito en administración de empresas, con domicilio en el departamento de Guatemala, me identifico con Documento Personal de Identificación (DPI) con Código Único de Identificación (CUI) UNO OCHO SEIS CUATRO DOS SIETE CINCO CUATRO NUEVE CERO UNO CERO UNO (1864275490101), extendido por el Registro Nacional de las Personas (RENAP) de la República de Guatemala; y Hacemos constar que por medio de este documento privado celebramos CONTRATO DE SERVICIOS de conformidad con el contenido de las siguientes cláusulas:</w:t>
       </w:r>
     </w:p>
     <w:p>

--- a/contrato_generado_MARIO_RENÉ_MIRANDA_HERNÁNDEZ.docx
+++ b/contrato_generado_MARIO_RENÉ_MIRANDA_HERNÁNDEZ.docx
@@ -2,6 +2,30 @@
 <file path=word/document.xml><?xml version="1.0" encoding="utf-8"?>
 <w:document xmlns:wpc="http://schemas.microsoft.com/office/word/2010/wordprocessingCanvas" xmlns:cx="http://schemas.microsoft.com/office/drawing/2014/chartex" xmlns:cx1="http://schemas.microsoft.com/office/drawing/2015/9/8/chartex" xmlns:cx2="http://schemas.microsoft.com/office/drawing/2015/10/21/chartex" xmlns:cx3="http://schemas.microsoft.com/office/drawing/2016/5/9/chartex" xmlns:cx4="http://schemas.microsoft.com/office/drawing/2016/5/10/chartex" xmlns:cx5="http://schemas.microsoft.com/office/drawing/2016/5/11/chartex" xmlns:cx6="http://schemas.microsoft.com/office/drawing/2016/5/12/chartex" xmlns:cx7="http://schemas.microsoft.com/office/drawing/2016/5/13/chartex" xmlns:cx8="http://schemas.microsoft.com/office/drawing/2016/5/14/chartex" xmlns:mc="http://schemas.openxmlformats.org/markup-compatibility/2006" xmlns:aink="http://schemas.microsoft.com/office/drawing/2016/ink" xmlns:am3d="http://schemas.microsoft.com/office/drawing/2017/model3d" xmlns:o="urn:schemas-microsoft-com:office:office" xmlns:oel="http://schemas.microsoft.com/office/2019/extlst" xmlns:r="http://schemas.openxmlformats.org/officeDocument/2006/relationships" xmlns:m="http://schemas.openxmlformats.org/officeDocument/2006/math" xmlns:v="urn:schemas-microsoft-com:vml" xmlns:wp14="http://schemas.microsoft.com/office/word/2010/wordprocessingDrawing" xmlns:wp="http://schemas.openxmlformats.org/drawingml/2006/wordprocessingDrawing" xmlns:w10="urn:schemas-microsoft-com:office:word" xmlns:w="http://schemas.openxmlformats.org/wordprocessingml/2006/main" xmlns:w14="http://schemas.microsoft.com/office/word/2010/wordml" xmlns:w15="http://schemas.microsoft.com/office/word/2012/wordml" xmlns:w16cex="http://schemas.microsoft.com/office/word/2018/wordml/cex" xmlns:w16cid="http://schemas.microsoft.com/office/word/2016/wordml/cid" xmlns:w16="http://schemas.microsoft.com/office/word/2018/wordml" xmlns:w16du="http://schemas.microsoft.com/office/word/2023/wordml/word16du" xmlns:w16sdtdh="http://schemas.microsoft.com/office/word/2020/wordml/sdtdatahash" xmlns:w16sdtfl="http://schemas.microsoft.com/office/word/2024/wordml/sdtformatlock" xmlns:w16se="http://schemas.microsoft.com/office/word/2015/wordml/symex" xmlns:wpg="http://schemas.microsoft.com/office/word/2010/wordprocessingGroup" xmlns:wpi="http://schemas.microsoft.com/office/word/2010/wordprocessingInk" xmlns:wne="http://schemas.microsoft.com/office/word/2006/wordml" xmlns:wps="http://schemas.microsoft.com/office/word/2010/wordprocessingShape" mc:Ignorable="w14 w15 w16se w16cid w16 w16cex w16sdtdh w16sdtfl w16du wp14">
   <w:body>
+    <w:p>
+      <w:pPr>
+        <w:widowControl w:val="0"/>
+        <w:tabs>
+          <w:tab w:val="left" w:pos="1843"/>
+        </w:tabs>
+        <w:spacing w:line="360" w:lineRule="auto"/>
+        <w:ind w:left="1843" w:hanging="1843"/>
+        <w:jc w:val="center"/>
+        <w:rPr>
+          <w:rFonts w:ascii="Arial" w:hAnsi="Arial" w:cs="Arial"/>
+          <w:b/>
+          <w:lang w:val="es-GT"/>
+        </w:rPr>
+      </w:pPr>
+      <w:r>
+        <w:rPr>
+          <w:rFonts w:ascii="Arial" w:hAnsi="Arial" w:cs="Arial"/>
+          <w:b/>
+          <w:lang w:val="es-GT"/>
+        </w:rPr>
+        <w:t xml:space="preserve">CONTRATO DE SERVICIOS </w:t>
+      </w:r>
+    </w:p>
     <w:p>
       <w:pPr>
         <w:widowControl w:val="0"/>
@@ -16,29 +40,6 @@
           <w:lang w:val="es-GT"/>
         </w:rPr>
       </w:pPr>
-      <w:r>
-        <w:rPr>
-          <w:rFonts w:ascii="Arial" w:hAnsi="Arial" w:cs="Arial"/>
-          <w:b/>
-          <w:lang w:val="es-GT"/>
-        </w:rPr>
-        <w:t xml:space="preserve">CONTRATO DE SERVICIOS </w:t>
-      </w:r>
-    </w:p>
-    <w:p>
-      <w:pPr>
-        <w:widowControl w:val="0"/>
-        <w:tabs>
-          <w:tab w:val="left" w:pos="1843"/>
-        </w:tabs>
-        <w:spacing w:line="360" w:lineRule="auto"/>
-        <w:jc w:val="center"/>
-        <w:rPr>
-          <w:rFonts w:ascii="Arial" w:hAnsi="Arial" w:cs="Arial"/>
-          <w:b/>
-          <w:lang w:val="es-GT"/>
-        </w:rPr>
-      </w:pPr>
     </w:p>
     <w:p>
       <w:pPr>
@@ -58,102 +59,44 @@
           <w:rFonts w:ascii="Arial" w:hAnsi="Arial" w:cs="Arial"/>
           <w:lang w:val="es-GT"/>
         </w:rPr>
-      </w:r>
-      <w:r>
-        <w:rPr>
-          <w:rFonts w:ascii="Arial" w:hAnsi="Arial" w:cs="Arial"/>
-          <w:lang w:val="es-GT"/>
-        </w:rPr>
-      </w:r>
-      <w:r>
-        <w:rPr>
-          <w:rFonts w:ascii="Arial" w:hAnsi="Arial" w:cs="Arial"/>
-          <w:lang w:val="es-GT"/>
-        </w:rPr>
-      </w:r>
-      <w:r>
-        <w:rPr>
-          <w:rFonts w:ascii="Arial" w:hAnsi="Arial" w:cs="Arial"/>
-          <w:lang w:val="es-GT"/>
-        </w:rPr>
-      </w:r>
-      <w:r>
-        <w:rPr>
-          <w:rFonts w:ascii="Arial" w:hAnsi="Arial" w:cs="Arial"/>
-          <w:lang w:val="es-GT"/>
-        </w:rPr>
-      </w:r>
-      <w:r>
-        <w:rPr>
-          <w:rFonts w:ascii="Arial" w:hAnsi="Arial" w:cs="Arial"/>
-          <w:lang w:val="es-GT"/>
-        </w:rPr>
-      </w:r>
-      <w:r>
-        <w:rPr>
-          <w:rFonts w:ascii="Arial" w:hAnsi="Arial" w:cs="Arial"/>
-          <w:lang w:val="es-GT"/>
-        </w:rPr>
-      </w:r>
-      <w:r>
-        <w:rPr>
-          <w:rFonts w:ascii="Arial" w:hAnsi="Arial" w:cs="Arial"/>
-          <w:lang w:val="es-GT"/>
-        </w:rPr>
-      </w:r>
-      <w:r>
-        <w:rPr>
-          <w:rFonts w:ascii="Arial" w:hAnsi="Arial" w:cs="Arial"/>
-          <w:lang w:val="es-GT"/>
-        </w:rPr>
-      </w:r>
-      <w:r>
-        <w:rPr>
-          <w:rFonts w:ascii="Arial" w:hAnsi="Arial" w:cs="Arial"/>
-          <w:lang w:val="es-GT"/>
-        </w:rPr>
-      </w:r>
-      <w:r>
-        <w:rPr>
-          <w:rFonts w:ascii="Arial" w:hAnsi="Arial" w:cs="Arial"/>
-          <w:lang w:val="es-GT"/>
-        </w:rPr>
-      </w:r>
-      <w:r>
-        <w:rPr>
-          <w:rFonts w:ascii="Arial" w:hAnsi="Arial" w:cs="Arial"/>
-          <w:lang w:val="es-GT"/>
-        </w:rPr>
-      </w:r>
-      <w:r>
-        <w:rPr>
-          <w:rFonts w:ascii="Arial" w:hAnsi="Arial" w:cs="Arial"/>
-          <w:lang w:val="es-GT"/>
-        </w:rPr>
-      </w:r>
-      <w:r>
-        <w:rPr>
-          <w:rFonts w:ascii="Arial" w:hAnsi="Arial" w:cs="Arial"/>
-          <w:lang w:val="es-GT"/>
-        </w:rPr>
-      </w:r>
-      <w:r>
-        <w:rPr>
-          <w:rFonts w:ascii="Arial" w:hAnsi="Arial" w:cs="Arial"/>
-          <w:lang w:val="es-GT"/>
-        </w:rPr>
-      </w:r>
-      <w:r>
-        <w:rPr>
-          <w:rFonts w:ascii="Arial" w:hAnsi="Arial" w:cs="Arial"/>
-          <w:lang w:val="es-GT"/>
-        </w:rPr>
-      </w:r>
-      <w:r>
-        <w:rPr>
-          <w:rFonts w:ascii="Arial" w:hAnsi="Arial" w:cs="Arial"/>
-          <w:lang w:val="es-GT"/>
-        </w:rPr>
+        <w:t xml:space="preserve">En la ciudad de Guatemala, </w:t>
+      </w:r>
+      <w:r>
+        <w:rPr>
+          <w:rFonts w:ascii="Arial" w:hAnsi="Arial" w:cs="Arial"/>
+          <w:lang w:val="es-GT"/>
+        </w:rPr>
+        <w:t xml:space="preserve">2025-10-19</w:t>
+      </w:r>
+      <w:r>
+        <w:rPr>
+          <w:rFonts w:ascii="Arial" w:hAnsi="Arial" w:cs="Arial"/>
+          <w:lang w:val="es-GT"/>
+        </w:rPr>
+        <w:t>, nosotros l</w:t>
+      </w:r>
+      <w:r>
+        <w:rPr>
+          <w:rFonts w:ascii="Arial" w:hAnsi="Arial" w:cs="Arial"/>
+          <w:lang w:val="es-GT"/>
+        </w:rPr>
+        <w:t xml:space="preserve">os abajo firmantes,</w:t>
+      </w:r>
+      <w:r>
+        <w:rPr>
+          <w:rFonts w:ascii="Arial" w:hAnsi="Arial" w:cs="Arial"/>
+          <w:lang w:val="es-GT"/>
+        </w:rPr>
+        <w:t xml:space="preserve"> por una parte </w:t>
+      </w:r>
+      <w:r>
+        <w:rPr>
+          <w:rFonts w:ascii="Arial" w:hAnsi="Arial" w:cs="Arial"/>
+          <w:b/>
+          <w:bCs/>
+          <w:lang w:val="es-GT"/>
+        </w:rPr>
+        <w:t xml:space="preserve">Alejandro Menegazzo</w:t>
       </w:r>
       <w:r>
         <w:rPr>
@@ -162,32 +105,54 @@
           <w:iCs/>
           <w:lang w:val="es-GT"/>
         </w:rPr>
-      </w:r>
-      <w:proofErr w:type="spellStart"/>
-      <w:r>
-        <w:rPr>
-          <w:rFonts w:ascii="Arial" w:hAnsi="Arial" w:cs="Arial"/>
-          <w:b/>
+        <w:t xml:space="preserve"> </w:t>
+      </w:r>
+      <w:r>
+        <w:rPr>
+          <w:rFonts w:ascii="Arial" w:hAnsi="Arial" w:cs="Arial"/>
+          <w:bCs/>
           <w:iCs/>
           <w:lang w:val="es-GT"/>
         </w:rPr>
-      </w:r>
-      <w:proofErr w:type="spellEnd"/>
-      <w:r>
-        <w:rPr>
-          <w:rFonts w:ascii="Arial" w:hAnsi="Arial" w:cs="Arial"/>
-          <w:b/>
+        <w:t xml:space="preserve">de </w:t>
+      </w:r>
+      <w:r>
+        <w:rPr>
+          <w:rFonts w:ascii="Arial" w:hAnsi="Arial" w:cs="Arial"/>
+          <w:lang w:val="es-GT"/>
+        </w:rPr>
+        <w:t xml:space="preserve">CUARENTA</w:t>
+      </w:r>
+      <w:r>
+        <w:rPr>
+          <w:rFonts w:ascii="Arial" w:hAnsi="Arial" w:cs="Arial"/>
           <w:iCs/>
           <w:lang w:val="es-GT"/>
         </w:rPr>
-      </w:r>
-      <w:r>
-        <w:rPr>
-          <w:rFonts w:ascii="Arial" w:hAnsi="Arial" w:cs="Arial"/>
-          <w:b/>
+        <w:t xml:space="preserve"> </w:t>
+      </w:r>
+      <w:r>
+        <w:rPr>
+          <w:rFonts w:ascii="Arial" w:hAnsi="Arial" w:cs="Arial"/>
+          <w:lang w:val="es-GT"/>
+        </w:rPr>
+        <w:t xml:space="preserve">(40) </w:t>
+      </w:r>
+      <w:r>
+        <w:rPr>
+          <w:rFonts w:ascii="Arial" w:hAnsi="Arial" w:cs="Arial"/>
+          <w:bCs/>
           <w:iCs/>
           <w:lang w:val="es-GT"/>
         </w:rPr>
+        <w:t xml:space="preserve">años, </w:t>
+      </w:r>
+      <w:r>
+        <w:rPr>
+          <w:rFonts w:ascii="Arial" w:hAnsi="Arial" w:cs="Arial"/>
+          <w:lang w:val="es-GT"/>
+        </w:rPr>
+        <w:t xml:space="preserve">Casado</w:t>
       </w:r>
       <w:r>
         <w:rPr>
@@ -196,6 +161,14 @@
           <w:iCs/>
           <w:lang w:val="es-GT"/>
         </w:rPr>
+        <w:t xml:space="preserve">, </w:t>
+      </w:r>
+      <w:r>
+        <w:rPr>
+          <w:rFonts w:ascii="Arial" w:hAnsi="Arial" w:cs="Arial"/>
+          <w:lang w:val="es-GT"/>
+        </w:rPr>
+        <w:t xml:space="preserve">Abogado y Notario</w:t>
       </w:r>
       <w:r>
         <w:rPr>
@@ -204,8 +177,15 @@
           <w:iCs/>
           <w:lang w:val="es-GT"/>
         </w:rPr>
-      </w:r>
-      <w:proofErr w:type="spellStart"/>
+        <w:t xml:space="preserve">, </w:t>
+      </w:r>
+      <w:r>
+        <w:rPr>
+          <w:rFonts w:ascii="Arial" w:hAnsi="Arial" w:cs="Arial"/>
+          <w:lang w:val="es-GT"/>
+        </w:rPr>
+        <w:t xml:space="preserve">Guatemalteco</w:t>
+      </w:r>
       <w:r>
         <w:rPr>
           <w:rFonts w:ascii="Arial" w:hAnsi="Arial" w:cs="Arial"/>
@@ -213,6 +193,21 @@
           <w:iCs/>
           <w:lang w:val="es-GT"/>
         </w:rPr>
+        <w:t xml:space="preserve">, de este domicilio, y quien se identifica con el Documento Personal de Identificación (DPI) con Código Único de Identificación (CUI) número </w:t>
+      </w:r>
+      <w:r>
+        <w:rPr>
+          <w:rFonts w:ascii="Arial" w:hAnsi="Arial" w:cs="Arial"/>
+          <w:lang w:val="es-GT"/>
+        </w:rPr>
+        <w:t xml:space="preserve">DOS DOS TRES NUEVE TRES UNO DOS OCHO CUATRO CERO UNO CERO UNO</w:t>
+      </w:r>
+      <w:r>
+        <w:rPr>
+          <w:rFonts w:ascii="Arial" w:hAnsi="Arial" w:cs="Arial"/>
+          <w:lang w:val="es-GT"/>
+        </w:rPr>
+        <w:t xml:space="preserve">)</w:t>
       </w:r>
       <w:r>
         <w:rPr>
@@ -221,8 +216,15 @@
           <w:iCs/>
           <w:lang w:val="es-GT"/>
         </w:rPr>
-      </w:r>
-      <w:proofErr w:type="spellEnd"/>
+        <w:t xml:space="preserve"> </w:t>
+      </w:r>
+      <w:r>
+        <w:rPr>
+          <w:rFonts w:ascii="Arial" w:hAnsi="Arial" w:cs="Arial"/>
+          <w:lang w:val="es-GT"/>
+        </w:rPr>
+        <w:t xml:space="preserve">(2239312840101), </w:t>
+      </w:r>
       <w:r>
         <w:rPr>
           <w:rFonts w:ascii="Arial" w:hAnsi="Arial" w:cs="Arial"/>
@@ -230,32 +232,35 @@
           <w:iCs/>
           <w:lang w:val="es-GT"/>
         </w:rPr>
-      </w:r>
-      <w:r>
-        <w:rPr>
-          <w:rFonts w:ascii="Arial" w:hAnsi="Arial" w:cs="Arial"/>
-          <w:bCs/>
+        <w:t>extendido por el Registro Nacional de las Personas (RENAP) de la República de Guatemala, actúo en mil calidad de</w:t>
+      </w:r>
+      <w:r>
+        <w:rPr>
+          <w:rFonts w:ascii="Arial" w:hAnsi="Arial" w:cs="Arial"/>
+          <w:b/>
           <w:iCs/>
           <w:lang w:val="es-GT"/>
         </w:rPr>
-      </w:r>
-      <w:r>
-        <w:rPr>
-          <w:rFonts w:ascii="Arial" w:hAnsi="Arial" w:cs="Arial"/>
-          <w:bCs/>
+        <w:t xml:space="preserve"> </w:t>
+      </w:r>
+      <w:r>
+        <w:rPr>
+          <w:rFonts w:ascii="Arial" w:hAnsi="Arial" w:cs="Arial"/>
+          <w:b/>
           <w:iCs/>
           <w:lang w:val="es-GT"/>
         </w:rPr>
-      </w:r>
-      <w:r>
-        <w:rPr>
-          <w:rFonts w:ascii="Arial" w:hAnsi="Arial" w:cs="Arial"/>
-          <w:bCs/>
+        <w:t xml:space="preserve">ADMINISTRADOR ÚNICO </w:t>
+      </w:r>
+      <w:r>
+        <w:rPr>
+          <w:rFonts w:ascii="Arial" w:hAnsi="Arial" w:cs="Arial"/>
+          <w:b/>
           <w:iCs/>
           <w:lang w:val="es-GT"/>
         </w:rPr>
-      </w:r>
-      <w:proofErr w:type="spellStart"/>
+        <w:t xml:space="preserve">Y REPRESENTANTE LEGAL </w:t>
+      </w:r>
       <w:r>
         <w:rPr>
           <w:rFonts w:ascii="Arial" w:hAnsi="Arial" w:cs="Arial"/>
@@ -263,23 +268,34 @@
           <w:iCs/>
           <w:lang w:val="es-GT"/>
         </w:rPr>
-      </w:r>
-      <w:proofErr w:type="spellEnd"/>
-      <w:r>
-        <w:rPr>
-          <w:rFonts w:ascii="Arial" w:hAnsi="Arial" w:cs="Arial"/>
-          <w:bCs/>
+        <w:t xml:space="preserve">de la entidad</w:t>
+      </w:r>
+      <w:r>
+        <w:rPr>
+          <w:rFonts w:ascii="Arial" w:hAnsi="Arial" w:cs="Arial"/>
+          <w:b/>
           <w:iCs/>
           <w:lang w:val="es-GT"/>
         </w:rPr>
-      </w:r>
-      <w:r>
-        <w:rPr>
-          <w:rFonts w:ascii="Arial" w:hAnsi="Arial" w:cs="Arial"/>
-          <w:bCs/>
+        <w:t xml:space="preserve"> </w:t>
+      </w:r>
+      <w:r>
+        <w:rPr>
+          <w:rFonts w:ascii="Arial" w:hAnsi="Arial" w:cs="Arial"/>
+          <w:b/>
+          <w:bCs/>
+          <w:lang w:val="es-GT"/>
+        </w:rPr>
+        <w:t xml:space="preserve">El Dorado Technology Guatemala, S.A.</w:t>
+      </w:r>
+      <w:r>
+        <w:rPr>
+          <w:rFonts w:ascii="Arial" w:hAnsi="Arial" w:cs="Arial"/>
+          <w:b/>
           <w:iCs/>
           <w:lang w:val="es-GT"/>
         </w:rPr>
+        <w:t xml:space="preserve"> </w:t>
       </w:r>
       <w:r>
         <w:rPr>
@@ -288,8 +304,22 @@
           <w:iCs/>
           <w:lang w:val="es-GT"/>
         </w:rPr>
-      </w:r>
-      <w:proofErr w:type="spellStart"/>
+        <w:t xml:space="preserve">una sociedad mercantil organizada y existente de conformidad con las leyes de la República de Guatemala, calidad que acredito con el Acta Notarial donde consta mi nombramiento como tal,  autorizada en la </w:t>
+      </w:r>
+      <w:r>
+        <w:rPr>
+          <w:rFonts w:ascii="Arial" w:hAnsi="Arial" w:cs="Arial"/>
+          <w:lang w:val="es-GT"/>
+        </w:rPr>
+        <w:t xml:space="preserve">la ciudad de Guatemala</w:t>
+      </w:r>
+      <w:r>
+        <w:rPr>
+          <w:rFonts w:ascii="Arial" w:hAnsi="Arial" w:cs="Arial"/>
+          <w:lang w:val="es-GT"/>
+        </w:rPr>
+        <w:t xml:space="preserve"> </w:t>
+      </w:r>
       <w:r>
         <w:rPr>
           <w:rFonts w:ascii="Arial" w:hAnsi="Arial" w:cs="Arial"/>
@@ -297,8 +327,8 @@
           <w:iCs/>
           <w:lang w:val="es-GT"/>
         </w:rPr>
-      </w:r>
-      <w:proofErr w:type="spellEnd"/>
+        <w:t xml:space="preserve">el </w:t>
+      </w:r>
       <w:r>
         <w:rPr>
           <w:rFonts w:ascii="Arial" w:hAnsi="Arial" w:cs="Arial"/>
@@ -306,6 +336,7 @@
           <w:iCs/>
           <w:lang w:val="es-GT"/>
         </w:rPr>
+        <w:t xml:space="preserve">el cinco (5) de febrero de 2024, </w:t>
       </w:r>
       <w:r>
         <w:rPr>
@@ -314,6 +345,21 @@
           <w:iCs/>
           <w:lang w:val="es-GT"/>
         </w:rPr>
+        <w:t xml:space="preserve">autorizada por </w:t>
+      </w:r>
+      <w:r>
+        <w:rPr>
+          <w:rFonts w:ascii="Arial" w:hAnsi="Arial" w:cs="Arial"/>
+          <w:lang w:val="es-GT"/>
+        </w:rPr>
+        <w:t xml:space="preserve">El Notario </w:t>
+      </w:r>
+      <w:r>
+        <w:rPr>
+          <w:rFonts w:ascii="Arial" w:hAnsi="Arial" w:cs="Arial"/>
+          <w:lang w:val="es-GT"/>
+        </w:rPr>
+        <w:t xml:space="preserve">Alejandro Menegazzo Mena</w:t>
       </w:r>
       <w:r>
         <w:rPr>
@@ -322,8 +368,15 @@
           <w:iCs/>
           <w:lang w:val="es-GT"/>
         </w:rPr>
-      </w:r>
-      <w:proofErr w:type="spellStart"/>
+        <w:t xml:space="preserve">, la cual se encuentra debidamente inscrita en el </w:t>
+      </w:r>
+      <w:r>
+        <w:rPr>
+          <w:rFonts w:ascii="Arial" w:hAnsi="Arial" w:cs="Arial"/>
+          <w:lang w:val="es-GT"/>
+        </w:rPr>
+        <w:t xml:space="preserve">Registro Mercantil General de la República </w:t>
+      </w:r>
       <w:r>
         <w:rPr>
           <w:rFonts w:ascii="Arial" w:hAnsi="Arial" w:cs="Arial"/>
@@ -331,8 +384,22 @@
           <w:iCs/>
           <w:lang w:val="es-GT"/>
         </w:rPr>
-      </w:r>
-      <w:proofErr w:type="spellEnd"/>
+        <w:t xml:space="preserve">bajo el número de registro </w:t>
+      </w:r>
+      <w:r>
+        <w:rPr>
+          <w:rFonts w:ascii="Arial" w:hAnsi="Arial" w:cs="Arial"/>
+          <w:lang w:val="es-GT"/>
+        </w:rPr>
+        <w:t xml:space="preserve">SETECIENTOS VEINTINUEVE MIL CUATROCIENTOS VEINTIUNO </w:t>
+      </w:r>
+      <w:r>
+        <w:rPr>
+          <w:rFonts w:ascii="Arial" w:hAnsi="Arial" w:cs="Arial"/>
+          <w:lang w:val="es-GT"/>
+        </w:rPr>
+        <w:t xml:space="preserve">(729421)</w:t>
+      </w:r>
       <w:r>
         <w:rPr>
           <w:rFonts w:ascii="Arial" w:hAnsi="Arial" w:cs="Arial"/>
@@ -340,6 +407,14 @@
           <w:iCs/>
           <w:lang w:val="es-GT"/>
         </w:rPr>
+        <w:t xml:space="preserve">, </w:t>
+      </w:r>
+      <w:r>
+        <w:rPr>
+          <w:rFonts w:ascii="Arial" w:hAnsi="Arial" w:cs="Arial"/>
+          <w:lang w:val="es-GT"/>
+        </w:rPr>
+        <w:t xml:space="preserve">SETECIENTOS DOS (702)</w:t>
       </w:r>
       <w:r>
         <w:rPr>
@@ -348,6 +423,14 @@
           <w:iCs/>
           <w:lang w:val="es-GT"/>
         </w:rPr>
+        <w:t xml:space="preserve">, del libro </w:t>
+      </w:r>
+      <w:r>
+        <w:rPr>
+          <w:rFonts w:ascii="Arial" w:hAnsi="Arial" w:cs="Arial"/>
+          <w:lang w:val="es-GT"/>
+        </w:rPr>
+        <w:t xml:space="preserve">OCHOCIENTOS VEINTISIETE (827)</w:t>
       </w:r>
       <w:r>
         <w:rPr>
@@ -356,935 +439,248 @@
           <w:iCs/>
           <w:lang w:val="es-GT"/>
         </w:rPr>
-      </w:r>
-      <w:proofErr w:type="spellStart"/>
-      <w:r>
-        <w:rPr>
-          <w:rFonts w:ascii="Arial" w:hAnsi="Arial" w:cs="Arial"/>
-          <w:bCs/>
+        <w:t xml:space="preserve"> de </w:t>
+      </w:r>
+      <w:r>
+        <w:rPr>
+          <w:rFonts w:ascii="Arial" w:hAnsi="Arial" w:cs="Arial"/>
+          <w:lang w:val="es-GT"/>
+        </w:rPr>
+        <w:t xml:space="preserve">Auxiliares de Comercio</w:t>
+      </w:r>
+      <w:r>
+        <w:rPr>
+          <w:rFonts w:ascii="Arial" w:hAnsi="Arial" w:cs="Arial"/>
+          <w:bCs/>
+          <w:lang w:val="es-GT"/>
+        </w:rPr>
+        <w:t xml:space="preserve">;</w:t>
+      </w:r>
+      <w:r>
+        <w:rPr>
+          <w:rFonts w:ascii="Arial" w:hAnsi="Arial" w:cs="Arial"/>
+          <w:lang w:val="es-GT"/>
+        </w:rPr>
+        <w:t xml:space="preserve"> </w:t>
+      </w:r>
+      <w:bookmarkStart w:id="0" w:name="_Hlk44918385"/>
+      <w:r>
+        <w:rPr>
+          <w:rFonts w:ascii="Arial" w:hAnsi="Arial" w:cs="Arial"/>
+          <w:lang w:val="es-GT"/>
+        </w:rPr>
+        <w:t xml:space="preserve">y </w:t>
+      </w:r>
+      <w:bookmarkEnd w:id="0"/>
+      <w:r>
+        <w:rPr>
+          <w:rFonts w:ascii="Arial" w:hAnsi="Arial" w:cs="Arial"/>
+          <w:b/>
+          <w:bCs/>
+          <w:lang w:val="es-GT"/>
+        </w:rPr>
+        <w:t xml:space="preserve">MARIO RENÉ MIRANDA HERNÁNDEZ</w:t>
+      </w:r>
+      <w:r>
+        <w:rPr>
+          <w:rFonts w:ascii="Arial" w:hAnsi="Arial" w:cs="Arial"/>
+          <w:b/>
           <w:iCs/>
           <w:lang w:val="es-GT"/>
         </w:rPr>
-      </w:r>
-      <w:proofErr w:type="spellEnd"/>
-      <w:r>
-        <w:rPr>
-          <w:rFonts w:ascii="Arial" w:hAnsi="Arial" w:cs="Arial"/>
-          <w:bCs/>
-          <w:iCs/>
-          <w:lang w:val="es-GT"/>
-        </w:rPr>
-      </w:r>
-      <w:r>
-        <w:rPr>
-          <w:rFonts w:ascii="Arial" w:hAnsi="Arial" w:cs="Arial"/>
-          <w:bCs/>
-          <w:iCs/>
-          <w:lang w:val="es-GT"/>
-        </w:rPr>
-      </w:r>
-      <w:r>
-        <w:rPr>
-          <w:rFonts w:ascii="Arial" w:hAnsi="Arial" w:cs="Arial"/>
-          <w:bCs/>
-          <w:iCs/>
-          <w:lang w:val="es-GT"/>
-        </w:rPr>
-      </w:r>
-      <w:proofErr w:type="spellStart"/>
-      <w:r>
-        <w:rPr>
-          <w:rFonts w:ascii="Arial" w:hAnsi="Arial" w:cs="Arial"/>
-          <w:bCs/>
-          <w:iCs/>
-          <w:lang w:val="es-GT"/>
-        </w:rPr>
-      </w:r>
-      <w:proofErr w:type="spellEnd"/>
-      <w:r>
-        <w:rPr>
-          <w:rFonts w:ascii="Arial" w:hAnsi="Arial" w:cs="Arial"/>
-          <w:bCs/>
-          <w:iCs/>
-          <w:lang w:val="es-GT"/>
-        </w:rPr>
-      </w:r>
-      <w:r>
-        <w:rPr>
-          <w:rFonts w:ascii="Arial" w:hAnsi="Arial" w:cs="Arial"/>
-          <w:bCs/>
-          <w:iCs/>
-          <w:lang w:val="es-GT"/>
-        </w:rPr>
-      </w:r>
-      <w:r>
-        <w:rPr>
-          <w:rFonts w:ascii="Arial" w:hAnsi="Arial" w:cs="Arial"/>
-          <w:bCs/>
-          <w:iCs/>
-          <w:lang w:val="es-GT"/>
-        </w:rPr>
-      </w:r>
-      <w:r>
-        <w:rPr>
-          <w:rFonts w:ascii="Arial" w:hAnsi="Arial" w:cs="Arial"/>
-          <w:bCs/>
-          <w:iCs/>
-          <w:lang w:val="es-GT"/>
-        </w:rPr>
-      </w:r>
-      <w:proofErr w:type="spellStart"/>
-      <w:r>
-        <w:rPr>
-          <w:rFonts w:ascii="Arial" w:hAnsi="Arial" w:cs="Arial"/>
-          <w:bCs/>
-          <w:iCs/>
-          <w:lang w:val="es-GT"/>
-        </w:rPr>
-      </w:r>
-      <w:proofErr w:type="spellEnd"/>
-      <w:r>
-        <w:rPr>
-          <w:rFonts w:ascii="Arial" w:hAnsi="Arial" w:cs="Arial"/>
-          <w:bCs/>
-          <w:iCs/>
-          <w:lang w:val="es-GT"/>
-        </w:rPr>
-      </w:r>
-      <w:r>
-        <w:rPr>
-          <w:rFonts w:ascii="Arial" w:hAnsi="Arial" w:cs="Arial"/>
-          <w:bCs/>
-          <w:iCs/>
-          <w:lang w:val="es-GT"/>
-        </w:rPr>
-      </w:r>
-      <w:r>
-        <w:rPr>
-          <w:rFonts w:ascii="Arial" w:hAnsi="Arial" w:cs="Arial"/>
-          <w:b/>
-          <w:iCs/>
-          <w:lang w:val="es-GT"/>
-        </w:rPr>
-      </w:r>
-      <w:r>
-        <w:rPr>
-          <w:rFonts w:ascii="Arial" w:hAnsi="Arial" w:cs="Arial"/>
-          <w:b/>
-          <w:iCs/>
-          <w:lang w:val="es-GT"/>
-        </w:rPr>
-      </w:r>
-      <w:r>
-        <w:rPr>
-          <w:rFonts w:ascii="Arial" w:hAnsi="Arial" w:cs="Arial"/>
-          <w:b/>
-          <w:iCs/>
-          <w:lang w:val="es-GT"/>
-        </w:rPr>
-      </w:r>
-      <w:r>
-        <w:rPr>
-          <w:rFonts w:ascii="Arial" w:hAnsi="Arial" w:cs="Arial"/>
-          <w:bCs/>
-          <w:iCs/>
-          <w:lang w:val="es-GT"/>
-        </w:rPr>
-      </w:r>
-      <w:r>
-        <w:rPr>
-          <w:rFonts w:ascii="Arial" w:hAnsi="Arial" w:cs="Arial"/>
-          <w:b/>
-          <w:iCs/>
-          <w:lang w:val="es-GT"/>
-        </w:rPr>
-      </w:r>
-      <w:r>
-        <w:rPr>
-          <w:rFonts w:ascii="Arial" w:hAnsi="Arial" w:cs="Arial"/>
-          <w:b/>
-          <w:bCs/>
-          <w:iCs/>
-          <w:lang w:val="es-GT"/>
-        </w:rPr>
-      </w:r>
-      <w:proofErr w:type="spellStart"/>
-      <w:r>
-        <w:rPr>
-          <w:rFonts w:ascii="Arial" w:hAnsi="Arial" w:cs="Arial"/>
-          <w:b/>
-          <w:bCs/>
-          <w:iCs/>
-          <w:lang w:val="es-GT"/>
-        </w:rPr>
-      </w:r>
-      <w:proofErr w:type="spellEnd"/>
-      <w:r>
-        <w:rPr>
-          <w:rFonts w:ascii="Arial" w:hAnsi="Arial" w:cs="Arial"/>
-          <w:b/>
-          <w:bCs/>
-          <w:iCs/>
-          <w:lang w:val="es-GT"/>
-        </w:rPr>
-      </w:r>
-      <w:r>
-        <w:rPr>
-          <w:rFonts w:ascii="Arial" w:hAnsi="Arial" w:cs="Arial"/>
-          <w:b/>
-          <w:bCs/>
-          <w:iCs/>
-          <w:lang w:val="es-GT"/>
-        </w:rPr>
-      </w:r>
-      <w:r>
-        <w:rPr>
-          <w:rFonts w:ascii="Arial" w:hAnsi="Arial" w:cs="Arial"/>
-          <w:bCs/>
-          <w:iCs/>
-          <w:lang w:val="es-GT"/>
-        </w:rPr>
-      </w:r>
-      <w:r>
-        <w:rPr>
-          <w:rFonts w:ascii="Arial" w:hAnsi="Arial" w:cs="Arial"/>
-          <w:bCs/>
-          <w:iCs/>
-          <w:lang w:val="es-GT"/>
-        </w:rPr>
-      </w:r>
-      <w:proofErr w:type="spellStart"/>
-      <w:r>
-        <w:rPr>
-          <w:rFonts w:ascii="Arial" w:hAnsi="Arial" w:cs="Arial"/>
-          <w:bCs/>
-          <w:iCs/>
-          <w:lang w:val="es-GT"/>
-        </w:rPr>
-      </w:r>
-      <w:proofErr w:type="spellEnd"/>
-      <w:r>
-        <w:rPr>
-          <w:rFonts w:ascii="Arial" w:hAnsi="Arial" w:cs="Arial"/>
-          <w:bCs/>
-          <w:iCs/>
-          <w:lang w:val="es-GT"/>
-        </w:rPr>
-      </w:r>
-      <w:r>
-        <w:rPr>
-          <w:rFonts w:ascii="Arial" w:hAnsi="Arial" w:cs="Arial"/>
-          <w:bCs/>
-          <w:iCs/>
-          <w:lang w:val="es-GT"/>
-        </w:rPr>
-      </w:r>
-      <w:r>
-        <w:rPr>
-          <w:rFonts w:ascii="Arial" w:hAnsi="Arial" w:cs="Arial"/>
-          <w:bCs/>
-          <w:iCs/>
-          <w:lang w:val="es-GT"/>
-        </w:rPr>
-      </w:r>
-      <w:proofErr w:type="spellStart"/>
-      <w:r>
-        <w:rPr>
-          <w:rFonts w:ascii="Arial" w:hAnsi="Arial" w:cs="Arial"/>
-          <w:bCs/>
-          <w:iCs/>
-          <w:lang w:val="es-GT"/>
-        </w:rPr>
-      </w:r>
-      <w:proofErr w:type="spellEnd"/>
-      <w:r>
-        <w:rPr>
-          <w:rFonts w:ascii="Arial" w:hAnsi="Arial" w:cs="Arial"/>
-          <w:bCs/>
-          <w:iCs/>
-          <w:lang w:val="es-GT"/>
-        </w:rPr>
-      </w:r>
-      <w:r>
-        <w:rPr>
-          <w:rFonts w:ascii="Arial" w:hAnsi="Arial" w:cs="Arial"/>
-          <w:bCs/>
-          <w:iCs/>
-          <w:lang w:val="es-GT"/>
-        </w:rPr>
-      </w:r>
-      <w:r>
-        <w:rPr>
-          <w:rFonts w:ascii="Arial" w:hAnsi="Arial" w:cs="Arial"/>
-          <w:bCs/>
-          <w:iCs/>
-          <w:lang w:val="es-GT"/>
-        </w:rPr>
-      </w:r>
-      <w:r>
-        <w:rPr>
-          <w:rFonts w:ascii="Arial" w:hAnsi="Arial" w:cs="Arial"/>
-          <w:bCs/>
-          <w:iCs/>
-          <w:lang w:val="es-GT"/>
-        </w:rPr>
-      </w:r>
-      <w:r>
-        <w:rPr>
-          <w:rFonts w:ascii="Arial" w:hAnsi="Arial" w:cs="Arial"/>
-          <w:bCs/>
-          <w:iCs/>
-          <w:lang w:val="es-GT"/>
-        </w:rPr>
-      </w:r>
-      <w:r>
-        <w:rPr>
-          <w:rFonts w:ascii="Arial" w:hAnsi="Arial" w:cs="Arial"/>
-          <w:bCs/>
-          <w:iCs/>
-          <w:lang w:val="es-GT"/>
-        </w:rPr>
-      </w:r>
-      <w:r>
-        <w:rPr>
-          <w:rFonts w:ascii="Arial" w:hAnsi="Arial" w:cs="Arial"/>
-          <w:bCs/>
-          <w:iCs/>
-          <w:lang w:val="es-GT"/>
-        </w:rPr>
-      </w:r>
-      <w:proofErr w:type="spellStart"/>
-      <w:r>
-        <w:rPr>
-          <w:rFonts w:ascii="Arial" w:hAnsi="Arial" w:cs="Arial"/>
-          <w:bCs/>
-          <w:iCs/>
-          <w:lang w:val="es-GT"/>
-        </w:rPr>
-      </w:r>
-      <w:proofErr w:type="spellEnd"/>
-      <w:r>
-        <w:rPr>
-          <w:rFonts w:ascii="Arial" w:hAnsi="Arial" w:cs="Arial"/>
-          <w:bCs/>
-          <w:iCs/>
-          <w:lang w:val="es-GT"/>
-        </w:rPr>
-      </w:r>
-      <w:r>
-        <w:rPr>
-          <w:rFonts w:ascii="Arial" w:hAnsi="Arial" w:cs="Arial"/>
-          <w:bCs/>
-          <w:iCs/>
-          <w:lang w:val="es-GT"/>
-        </w:rPr>
-      </w:r>
-      <w:r>
-        <w:rPr>
-          <w:rFonts w:ascii="Arial" w:hAnsi="Arial" w:cs="Arial"/>
-          <w:iCs/>
-          <w:lang w:val="es-GT"/>
-        </w:rPr>
-      </w:r>
-      <w:proofErr w:type="spellStart"/>
-      <w:r>
-        <w:rPr>
-          <w:rFonts w:ascii="Arial" w:hAnsi="Arial" w:cs="Arial"/>
-          <w:iCs/>
-          <w:lang w:val="es-GT"/>
-        </w:rPr>
-      </w:r>
-      <w:proofErr w:type="spellEnd"/>
-      <w:r>
-        <w:rPr>
-          <w:rFonts w:ascii="Arial" w:hAnsi="Arial" w:cs="Arial"/>
-          <w:iCs/>
-          <w:lang w:val="es-GT"/>
-        </w:rPr>
-      </w:r>
-      <w:r>
-        <w:rPr>
-          <w:rFonts w:ascii="Arial" w:hAnsi="Arial" w:cs="Arial"/>
-          <w:bCs/>
-          <w:iCs/>
-          <w:lang w:val="es-GT"/>
-        </w:rPr>
-      </w:r>
-      <w:r>
-        <w:rPr>
-          <w:rFonts w:ascii="Arial" w:hAnsi="Arial" w:cs="Arial"/>
-          <w:bCs/>
-          <w:iCs/>
-          <w:lang w:val="es-GT"/>
-        </w:rPr>
-      </w:r>
-      <w:proofErr w:type="spellStart"/>
-      <w:r>
-        <w:rPr>
-          <w:rFonts w:ascii="Arial" w:hAnsi="Arial" w:cs="Arial"/>
-          <w:bCs/>
-          <w:iCs/>
-          <w:lang w:val="es-GT"/>
-        </w:rPr>
-      </w:r>
-      <w:r>
-        <w:rPr>
-          <w:rFonts w:ascii="Arial" w:hAnsi="Arial" w:cs="Arial"/>
-          <w:bCs/>
-          <w:iCs/>
-          <w:lang w:val="es-GT"/>
-        </w:rPr>
-      </w:r>
-      <w:proofErr w:type="spellEnd"/>
-      <w:r>
-        <w:rPr>
-          <w:rFonts w:ascii="Arial" w:hAnsi="Arial" w:cs="Arial"/>
-          <w:bCs/>
-          <w:iCs/>
-          <w:lang w:val="es-GT"/>
-        </w:rPr>
-      </w:r>
-      <w:r>
-        <w:rPr>
-          <w:rFonts w:ascii="Arial" w:hAnsi="Arial" w:cs="Arial"/>
-          <w:bCs/>
-          <w:iCs/>
-          <w:lang w:val="es-GT"/>
-        </w:rPr>
-      </w:r>
-      <w:r>
-        <w:rPr>
-          <w:rFonts w:ascii="Arial" w:hAnsi="Arial" w:cs="Arial"/>
-          <w:bCs/>
-          <w:iCs/>
-          <w:lang w:val="es-GT"/>
-        </w:rPr>
-      </w:r>
-      <w:r>
-        <w:rPr>
-          <w:rFonts w:ascii="Arial" w:hAnsi="Arial" w:cs="Arial"/>
-          <w:bCs/>
-          <w:iCs/>
-          <w:lang w:val="es-GT"/>
-        </w:rPr>
-      </w:r>
-      <w:proofErr w:type="spellStart"/>
-      <w:r>
-        <w:rPr>
-          <w:rFonts w:ascii="Arial" w:hAnsi="Arial" w:cs="Arial"/>
-          <w:bCs/>
-          <w:iCs/>
-          <w:lang w:val="es-GT"/>
-        </w:rPr>
-      </w:r>
-      <w:proofErr w:type="spellEnd"/>
-      <w:r>
-        <w:rPr>
-          <w:rFonts w:ascii="Arial" w:hAnsi="Arial" w:cs="Arial"/>
-          <w:bCs/>
-          <w:iCs/>
-          <w:lang w:val="es-GT"/>
-        </w:rPr>
-      </w:r>
-      <w:r>
-        <w:rPr>
-          <w:rFonts w:ascii="Arial" w:hAnsi="Arial" w:cs="Arial"/>
-          <w:bCs/>
-          <w:iCs/>
-          <w:lang w:val="es-GT"/>
-        </w:rPr>
-      </w:r>
-      <w:r>
-        <w:rPr>
-          <w:rFonts w:ascii="Arial" w:hAnsi="Arial" w:cs="Arial"/>
-          <w:bCs/>
-          <w:iCs/>
-          <w:lang w:val="es-GT"/>
-        </w:rPr>
-      </w:r>
-      <w:r>
-        <w:rPr>
-          <w:rFonts w:ascii="Arial" w:hAnsi="Arial" w:cs="Arial"/>
-          <w:iCs/>
-          <w:lang w:val="es-GT"/>
-        </w:rPr>
-      </w:r>
-      <w:proofErr w:type="spellStart"/>
-      <w:r>
-        <w:rPr>
-          <w:rFonts w:ascii="Arial" w:hAnsi="Arial" w:cs="Arial"/>
-          <w:iCs/>
-          <w:lang w:val="es-GT"/>
-        </w:rPr>
-      </w:r>
-      <w:r>
-        <w:rPr>
-          <w:rFonts w:ascii="Arial" w:hAnsi="Arial" w:cs="Arial"/>
-          <w:iCs/>
-          <w:lang w:val="es-GT"/>
-        </w:rPr>
-      </w:r>
-      <w:proofErr w:type="spellEnd"/>
-      <w:r>
-        <w:rPr>
-          <w:rFonts w:ascii="Arial" w:hAnsi="Arial" w:cs="Arial"/>
-          <w:iCs/>
-          <w:lang w:val="es-GT"/>
-        </w:rPr>
-      </w:r>
-      <w:r>
-        <w:rPr>
-          <w:rFonts w:ascii="Arial" w:hAnsi="Arial" w:cs="Arial"/>
-          <w:bCs/>
-          <w:iCs/>
-          <w:lang w:val="es-GT"/>
-        </w:rPr>
-      </w:r>
-      <w:r>
-        <w:rPr>
-          <w:rFonts w:ascii="Arial" w:hAnsi="Arial" w:cs="Arial"/>
-          <w:bCs/>
-          <w:iCs/>
-          <w:lang w:val="es-GT"/>
-        </w:rPr>
-      </w:r>
-      <w:r>
-        <w:rPr>
-          <w:rFonts w:ascii="Arial" w:hAnsi="Arial" w:cs="Arial"/>
-          <w:bCs/>
-          <w:iCs/>
-          <w:lang w:val="es-GT"/>
-        </w:rPr>
-      </w:r>
-      <w:proofErr w:type="spellStart"/>
-      <w:r>
-        <w:rPr>
-          <w:rFonts w:ascii="Arial" w:hAnsi="Arial" w:cs="Arial"/>
-          <w:bCs/>
-          <w:iCs/>
-          <w:lang w:val="es-GT"/>
-        </w:rPr>
-      </w:r>
-      <w:proofErr w:type="spellEnd"/>
-      <w:r>
-        <w:rPr>
-          <w:rFonts w:ascii="Arial" w:hAnsi="Arial" w:cs="Arial"/>
-          <w:bCs/>
-          <w:iCs/>
-          <w:lang w:val="es-GT"/>
-        </w:rPr>
-      </w:r>
-      <w:r>
-        <w:rPr>
-          <w:rFonts w:ascii="Arial" w:hAnsi="Arial" w:cs="Arial"/>
-          <w:bCs/>
-          <w:iCs/>
-          <w:lang w:val="es-GT"/>
-        </w:rPr>
-      </w:r>
-      <w:r>
-        <w:rPr>
-          <w:rFonts w:ascii="Arial" w:hAnsi="Arial" w:cs="Arial"/>
-          <w:bCs/>
-          <w:iCs/>
-          <w:lang w:val="es-GT"/>
-        </w:rPr>
-      </w:r>
-      <w:r>
-        <w:rPr>
-          <w:rFonts w:ascii="Arial" w:hAnsi="Arial" w:cs="Arial"/>
-          <w:iCs/>
-          <w:lang w:val="es-GT"/>
-        </w:rPr>
-      </w:r>
-      <w:proofErr w:type="spellStart"/>
-      <w:r>
-        <w:rPr>
-          <w:rFonts w:ascii="Arial" w:hAnsi="Arial" w:cs="Arial"/>
-          <w:iCs/>
-          <w:lang w:val="es-GT"/>
-        </w:rPr>
-      </w:r>
-      <w:r>
-        <w:rPr>
-          <w:rFonts w:ascii="Arial" w:hAnsi="Arial" w:cs="Arial"/>
-          <w:iCs/>
-          <w:lang w:val="es-GT"/>
-        </w:rPr>
-      </w:r>
-      <w:proofErr w:type="spellEnd"/>
-      <w:r>
-        <w:rPr>
-          <w:rFonts w:ascii="Arial" w:hAnsi="Arial" w:cs="Arial"/>
-          <w:iCs/>
-          <w:lang w:val="es-GT"/>
-        </w:rPr>
-      </w:r>
-      <w:r>
-        <w:rPr>
-          <w:rFonts w:ascii="Arial" w:hAnsi="Arial" w:cs="Arial"/>
-          <w:bCs/>
-          <w:iCs/>
-          <w:lang w:val="es-GT"/>
-        </w:rPr>
-      </w:r>
-      <w:r>
-        <w:rPr>
-          <w:rFonts w:ascii="Arial" w:hAnsi="Arial" w:cs="Arial"/>
-          <w:bCs/>
-          <w:iCs/>
-          <w:lang w:val="es-GT"/>
-        </w:rPr>
-      </w:r>
-      <w:proofErr w:type="spellStart"/>
-      <w:r>
-        <w:rPr>
-          <w:rFonts w:ascii="Arial" w:hAnsi="Arial" w:cs="Arial"/>
-          <w:bCs/>
-          <w:iCs/>
-          <w:lang w:val="es-GT"/>
-        </w:rPr>
-      </w:r>
-      <w:proofErr w:type="spellEnd"/>
-      <w:r>
-        <w:rPr>
-          <w:rFonts w:ascii="Arial" w:hAnsi="Arial" w:cs="Arial"/>
-          <w:bCs/>
-          <w:iCs/>
-          <w:lang w:val="es-GT"/>
-        </w:rPr>
-      </w:r>
-      <w:r>
-        <w:rPr>
-          <w:rFonts w:ascii="Arial" w:hAnsi="Arial" w:cs="Arial"/>
-          <w:bCs/>
-          <w:iCs/>
-          <w:lang w:val="es-GT"/>
-        </w:rPr>
-      </w:r>
-      <w:r>
-        <w:rPr>
-          <w:rFonts w:ascii="Arial" w:hAnsi="Arial" w:cs="Arial"/>
-          <w:bCs/>
-          <w:iCs/>
-          <w:lang w:val="es-GT"/>
-        </w:rPr>
-      </w:r>
-      <w:proofErr w:type="spellStart"/>
-      <w:r>
-        <w:rPr>
-          <w:rFonts w:ascii="Arial" w:hAnsi="Arial" w:cs="Arial"/>
-          <w:bCs/>
-          <w:iCs/>
-          <w:lang w:val="es-GT"/>
-        </w:rPr>
-      </w:r>
-      <w:proofErr w:type="spellEnd"/>
-      <w:r>
-        <w:rPr>
-          <w:rFonts w:ascii="Arial" w:hAnsi="Arial" w:cs="Arial"/>
-          <w:bCs/>
-          <w:iCs/>
-          <w:lang w:val="es-GT"/>
-        </w:rPr>
-      </w:r>
-      <w:r>
-        <w:rPr>
-          <w:rFonts w:ascii="Arial" w:hAnsi="Arial" w:cs="Arial"/>
-          <w:bCs/>
-          <w:lang w:val="es-GT"/>
-        </w:rPr>
-      </w:r>
-      <w:r>
-        <w:rPr>
-          <w:rFonts w:ascii="Arial" w:hAnsi="Arial" w:cs="Arial"/>
-          <w:lang w:val="es-GT"/>
-        </w:rPr>
-      </w:r>
-      <w:bookmarkStart w:id="0" w:name="_Hlk44918385"/>
-      <w:r>
-        <w:rPr>
-          <w:rFonts w:ascii="Arial" w:hAnsi="Arial" w:cs="Arial"/>
-          <w:lang w:val="es-GT"/>
-        </w:rPr>
-      </w:r>
-      <w:bookmarkEnd w:id="0"/>
-      <w:r>
-        <w:rPr>
-          <w:rFonts w:ascii="Arial" w:hAnsi="Arial" w:cs="Arial"/>
-          <w:b/>
-          <w:bCs/>
-          <w:lang w:val="es-GT"/>
-        </w:rPr>
-      </w:r>
-      <w:proofErr w:type="spellStart"/>
-      <w:r>
-        <w:rPr>
-          <w:rFonts w:ascii="Arial" w:hAnsi="Arial" w:cs="Arial"/>
-          <w:b/>
-          <w:bCs/>
-          <w:lang w:val="es-GT"/>
-        </w:rPr>
-      </w:r>
-      <w:proofErr w:type="spellEnd"/>
-      <w:r>
-        <w:rPr>
-          <w:rFonts w:ascii="Arial" w:hAnsi="Arial" w:cs="Arial"/>
-          <w:b/>
-          <w:bCs/>
-          <w:lang w:val="es-GT"/>
-        </w:rPr>
-      </w:r>
-      <w:r>
-        <w:rPr>
-          <w:rFonts w:ascii="Arial" w:hAnsi="Arial" w:cs="Arial"/>
-          <w:b/>
-          <w:iCs/>
-          <w:lang w:val="es-GT"/>
-        </w:rPr>
-      </w:r>
-      <w:r>
-        <w:rPr>
-          <w:rFonts w:ascii="Arial" w:hAnsi="Arial" w:cs="Arial"/>
-          <w:lang w:val="es-GT"/>
-        </w:rPr>
-      </w:r>
-      <w:r>
-        <w:rPr>
-          <w:rFonts w:ascii="Arial" w:hAnsi="Arial" w:cs="Arial"/>
-          <w:lang w:val="es-GT"/>
-        </w:rPr>
-      </w:r>
-      <w:proofErr w:type="spellStart"/>
-      <w:r>
-        <w:rPr>
-          <w:rFonts w:ascii="Arial" w:hAnsi="Arial" w:cs="Arial"/>
-          <w:lang w:val="es-GT"/>
-        </w:rPr>
-      </w:r>
-      <w:proofErr w:type="spellEnd"/>
-      <w:r>
-        <w:rPr>
-          <w:rFonts w:ascii="Arial" w:hAnsi="Arial" w:cs="Arial"/>
-          <w:lang w:val="es-GT"/>
-        </w:rPr>
-      </w:r>
-      <w:r>
-        <w:rPr>
-          <w:rFonts w:ascii="Arial" w:hAnsi="Arial" w:cs="Arial"/>
-          <w:lang w:val="es-GT"/>
-        </w:rPr>
-      </w:r>
-      <w:r>
-        <w:rPr>
-          <w:rFonts w:ascii="Arial" w:hAnsi="Arial" w:cs="Arial"/>
-          <w:lang w:val="es-GT"/>
-        </w:rPr>
-      </w:r>
-      <w:r>
-        <w:rPr>
-          <w:rFonts w:ascii="Arial" w:hAnsi="Arial" w:cs="Arial"/>
-          <w:lang w:val="es-GT"/>
-        </w:rPr>
-      </w:r>
-      <w:proofErr w:type="spellStart"/>
-      <w:r>
-        <w:rPr>
-          <w:rFonts w:ascii="Arial" w:hAnsi="Arial" w:cs="Arial"/>
-          <w:lang w:val="es-GT"/>
-        </w:rPr>
-      </w:r>
-      <w:proofErr w:type="spellEnd"/>
-      <w:r>
-        <w:rPr>
-          <w:rFonts w:ascii="Arial" w:hAnsi="Arial" w:cs="Arial"/>
-          <w:lang w:val="es-GT"/>
-        </w:rPr>
-      </w:r>
-      <w:r>
-        <w:rPr>
-          <w:rFonts w:ascii="Arial" w:hAnsi="Arial" w:cs="Arial"/>
-          <w:lang w:val="es-GT"/>
-        </w:rPr>
-      </w:r>
-      <w:r>
-        <w:rPr>
-          <w:rFonts w:ascii="Arial" w:hAnsi="Arial" w:cs="Arial"/>
-          <w:lang w:val="es-GT"/>
-        </w:rPr>
-      </w:r>
-      <w:r>
-        <w:rPr>
-          <w:rFonts w:ascii="Arial" w:hAnsi="Arial" w:cs="Arial"/>
-          <w:lang w:val="es-GT"/>
-        </w:rPr>
-      </w:r>
-      <w:r>
-        <w:rPr>
-          <w:rFonts w:ascii="Arial" w:hAnsi="Arial" w:cs="Arial"/>
-          <w:lang w:val="es-GT"/>
-        </w:rPr>
-      </w:r>
-      <w:r>
-        <w:rPr>
-          <w:rFonts w:ascii="Arial" w:hAnsi="Arial" w:cs="Arial"/>
-          <w:lang w:val="es-GT"/>
-        </w:rPr>
-      </w:r>
-      <w:r>
-        <w:rPr>
-          <w:rFonts w:ascii="Arial" w:hAnsi="Arial" w:cs="Arial"/>
-          <w:lang w:val="es-GT"/>
-        </w:rPr>
-      </w:r>
-      <w:r>
-        <w:rPr>
-          <w:rFonts w:ascii="Arial" w:hAnsi="Arial" w:cs="Arial"/>
-          <w:lang w:val="es-GT"/>
-        </w:rPr>
-      </w:r>
-      <w:r>
-        <w:rPr>
-          <w:rFonts w:ascii="Arial" w:hAnsi="Arial" w:cs="Arial"/>
-          <w:lang w:val="es-GT"/>
-        </w:rPr>
-      </w:r>
-      <w:r>
-        <w:rPr>
-          <w:rFonts w:ascii="Arial" w:hAnsi="Arial" w:cs="Arial"/>
-          <w:lang w:val="es-GT"/>
-        </w:rPr>
-      </w:r>
-      <w:r>
-        <w:rPr>
-          <w:rFonts w:ascii="Arial" w:hAnsi="Arial" w:cs="Arial"/>
-          <w:lang w:val="es-GT"/>
-        </w:rPr>
-      </w:r>
-      <w:proofErr w:type="spellStart"/>
-      <w:r>
-        <w:rPr>
-          <w:rFonts w:ascii="Arial" w:hAnsi="Arial" w:cs="Arial"/>
-          <w:lang w:val="es-GT"/>
-        </w:rPr>
-      </w:r>
-      <w:r>
-        <w:rPr>
-          <w:rFonts w:ascii="Arial" w:hAnsi="Arial" w:cs="Arial"/>
-          <w:lang w:val="es-GT"/>
-        </w:rPr>
-      </w:r>
-      <w:proofErr w:type="spellEnd"/>
-      <w:r>
-        <w:rPr>
-          <w:rFonts w:ascii="Arial" w:hAnsi="Arial" w:cs="Arial"/>
-          <w:lang w:val="es-GT"/>
-        </w:rPr>
-      </w:r>
-      <w:r>
-        <w:rPr>
-          <w:rFonts w:ascii="Arial" w:hAnsi="Arial" w:cs="Arial"/>
-          <w:lang w:val="es-GT"/>
-        </w:rPr>
-      </w:r>
-      <w:r>
-        <w:rPr>
-          <w:rFonts w:ascii="Arial" w:hAnsi="Arial" w:cs="Arial"/>
-          <w:lang w:val="es-GT"/>
-        </w:rPr>
-      </w:r>
-      <w:r>
-        <w:rPr>
-          <w:rFonts w:ascii="Arial" w:hAnsi="Arial" w:cs="Arial"/>
-          <w:lang w:val="es-GT"/>
-        </w:rPr>
-      </w:r>
-      <w:r>
-        <w:rPr>
-          <w:rFonts w:ascii="Arial" w:hAnsi="Arial" w:cs="Arial"/>
-          <w:lang w:val="es-GT"/>
-        </w:rPr>
-      </w:r>
-      <w:r>
-        <w:rPr>
-          <w:rFonts w:ascii="Arial" w:hAnsi="Arial" w:cs="Arial"/>
-          <w:lang w:val="es-GT"/>
-        </w:rPr>
-      </w:r>
-      <w:r>
-        <w:rPr>
-          <w:rFonts w:ascii="Arial" w:hAnsi="Arial" w:cs="Arial"/>
-          <w:lang w:val="es-GT"/>
-        </w:rPr>
-      </w:r>
-      <w:r>
-        <w:rPr>
-          <w:rFonts w:ascii="Arial" w:hAnsi="Arial" w:cs="Arial"/>
-          <w:lang w:val="es-GT"/>
-        </w:rPr>
-      </w:r>
-      <w:r>
-        <w:rPr>
-          <w:rFonts w:ascii="Arial" w:hAnsi="Arial" w:cs="Arial"/>
-          <w:lang w:val="es-GT"/>
-        </w:rPr>
-      </w:r>
-      <w:r>
-        <w:rPr>
-          <w:rFonts w:ascii="Arial" w:hAnsi="Arial" w:cs="Arial"/>
-          <w:b/>
-          <w:lang w:val="es-GT"/>
-        </w:rPr>
-      </w:r>
-      <w:r>
-        <w:rPr>
-          <w:rFonts w:ascii="Arial" w:hAnsi="Arial" w:cs="Arial"/>
-          <w:lang w:val="es-GT"/>
-        </w:rPr>
-      </w:r>
-      <w:r>
-        <w:rPr>
-          <w:rFonts w:ascii="Arial" w:hAnsi="Arial" w:cs="Arial"/>
-          <w:b/>
-          <w:lang w:val="es-SV"/>
-        </w:rPr>
-      </w:r>
-      <w:r>
-        <w:rPr>
-          <w:rFonts w:ascii="Arial" w:hAnsi="Arial" w:cs="Arial"/>
-          <w:b/>
-          <w:lang w:val="es-SV"/>
-        </w:rPr>
-      </w:r>
-      <w:r>
-        <w:rPr>
-          <w:rFonts w:ascii="Arial" w:hAnsi="Arial" w:cs="Arial"/>
-          <w:lang w:val="es-SV"/>
-        </w:rPr>
-      </w:r>
-      <w:r>
-        <w:rPr>
-          <w:rFonts w:ascii="Arial" w:hAnsi="Arial" w:cs="Arial"/>
-          <w:lang w:val="es-SV"/>
-        </w:rPr>
-      </w:r>
-      <w:r>
-        <w:rPr>
-          <w:rFonts w:ascii="Arial" w:hAnsi="Arial" w:cs="Arial"/>
-          <w:lang w:val="es-SV"/>
-        </w:rPr>
-      </w:r>
-      <w:r>
-        <w:rPr>
-          <w:rFonts w:ascii="Arial" w:hAnsi="Arial" w:cs="Arial"/>
-          <w:lang w:val="es-SV"/>
-        </w:rPr>
-      </w:r>
-      <w:r>
-        <w:rPr>
-          <w:rFonts w:ascii="Arial" w:hAnsi="Arial"/>
-        </w:rPr>
-        <w:t>En la ciudad de Guatemala, el veintinueve (29) de enero del año dos mil veinticinco (2025), nosotros los abajo firmantes, por una parte Alejandro Menegazzo de CUARENTA (40) años, Casado, Abogado y Notario, Guatemalteco, de este domicilio, y quien se identifica con el Documento Personal de Identificación (DPI) con Código Único de Identificación (CUI) número DOS DOS TRES NUEVE TRES UNO DOS OCHO CUATRO CERO UNO CERO UNO (2239312840101), extendido por el Registro Nacional de las Personas (RENAP) de la República de Guatemala, actúo en mil calidad de ADMINISTRADOR ÚNICO Y REPRESENTANTE LEGAL de la entidad ESSENZIALE, SOCIEDAD ANÓNIMA una sociedad mercantil organizada y existente de conformidad con las leyes de la República de Guatemala, calidad que acredito con el Acta Notarial donde consta mi nombramiento como tal,  autorizada en la Ciudad de Guatemala el ocho (8) de febrero de 2024, autorizada por El Notario Andrea Nicole Mansilla Fuentes, la cual se encuentra debidamente inscrita en el Registro Mercantil General de la República bajo el número de registro SETECIENTOS TREINTA Y CUATRO MIL SETENTA Y SEIS (734076),folio DOSCIENTOS OCHENTA Y TRES (283), del libro OCHOCIENTOS VEINTINUEVE (829) de Auxiliares de Comercio; y MARIO RENÉ MIRANDA HERNÁNDEZ, de  () años, soltero, guatemalteco, perito en administración de empresas, con domicilio en el departamento de Guatemala, me identifico con Documento Personal de Identificación (DPI) con Código Único de Identificación (CUI) UNO OCHO SEIS CUATRO DOS SIETE CINCO CUATRO NUEVE CERO UNO CERO UNO (1864275490101), extendido por el Registro Nacional de las Personas (RENAP) de la República de Guatemala; y Hacemos constar que por medio de este documento privado celebramos CONTRATO DE SERVICIOS de conformidad con el contenido de las siguientes cláusulas:</w:t>
+        <w:t xml:space="preserve">, </w:t>
+      </w:r>
+      <w:r>
+        <w:rPr>
+          <w:rFonts w:ascii="Arial" w:hAnsi="Arial" w:cs="Arial"/>
+          <w:lang w:val="es-GT"/>
+        </w:rPr>
+        <w:t xml:space="preserve">de </w:t>
+      </w:r>
+      <w:r>
+        <w:rPr>
+          <w:rFonts w:ascii="Arial" w:hAnsi="Arial" w:cs="Arial"/>
+          <w:lang w:val="es-GT"/>
+        </w:rPr>
+        <w:t xml:space="preserve">CINCUENTA Y SIETE </w:t>
+      </w:r>
+      <w:r>
+        <w:rPr>
+          <w:rFonts w:ascii="Arial" w:hAnsi="Arial" w:cs="Arial"/>
+          <w:lang w:val="es-GT"/>
+        </w:rPr>
+        <w:t xml:space="preserve">(</w:t>
+      </w:r>
+      <w:r>
+        <w:rPr>
+          <w:rFonts w:ascii="Arial" w:hAnsi="Arial" w:cs="Arial"/>
+          <w:lang w:val="es-GT"/>
+        </w:rPr>
+        <w:t xml:space="preserve">57</w:t>
+      </w:r>
+      <w:r>
+        <w:rPr>
+          <w:rFonts w:ascii="Arial" w:hAnsi="Arial" w:cs="Arial"/>
+          <w:lang w:val="es-GT"/>
+        </w:rPr>
+        <w:t>)</w:t>
+      </w:r>
+      <w:r>
+        <w:rPr>
+          <w:rFonts w:ascii="Arial" w:hAnsi="Arial" w:cs="Arial"/>
+          <w:lang w:val="es-GT"/>
+        </w:rPr>
+        <w:t xml:space="preserve"> años, </w:t>
+      </w:r>
+      <w:r>
+        <w:rPr>
+          <w:rFonts w:ascii="Arial" w:hAnsi="Arial" w:cs="Arial"/>
+          <w:lang w:val="es-GT"/>
+        </w:rPr>
+        <w:t>solter</w:t>
+      </w:r>
+      <w:r>
+        <w:rPr>
+          <w:rFonts w:ascii="Arial" w:hAnsi="Arial" w:cs="Arial"/>
+          <w:lang w:val="es-GT"/>
+        </w:rPr>
+        <w:t>o</w:t>
+      </w:r>
+      <w:r>
+        <w:rPr>
+          <w:rFonts w:ascii="Arial" w:hAnsi="Arial" w:cs="Arial"/>
+          <w:lang w:val="es-GT"/>
+        </w:rPr>
+        <w:t>, guatemaltec</w:t>
+      </w:r>
+      <w:r>
+        <w:rPr>
+          <w:rFonts w:ascii="Arial" w:hAnsi="Arial" w:cs="Arial"/>
+          <w:lang w:val="es-GT"/>
+        </w:rPr>
+        <w:t>o</w:t>
+      </w:r>
+      <w:r>
+        <w:rPr>
+          <w:rFonts w:ascii="Arial" w:hAnsi="Arial" w:cs="Arial"/>
+          <w:lang w:val="es-GT"/>
+        </w:rPr>
+        <w:t xml:space="preserve">, </w:t>
+      </w:r>
+      <w:r>
+        <w:rPr>
+          <w:rFonts w:ascii="Arial" w:hAnsi="Arial" w:cs="Arial"/>
+          <w:lang w:val="es-GT"/>
+        </w:rPr>
+        <w:t xml:space="preserve">perito en administración de empresas</w:t>
+      </w:r>
+      <w:r>
+        <w:rPr>
+          <w:rFonts w:ascii="Arial" w:hAnsi="Arial" w:cs="Arial"/>
+          <w:lang w:val="es-GT"/>
+        </w:rPr>
+        <w:t xml:space="preserve">, con domicilio en el departamento de Guatemala, me identifico con Documento Personal de Identificación (DPI) con Código Único de Identificación (CUI) </w:t>
+      </w:r>
+      <w:r>
+        <w:rPr>
+          <w:rFonts w:ascii="Arial" w:hAnsi="Arial" w:cs="Arial"/>
+          <w:lang w:val="es-GT"/>
+        </w:rPr>
+        <w:t xml:space="preserve">UNO OCHO SEIS CUATRO DOS SIETE CINCO CUATRO NUEVE CERO UNO CERO UNO (1864275490101)</w:t>
+      </w:r>
+      <w:r>
+        <w:rPr>
+          <w:rFonts w:ascii="Arial" w:hAnsi="Arial" w:cs="Arial"/>
+          <w:lang w:val="es-GT"/>
+        </w:rPr>
+        <w:t>, extendido por el Registro Nacional de las Personas (RE</w:t>
+      </w:r>
+      <w:r>
+        <w:rPr>
+          <w:rFonts w:ascii="Arial" w:hAnsi="Arial" w:cs="Arial"/>
+          <w:lang w:val="es-GT"/>
+        </w:rPr>
+        <w:t>NAP</w:t>
+      </w:r>
+      <w:r>
+        <w:rPr>
+          <w:rFonts w:ascii="Arial" w:hAnsi="Arial" w:cs="Arial"/>
+          <w:lang w:val="es-GT"/>
+        </w:rPr>
+        <w:t>) de la República de Guatemala</w:t>
+      </w:r>
+      <w:r>
+        <w:rPr>
+          <w:rFonts w:ascii="Arial" w:hAnsi="Arial" w:cs="Arial"/>
+          <w:lang w:val="es-GT"/>
+        </w:rPr>
+        <w:t>;</w:t>
+      </w:r>
+      <w:r>
+        <w:rPr>
+          <w:rFonts w:ascii="Arial" w:hAnsi="Arial" w:cs="Arial"/>
+          <w:lang w:val="es-GT"/>
+        </w:rPr>
+        <w:t xml:space="preserve"> y </w:t>
+      </w:r>
+      <w:r>
+        <w:rPr>
+          <w:rFonts w:ascii="Arial" w:hAnsi="Arial" w:cs="Arial"/>
+          <w:b/>
+          <w:lang w:val="es-GT"/>
+        </w:rPr>
+        <w:t>Hacemos constar</w:t>
+      </w:r>
+      <w:r>
+        <w:rPr>
+          <w:rFonts w:ascii="Arial" w:hAnsi="Arial" w:cs="Arial"/>
+          <w:lang w:val="es-GT"/>
+        </w:rPr>
+        <w:t xml:space="preserve"> que por medio de este documento privado celebramos </w:t>
+      </w:r>
+      <w:r>
+        <w:rPr>
+          <w:rFonts w:ascii="Arial" w:hAnsi="Arial" w:cs="Arial"/>
+          <w:b/>
+          <w:lang w:val="es-SV"/>
+        </w:rPr>
+        <w:t>CONTRATO DE SERVICIOS</w:t>
+      </w:r>
+      <w:r>
+        <w:rPr>
+          <w:rFonts w:ascii="Arial" w:hAnsi="Arial" w:cs="Arial"/>
+          <w:b/>
+          <w:lang w:val="es-SV"/>
+        </w:rPr>
+        <w:t xml:space="preserve"> </w:t>
+      </w:r>
+      <w:r>
+        <w:rPr>
+          <w:rFonts w:ascii="Arial" w:hAnsi="Arial" w:cs="Arial"/>
+          <w:lang w:val="es-SV"/>
+        </w:rPr>
+        <w:t xml:space="preserve">de conformidad con el </w:t>
+      </w:r>
+      <w:r>
+        <w:rPr>
+          <w:rFonts w:ascii="Arial" w:hAnsi="Arial" w:cs="Arial"/>
+          <w:lang w:val="es-SV"/>
+        </w:rPr>
+        <w:t xml:space="preserve">contenido </w:t>
+      </w:r>
+      <w:r>
+        <w:rPr>
+          <w:rFonts w:ascii="Arial" w:hAnsi="Arial" w:cs="Arial"/>
+          <w:lang w:val="es-SV"/>
+        </w:rPr>
+        <w:t>de</w:t>
+      </w:r>
+      <w:r>
+        <w:rPr>
+          <w:rFonts w:ascii="Arial" w:hAnsi="Arial" w:cs="Arial"/>
+          <w:lang w:val="es-SV"/>
+        </w:rPr>
+        <w:t xml:space="preserve"> las siguientes cláusulas:</w:t>
       </w:r>
     </w:p>
     <w:p>
@@ -1321,140 +717,130 @@
           <w:u w:val="single"/>
           <w:lang w:val="es-SV"/>
         </w:rPr>
-      </w:r>
-      <w:r>
-        <w:rPr>
-          <w:rFonts w:ascii="Arial" w:hAnsi="Arial" w:cs="Arial"/>
-          <w:b/>
-          <w:lang w:val="es-SV"/>
-        </w:rPr>
-      </w:r>
-      <w:r>
-        <w:rPr>
-          <w:rFonts w:ascii="Arial" w:hAnsi="Arial" w:cs="Arial"/>
-          <w:lang w:val="es-SV"/>
-        </w:rPr>
-      </w:r>
-      <w:r>
-        <w:rPr>
-          <w:rFonts w:ascii="Arial" w:hAnsi="Arial" w:cs="Arial"/>
-          <w:lang w:val="es-SV"/>
-        </w:rPr>
-      </w:r>
-      <w:r>
-        <w:rPr>
-          <w:rFonts w:ascii="Arial" w:hAnsi="Arial" w:cs="Arial"/>
-          <w:lang w:val="es-GT"/>
-        </w:rPr>
-      </w:r>
-      <w:r>
-        <w:rPr>
-          <w:rFonts w:ascii="Arial" w:hAnsi="Arial" w:cs="Arial"/>
-          <w:b/>
-          <w:bCs/>
-          <w:lang w:val="es-GT"/>
-        </w:rPr>
-      </w:r>
-      <w:proofErr w:type="spellStart"/>
-      <w:r>
-        <w:rPr>
-          <w:rFonts w:ascii="Arial" w:hAnsi="Arial" w:cs="Arial"/>
-          <w:b/>
-          <w:bCs/>
-          <w:lang w:val="es-GT"/>
-        </w:rPr>
-      </w:r>
-      <w:proofErr w:type="spellEnd"/>
-      <w:r>
-        <w:rPr>
-          <w:rFonts w:ascii="Arial" w:hAnsi="Arial" w:cs="Arial"/>
-          <w:b/>
-          <w:bCs/>
-          <w:lang w:val="es-GT"/>
-        </w:rPr>
-      </w:r>
-      <w:r>
-        <w:rPr>
-          <w:rFonts w:ascii="Arial" w:hAnsi="Arial" w:cs="Arial"/>
-          <w:b/>
-          <w:bCs/>
-          <w:lang w:val="es-GT"/>
-        </w:rPr>
-      </w:r>
-      <w:r>
-        <w:rPr>
-          <w:rFonts w:ascii="Arial" w:hAnsi="Arial" w:cs="Arial"/>
-          <w:b/>
-          <w:bCs/>
-          <w:lang w:val="es-GT"/>
-        </w:rPr>
-      </w:r>
-      <w:r>
-        <w:rPr>
-          <w:rFonts w:ascii="Arial" w:hAnsi="Arial" w:cs="Arial"/>
-          <w:lang w:val="es-SV"/>
-        </w:rPr>
-      </w:r>
-      <w:r>
-        <w:rPr>
-          <w:rFonts w:ascii="Arial" w:hAnsi="Arial" w:cs="Arial"/>
-          <w:lang w:val="es-SV"/>
-        </w:rPr>
-      </w:r>
-      <w:r>
-        <w:rPr>
-          <w:rFonts w:ascii="Arial" w:hAnsi="Arial" w:cs="Arial"/>
-          <w:lang w:val="es-SV"/>
-        </w:rPr>
-      </w:r>
-      <w:r>
-        <w:rPr>
-          <w:rFonts w:ascii="Arial" w:hAnsi="Arial" w:cs="Arial"/>
-          <w:lang w:val="es-SV"/>
-        </w:rPr>
-      </w:r>
-      <w:r>
-        <w:rPr>
-          <w:rFonts w:ascii="Arial" w:hAnsi="Arial" w:cs="Arial"/>
-          <w:b/>
-          <w:lang w:val="es-SV"/>
-        </w:rPr>
-      </w:r>
-      <w:r>
-        <w:rPr>
-          <w:rFonts w:ascii="Arial" w:hAnsi="Arial" w:cs="Arial"/>
-          <w:lang w:val="es-SV"/>
-        </w:rPr>
-      </w:r>
-      <w:r>
-        <w:rPr>
-          <w:rFonts w:ascii="Arial" w:hAnsi="Arial" w:cs="Arial"/>
-          <w:lang w:val="es-SV"/>
-        </w:rPr>
-      </w:r>
-      <w:r>
-        <w:rPr>
-          <w:rFonts w:ascii="Arial" w:hAnsi="Arial" w:cs="Arial"/>
-          <w:lang w:val="es-SV"/>
-        </w:rPr>
-      </w:r>
-      <w:r>
-        <w:rPr>
-          <w:rFonts w:ascii="Arial" w:hAnsi="Arial" w:cs="Arial"/>
-          <w:lang w:val="es-SV"/>
-        </w:rPr>
-      </w:r>
-      <w:r>
-        <w:rPr>
-          <w:rFonts w:ascii="Arial" w:hAnsi="Arial" w:cs="Arial"/>
-          <w:lang w:val="es-SV"/>
-        </w:rPr>
-      </w:r>
-      <w:r>
-        <w:rPr>
-          <w:rFonts w:ascii="Arial" w:hAnsi="Arial" w:cs="Arial"/>
-          <w:lang w:val="es-SV"/>
-        </w:rPr>
+        <w:t>PRIMERA</w:t>
+      </w:r>
+      <w:r>
+        <w:rPr>
+          <w:rFonts w:ascii="Arial" w:hAnsi="Arial" w:cs="Arial"/>
+          <w:b/>
+          <w:lang w:val="es-SV"/>
+        </w:rPr>
+        <w:t>:</w:t>
+      </w:r>
+      <w:r>
+        <w:rPr>
+          <w:rFonts w:ascii="Arial" w:hAnsi="Arial" w:cs="Arial"/>
+          <w:lang w:val="es-SV"/>
+        </w:rPr>
+        <w:t xml:space="preserve"> </w:t>
+      </w:r>
+      <w:r>
+        <w:rPr>
+          <w:rFonts w:ascii="Arial" w:hAnsi="Arial" w:cs="Arial"/>
+          <w:lang w:val="es-SV"/>
+        </w:rPr>
+        <w:t xml:space="preserve">El presente contrato tiene como principal finalidad definir y esclarecer las responsabilidades que</w:t>
+      </w:r>
+      <w:r>
+        <w:rPr>
+          <w:rFonts w:ascii="Arial" w:hAnsi="Arial" w:cs="Arial"/>
+          <w:lang w:val="es-GT"/>
+        </w:rPr>
+        <w:t xml:space="preserve"> </w:t>
+      </w:r>
+      <w:r>
+        <w:rPr>
+          <w:rFonts w:ascii="Arial" w:hAnsi="Arial" w:cs="Arial"/>
+          <w:b/>
+          <w:lang w:val="es-SV"/>
+        </w:rPr>
+        <w:t xml:space="preserve">MARIO RENÉ MIRANDA HERNÁNDEZ</w:t>
+      </w:r>
+      <w:r>
+        <w:rPr>
+          <w:rFonts w:ascii="Arial" w:hAnsi="Arial" w:cs="Arial"/>
+          <w:bCs/>
+          <w:lang w:val="es-SV"/>
+        </w:rPr>
+        <w:t xml:space="preserve">, </w:t>
+      </w:r>
+      <w:r>
+        <w:rPr>
+          <w:rFonts w:ascii="Arial" w:hAnsi="Arial" w:cs="Arial"/>
+          <w:lang w:val="es-SV"/>
+        </w:rPr>
+        <w:t>en adelante también referid</w:t>
+      </w:r>
+      <w:r>
+        <w:rPr>
+          <w:rFonts w:ascii="Arial" w:hAnsi="Arial" w:cs="Arial"/>
+          <w:lang w:val="es-SV"/>
+        </w:rPr>
+        <w:t>o</w:t>
+      </w:r>
+      <w:r>
+        <w:rPr>
+          <w:rFonts w:ascii="Arial" w:hAnsi="Arial" w:cs="Arial"/>
+          <w:lang w:val="es-SV"/>
+        </w:rPr>
+        <w:t xml:space="preserve"> simplemente como </w:t>
+      </w:r>
+      <w:r>
+        <w:rPr>
+          <w:rFonts w:ascii="Arial" w:hAnsi="Arial" w:cs="Arial"/>
+          <w:lang w:val="es-SV"/>
+        </w:rPr>
+        <w:t>“</w:t>
+      </w:r>
+      <w:r>
+        <w:rPr>
+          <w:rFonts w:ascii="Arial" w:hAnsi="Arial" w:cs="Arial"/>
+          <w:b/>
+          <w:lang w:val="es-SV"/>
+        </w:rPr>
+        <w:t>EL PRESTADOR</w:t>
+      </w:r>
+      <w:r>
+        <w:rPr>
+          <w:rFonts w:ascii="Arial" w:hAnsi="Arial" w:cs="Arial"/>
+          <w:lang w:val="es-SV"/>
+        </w:rPr>
+        <w:t>”</w:t>
+      </w:r>
+      <w:r>
+        <w:rPr>
+          <w:rFonts w:ascii="Arial" w:hAnsi="Arial" w:cs="Arial"/>
+          <w:lang w:val="es-SV"/>
+        </w:rPr>
+        <w:t xml:space="preserve">, </w:t>
+      </w:r>
+      <w:r>
+        <w:rPr>
+          <w:rFonts w:ascii="Arial" w:hAnsi="Arial" w:cs="Arial"/>
+          <w:lang w:val="es-SV"/>
+        </w:rPr>
+        <w:t>manifiesta</w:t>
+      </w:r>
+      <w:r>
+        <w:rPr>
+          <w:rFonts w:ascii="Arial" w:hAnsi="Arial" w:cs="Arial"/>
+          <w:lang w:val="es-SV"/>
+        </w:rPr>
+        <w:t xml:space="preserve"> </w:t>
+      </w:r>
+      <w:r>
+        <w:rPr>
+          <w:rFonts w:ascii="Arial" w:hAnsi="Arial" w:cs="Arial"/>
+          <w:lang w:val="es-SV"/>
+        </w:rPr>
+        <w:t>que prestar</w:t>
+      </w:r>
+      <w:r>
+        <w:rPr>
+          <w:rFonts w:ascii="Arial" w:hAnsi="Arial" w:cs="Arial"/>
+          <w:lang w:val="es-SV"/>
+        </w:rPr>
+        <w:t>á</w:t>
       </w:r>
       <w:r>
         <w:rPr>
@@ -1463,18 +849,21 @@
           <w:i/>
           <w:lang w:val="es-SV"/>
         </w:rPr>
-      </w:r>
-      <w:r>
-        <w:rPr>
-          <w:rFonts w:ascii="Arial" w:hAnsi="Arial" w:cs="Arial"/>
-          <w:lang w:val="es-SV"/>
-        </w:rPr>
-      </w:r>
-      <w:r>
-        <w:rPr>
-          <w:rFonts w:ascii="Arial" w:hAnsi="Arial" w:cs="Arial"/>
-          <w:lang w:val="es-SV"/>
-        </w:rPr>
+        <w:t xml:space="preserve"> </w:t>
+      </w:r>
+      <w:r>
+        <w:rPr>
+          <w:rFonts w:ascii="Arial" w:hAnsi="Arial" w:cs="Arial"/>
+          <w:lang w:val="es-SV"/>
+        </w:rPr>
+        <w:t>sus</w:t>
+      </w:r>
+      <w:r>
+        <w:rPr>
+          <w:rFonts w:ascii="Arial" w:hAnsi="Arial" w:cs="Arial"/>
+          <w:lang w:val="es-SV"/>
+        </w:rPr>
+        <w:t xml:space="preserve"> servicios</w:t>
       </w:r>
       <w:r>
         <w:rPr>
@@ -1483,184 +872,182 @@
           <w:i/>
           <w:lang w:val="es-SV"/>
         </w:rPr>
-      </w:r>
-      <w:r>
-        <w:rPr>
-          <w:rFonts w:ascii="Arial" w:hAnsi="Arial" w:cs="Arial"/>
-          <w:lang w:val="es-SV"/>
-        </w:rPr>
-      </w:r>
-      <w:r>
-        <w:rPr>
-          <w:rFonts w:ascii="Arial" w:hAnsi="Arial" w:cs="Arial"/>
-          <w:lang w:val="es-SV"/>
-        </w:rPr>
-      </w:r>
-      <w:r>
-        <w:rPr>
-          <w:rFonts w:ascii="Arial" w:hAnsi="Arial" w:cs="Arial"/>
-          <w:b/>
-          <w:lang w:val="es-SV"/>
-        </w:rPr>
-      </w:r>
-      <w:r>
-        <w:rPr>
-          <w:rFonts w:ascii="Arial" w:hAnsi="Arial" w:cs="Arial"/>
-          <w:b/>
-          <w:lang w:val="es-SV"/>
-        </w:rPr>
-      </w:r>
-      <w:r>
-        <w:rPr>
-          <w:rFonts w:ascii="Arial" w:hAnsi="Arial" w:cs="Arial"/>
-          <w:b/>
-          <w:lang w:val="es-SV"/>
-        </w:rPr>
-      </w:r>
-      <w:r>
-        <w:rPr>
-          <w:rFonts w:ascii="Arial" w:hAnsi="Arial" w:cs="Arial"/>
-          <w:lang w:val="es-SV"/>
-        </w:rPr>
-      </w:r>
-      <w:r>
-        <w:rPr>
-          <w:rFonts w:ascii="Arial" w:hAnsi="Arial" w:cs="Arial"/>
-          <w:lang w:val="es-SV"/>
-        </w:rPr>
-      </w:r>
-      <w:r>
-        <w:rPr>
-          <w:rFonts w:ascii="Arial" w:hAnsi="Arial" w:cs="Arial"/>
-          <w:lang w:val="es-SV"/>
-        </w:rPr>
-      </w:r>
-      <w:r>
-        <w:rPr>
-          <w:rFonts w:ascii="Arial" w:hAnsi="Arial" w:cs="Arial"/>
-          <w:lang w:val="es-SV"/>
-        </w:rPr>
-      </w:r>
-      <w:r>
-        <w:rPr>
-          <w:rFonts w:ascii="Arial" w:hAnsi="Arial" w:cs="Arial"/>
-          <w:lang w:val="es-SV"/>
-        </w:rPr>
-      </w:r>
-      <w:r>
-        <w:rPr>
-          <w:rFonts w:ascii="Arial" w:hAnsi="Arial" w:cs="Arial"/>
-          <w:b/>
-          <w:bCs/>
-          <w:lang w:val="es-GT"/>
-        </w:rPr>
-      </w:r>
-      <w:proofErr w:type="spellStart"/>
-      <w:r>
-        <w:rPr>
-          <w:rFonts w:ascii="Arial" w:hAnsi="Arial" w:cs="Arial"/>
-          <w:b/>
-          <w:bCs/>
-          <w:lang w:val="es-GT"/>
-        </w:rPr>
-      </w:r>
-      <w:proofErr w:type="spellEnd"/>
-      <w:r>
-        <w:rPr>
-          <w:rFonts w:ascii="Arial" w:hAnsi="Arial" w:cs="Arial"/>
-          <w:b/>
-          <w:bCs/>
-          <w:lang w:val="es-GT"/>
-        </w:rPr>
-      </w:r>
-      <w:r>
-        <w:rPr>
-          <w:rFonts w:ascii="Arial" w:hAnsi="Arial" w:cs="Arial"/>
-          <w:lang w:val="es-SV"/>
-        </w:rPr>
-      </w:r>
-      <w:r>
-        <w:rPr>
-          <w:rFonts w:ascii="Arial" w:hAnsi="Arial" w:cs="Arial"/>
-          <w:lang w:val="es-SV"/>
-        </w:rPr>
-      </w:r>
-      <w:r>
-        <w:rPr>
-          <w:rFonts w:ascii="Arial" w:hAnsi="Arial" w:cs="Arial"/>
-          <w:lang w:val="es-SV"/>
-        </w:rPr>
-      </w:r>
-      <w:r>
-        <w:rPr>
-          <w:rFonts w:ascii="Arial" w:hAnsi="Arial" w:cs="Arial"/>
-          <w:lang w:val="es-SV"/>
-        </w:rPr>
-      </w:r>
-      <w:r>
-        <w:rPr>
-          <w:rFonts w:ascii="Arial" w:hAnsi="Arial" w:cs="Arial"/>
-          <w:lang w:val="es-SV"/>
-        </w:rPr>
-      </w:r>
-      <w:r>
-        <w:rPr>
-          <w:rFonts w:ascii="Arial" w:hAnsi="Arial" w:cs="Arial"/>
-          <w:lang w:val="es-SV"/>
-        </w:rPr>
-      </w:r>
-      <w:r>
-        <w:rPr>
-          <w:rFonts w:ascii="Arial" w:hAnsi="Arial" w:cs="Arial"/>
-          <w:b/>
-          <w:lang w:val="es-SV"/>
-        </w:rPr>
-      </w:r>
-      <w:r>
-        <w:rPr>
-          <w:rFonts w:ascii="Arial" w:hAnsi="Arial" w:cs="Arial"/>
-          <w:b/>
-          <w:lang w:val="es-SV"/>
-        </w:rPr>
-      </w:r>
-      <w:r>
-        <w:rPr>
-          <w:rFonts w:ascii="Arial" w:hAnsi="Arial" w:cs="Arial"/>
-          <w:b/>
-          <w:lang w:val="es-SV"/>
-        </w:rPr>
-      </w:r>
-      <w:r>
-        <w:rPr>
-          <w:rFonts w:ascii="Arial" w:hAnsi="Arial" w:cs="Arial"/>
-          <w:lang w:val="es-SV"/>
-        </w:rPr>
-      </w:r>
-      <w:r>
-        <w:rPr>
-          <w:rFonts w:ascii="Arial" w:hAnsi="Arial" w:cs="Arial"/>
-          <w:lang w:val="es-SV"/>
-        </w:rPr>
-      </w:r>
-      <w:r>
-        <w:rPr>
-          <w:rFonts w:ascii="Arial" w:hAnsi="Arial" w:cs="Arial"/>
-          <w:lang w:val="es-SV"/>
-        </w:rPr>
-      </w:r>
-      <w:r>
-        <w:rPr>
-          <w:rFonts w:ascii="Arial" w:hAnsi="Arial" w:cs="Arial"/>
-          <w:lang w:val="es-SV"/>
-        </w:rPr>
-      </w:r>
-      <w:r>
-        <w:rPr>
-          <w:rFonts w:ascii="Arial" w:hAnsi="Arial"/>
-          <w:b/>
-          <w:u w:val="single"/>
-        </w:rPr>
-        <w:t xml:space="preserve">PRIMERA: El presente contrato tiene como principal finalidad definir y esclarecer las responsabilidades que MARIO RENÉ MIRANDA HERNÁNDEZ, en adelante también referido simplemente como “EL PRESTADOR”, manifiesta que prestará sus servicios que en el presente contrato serán referidos simplemente como “LOS SERVICIOS”, como asesor de ventas inmobiliario, a la entidad ESSENZIALE, SOCIEDAD ANÓNIMA, a quien en el transcurso del presente documento también podrá referírsele indistintamente como “EL CLIENTE” de conformidad con las siguientes cláusulas: </w:t>
+        <w:t xml:space="preserve"> </w:t>
+      </w:r>
+      <w:r>
+        <w:rPr>
+          <w:rFonts w:ascii="Arial" w:hAnsi="Arial" w:cs="Arial"/>
+          <w:lang w:val="es-SV"/>
+        </w:rPr>
+        <w:t xml:space="preserve">que en el presente contrato serán </w:t>
+      </w:r>
+      <w:r>
+        <w:rPr>
+          <w:rFonts w:ascii="Arial" w:hAnsi="Arial" w:cs="Arial"/>
+          <w:lang w:val="es-SV"/>
+        </w:rPr>
+        <w:t xml:space="preserve">referidos simplemente como </w:t>
+      </w:r>
+      <w:r>
+        <w:rPr>
+          <w:rFonts w:ascii="Arial" w:hAnsi="Arial" w:cs="Arial"/>
+          <w:b/>
+          <w:lang w:val="es-SV"/>
+        </w:rPr>
+        <w:t>“</w:t>
+      </w:r>
+      <w:r>
+        <w:rPr>
+          <w:rFonts w:ascii="Arial" w:hAnsi="Arial" w:cs="Arial"/>
+          <w:b/>
+          <w:lang w:val="es-SV"/>
+        </w:rPr>
+        <w:t>LOS SERVICIOS</w:t>
+      </w:r>
+      <w:r>
+        <w:rPr>
+          <w:rFonts w:ascii="Arial" w:hAnsi="Arial" w:cs="Arial"/>
+          <w:b/>
+          <w:lang w:val="es-SV"/>
+        </w:rPr>
+        <w:t>”,</w:t>
+      </w:r>
+      <w:r>
+        <w:rPr>
+          <w:rFonts w:ascii="Arial" w:hAnsi="Arial" w:cs="Arial"/>
+          <w:lang w:val="es-SV"/>
+        </w:rPr>
+        <w:t xml:space="preserve"> </w:t>
+      </w:r>
+      <w:r>
+        <w:rPr>
+          <w:rFonts w:ascii="Arial" w:hAnsi="Arial" w:cs="Arial"/>
+          <w:lang w:val="es-SV"/>
+        </w:rPr>
+        <w:t xml:space="preserve">como </w:t>
+      </w:r>
+      <w:r>
+        <w:rPr>
+          <w:rFonts w:ascii="Arial" w:hAnsi="Arial" w:cs="Arial"/>
+          <w:lang w:val="es-SV"/>
+        </w:rPr>
+        <w:t xml:space="preserve">asesor de ventas inmobiliario</w:t>
+      </w:r>
+      <w:r>
+        <w:rPr>
+          <w:rFonts w:ascii="Arial" w:hAnsi="Arial" w:cs="Arial"/>
+          <w:lang w:val="es-SV"/>
+        </w:rPr>
+        <w:t xml:space="preserve">, </w:t>
+      </w:r>
+      <w:r>
+        <w:rPr>
+          <w:rFonts w:ascii="Arial" w:hAnsi="Arial" w:cs="Arial"/>
+          <w:lang w:val="es-SV"/>
+        </w:rPr>
+        <w:t xml:space="preserve">a la entidad </w:t>
+      </w:r>
+      <w:r>
+        <w:rPr>
+          <w:rFonts w:ascii="Arial" w:hAnsi="Arial" w:cs="Arial"/>
+          <w:b/>
+          <w:lang w:val="es-SV"/>
+        </w:rPr>
+        <w:t xml:space="preserve">El Dorado Technology Guatemala, S.A.</w:t>
+      </w:r>
+      <w:r>
+        <w:rPr>
+          <w:rFonts w:ascii="Arial" w:hAnsi="Arial" w:cs="Arial"/>
+          <w:lang w:val="es-SV"/>
+        </w:rPr>
+        <w:t xml:space="preserve">, </w:t>
+      </w:r>
+      <w:r>
+        <w:rPr>
+          <w:rFonts w:ascii="Arial" w:hAnsi="Arial" w:cs="Arial"/>
+          <w:lang w:val="es-SV"/>
+        </w:rPr>
+        <w:t>a quien en el transcurso del presente documento también pod</w:t>
+      </w:r>
+      <w:r>
+        <w:rPr>
+          <w:rFonts w:ascii="Arial" w:hAnsi="Arial" w:cs="Arial"/>
+          <w:lang w:val="es-SV"/>
+        </w:rPr>
+        <w:t xml:space="preserve">rá </w:t>
+      </w:r>
+      <w:r>
+        <w:rPr>
+          <w:rFonts w:ascii="Arial" w:hAnsi="Arial" w:cs="Arial"/>
+          <w:lang w:val="es-SV"/>
+        </w:rPr>
+        <w:t>referírsele</w:t>
+      </w:r>
+      <w:r>
+        <w:rPr>
+          <w:rFonts w:ascii="Arial" w:hAnsi="Arial" w:cs="Arial"/>
+          <w:lang w:val="es-SV"/>
+        </w:rPr>
+        <w:t xml:space="preserve"> indistintamente </w:t>
+      </w:r>
+      <w:r>
+        <w:rPr>
+          <w:rFonts w:ascii="Arial" w:hAnsi="Arial" w:cs="Arial"/>
+          <w:lang w:val="es-SV"/>
+        </w:rPr>
+        <w:t xml:space="preserve">como </w:t>
+      </w:r>
+      <w:r>
+        <w:rPr>
+          <w:rFonts w:ascii="Arial" w:hAnsi="Arial" w:cs="Arial"/>
+          <w:b/>
+          <w:lang w:val="es-SV"/>
+        </w:rPr>
+        <w:t>“</w:t>
+      </w:r>
+      <w:r>
+        <w:rPr>
+          <w:rFonts w:ascii="Arial" w:hAnsi="Arial" w:cs="Arial"/>
+          <w:b/>
+          <w:lang w:val="es-SV"/>
+        </w:rPr>
+        <w:t>EL CLIENTE</w:t>
+      </w:r>
+      <w:r>
+        <w:rPr>
+          <w:rFonts w:ascii="Arial" w:hAnsi="Arial" w:cs="Arial"/>
+          <w:b/>
+          <w:lang w:val="es-SV"/>
+        </w:rPr>
+        <w:t>”</w:t>
+      </w:r>
+      <w:r>
+        <w:rPr>
+          <w:rFonts w:ascii="Arial" w:hAnsi="Arial" w:cs="Arial"/>
+          <w:lang w:val="es-SV"/>
+        </w:rPr>
+        <w:t xml:space="preserve"> </w:t>
+      </w:r>
+      <w:r>
+        <w:rPr>
+          <w:rFonts w:ascii="Arial" w:hAnsi="Arial" w:cs="Arial"/>
+          <w:lang w:val="es-SV"/>
+        </w:rPr>
+        <w:t xml:space="preserve">de conformidad con </w:t>
+      </w:r>
+      <w:r>
+        <w:rPr>
+          <w:rFonts w:ascii="Arial" w:hAnsi="Arial" w:cs="Arial"/>
+          <w:lang w:val="es-SV"/>
+        </w:rPr>
+        <w:t>las siguientes cláusulas</w:t>
+      </w:r>
+      <w:r>
+        <w:rPr>
+          <w:rFonts w:ascii="Arial" w:hAnsi="Arial" w:cs="Arial"/>
+          <w:lang w:val="es-SV"/>
+        </w:rPr>
+        <w:t xml:space="preserve">: </w:t>
       </w:r>
     </w:p>
     <w:p>
@@ -1696,364 +1083,188 @@
           <w:b/>
           <w:lang w:val="es-SV"/>
         </w:rPr>
-      </w:r>
-      <w:r>
-        <w:rPr>
-          <w:rFonts w:ascii="Arial" w:hAnsi="Arial" w:cs="Arial"/>
-          <w:b/>
-          <w:lang w:val="es-SV"/>
-        </w:rPr>
-      </w:r>
-      <w:r>
-        <w:rPr>
-          <w:rFonts w:ascii="Arial" w:hAnsi="Arial" w:cs="Arial"/>
-          <w:lang w:val="es-SV"/>
-        </w:rPr>
-      </w:r>
-      <w:r>
-        <w:rPr>
-          <w:rFonts w:ascii="Arial" w:hAnsi="Arial" w:cs="Arial"/>
-          <w:lang w:val="es-SV"/>
-        </w:rPr>
-      </w:r>
-      <w:r>
-        <w:rPr>
-          <w:rFonts w:ascii="Arial" w:hAnsi="Arial" w:cs="Arial"/>
-          <w:lang w:val="es-SV"/>
-        </w:rPr>
-      </w:r>
-      <w:r>
-        <w:rPr>
-          <w:rFonts w:ascii="Arial" w:hAnsi="Arial" w:cs="Arial"/>
-          <w:lang w:val="es-SV"/>
-        </w:rPr>
-      </w:r>
-      <w:r>
-        <w:rPr>
-          <w:rFonts w:ascii="Arial" w:hAnsi="Arial" w:cs="Arial"/>
-          <w:lang w:val="es-SV"/>
-        </w:rPr>
-      </w:r>
-      <w:r>
-        <w:rPr>
-          <w:rFonts w:ascii="Arial" w:hAnsi="Arial" w:cs="Arial"/>
-          <w:lang w:val="es-SV"/>
-        </w:rPr>
-      </w:r>
-      <w:r>
-        <w:rPr>
-          <w:rFonts w:ascii="Arial" w:hAnsi="Arial" w:cs="Arial"/>
-          <w:lang w:val="es-SV"/>
-        </w:rPr>
-      </w:r>
-      <w:proofErr w:type="spellStart"/>
-      <w:r>
-        <w:rPr>
-          <w:rFonts w:ascii="Arial" w:hAnsi="Arial" w:cs="Arial"/>
-          <w:lang w:val="es-SV"/>
-        </w:rPr>
-      </w:r>
-      <w:proofErr w:type="spellEnd"/>
-      <w:r>
-        <w:rPr>
-          <w:rFonts w:ascii="Arial" w:hAnsi="Arial" w:cs="Arial"/>
-          <w:lang w:val="es-SV"/>
-        </w:rPr>
-      </w:r>
-      <w:r>
-        <w:rPr>
-          <w:rFonts w:ascii="Arial" w:hAnsi="Arial" w:cs="Arial"/>
-          <w:lang w:val="es-SV"/>
-        </w:rPr>
-      </w:r>
-      <w:r>
-        <w:rPr>
-          <w:rFonts w:ascii="Arial" w:hAnsi="Arial" w:cs="Arial"/>
-          <w:lang w:val="es-SV"/>
-        </w:rPr>
-      </w:r>
-      <w:r>
-        <w:rPr>
-          <w:rFonts w:ascii="Arial" w:hAnsi="Arial" w:cs="Arial"/>
-          <w:lang w:val="es-SV"/>
-        </w:rPr>
-      </w:r>
-      <w:proofErr w:type="spellStart"/>
-      <w:r>
-        <w:rPr>
-          <w:rFonts w:ascii="Arial" w:hAnsi="Arial" w:cs="Arial"/>
-          <w:lang w:val="es-SV"/>
-        </w:rPr>
-      </w:r>
-      <w:proofErr w:type="spellEnd"/>
-      <w:r>
-        <w:rPr>
-          <w:rFonts w:ascii="Arial" w:hAnsi="Arial" w:cs="Arial"/>
-          <w:lang w:val="es-SV"/>
-        </w:rPr>
-      </w:r>
-      <w:r>
-        <w:rPr>
-          <w:rFonts w:ascii="Arial" w:hAnsi="Arial" w:cs="Arial"/>
-          <w:lang w:val="es-SV"/>
-        </w:rPr>
-      </w:r>
-      <w:r>
-        <w:rPr>
-          <w:rFonts w:ascii="Arial" w:hAnsi="Arial" w:cs="Arial"/>
-          <w:lang w:val="es-SV"/>
-        </w:rPr>
-      </w:r>
-      <w:r>
-        <w:rPr>
-          <w:rFonts w:ascii="Arial" w:hAnsi="Arial" w:cs="Arial"/>
-          <w:lang w:val="es-SV"/>
-        </w:rPr>
-      </w:r>
-      <w:proofErr w:type="spellStart"/>
-      <w:r>
-        <w:rPr>
-          <w:rFonts w:ascii="Arial" w:hAnsi="Arial" w:cs="Arial"/>
-          <w:lang w:val="es-SV"/>
-        </w:rPr>
-      </w:r>
-      <w:proofErr w:type="spellEnd"/>
-      <w:r>
-        <w:rPr>
-          <w:rFonts w:ascii="Arial" w:hAnsi="Arial" w:cs="Arial"/>
-          <w:lang w:val="es-SV"/>
-        </w:rPr>
-      </w:r>
-      <w:r>
-        <w:rPr>
-          <w:rFonts w:ascii="Arial" w:hAnsi="Arial" w:cs="Arial"/>
-          <w:lang w:val="es-SV"/>
-        </w:rPr>
-      </w:r>
-      <w:r>
-        <w:rPr>
-          <w:rFonts w:ascii="Arial" w:hAnsi="Arial" w:cs="Arial"/>
-          <w:lang w:val="es-SV"/>
-        </w:rPr>
-      </w:r>
-      <w:proofErr w:type="spellStart"/>
-      <w:r>
-        <w:rPr>
-          <w:rFonts w:ascii="Arial" w:hAnsi="Arial" w:cs="Arial"/>
-          <w:lang w:val="es-SV"/>
-        </w:rPr>
-      </w:r>
-      <w:proofErr w:type="spellEnd"/>
-      <w:r>
-        <w:rPr>
-          <w:rFonts w:ascii="Arial" w:hAnsi="Arial" w:cs="Arial"/>
-          <w:lang w:val="es-SV"/>
-        </w:rPr>
-      </w:r>
-      <w:r>
-        <w:rPr>
-          <w:rFonts w:ascii="Arial" w:hAnsi="Arial" w:cs="Arial"/>
-          <w:lang w:val="es-SV"/>
-        </w:rPr>
-      </w:r>
-      <w:r>
-        <w:rPr>
-          <w:rFonts w:ascii="Arial" w:hAnsi="Arial" w:cs="Arial"/>
-          <w:lang w:val="es-SV"/>
-        </w:rPr>
-      </w:r>
-      <w:proofErr w:type="spellStart"/>
-      <w:r>
-        <w:rPr>
-          <w:rFonts w:ascii="Arial" w:hAnsi="Arial" w:cs="Arial"/>
-          <w:lang w:val="es-SV"/>
-        </w:rPr>
-      </w:r>
-      <w:proofErr w:type="spellEnd"/>
-      <w:r>
-        <w:rPr>
-          <w:rFonts w:ascii="Arial" w:hAnsi="Arial" w:cs="Arial"/>
-          <w:lang w:val="es-SV"/>
-        </w:rPr>
-      </w:r>
-      <w:r>
-        <w:rPr>
-          <w:rFonts w:ascii="Arial" w:hAnsi="Arial" w:cs="Arial"/>
-          <w:lang w:val="es-SV"/>
-        </w:rPr>
-      </w:r>
-      <w:r>
-        <w:rPr>
-          <w:rFonts w:ascii="Arial" w:hAnsi="Arial" w:cs="Arial"/>
-          <w:lang w:val="es-SV"/>
-        </w:rPr>
-      </w:r>
-      <w:r>
-        <w:rPr>
-          <w:rFonts w:ascii="Arial" w:hAnsi="Arial" w:cs="Arial"/>
-          <w:lang w:val="es-SV"/>
-        </w:rPr>
-      </w:r>
-      <w:r>
-        <w:rPr>
-          <w:rFonts w:ascii="Arial" w:hAnsi="Arial" w:cs="Arial"/>
-          <w:lang w:val="es-SV"/>
-        </w:rPr>
-      </w:r>
-      <w:r>
-        <w:rPr>
-          <w:rFonts w:ascii="Arial" w:hAnsi="Arial" w:cs="Arial"/>
-          <w:lang w:val="es-SV"/>
-        </w:rPr>
-      </w:r>
-      <w:proofErr w:type="spellStart"/>
-      <w:r>
-        <w:rPr>
-          <w:rFonts w:ascii="Arial" w:hAnsi="Arial" w:cs="Arial"/>
-          <w:lang w:val="es-SV"/>
-        </w:rPr>
-      </w:r>
-      <w:proofErr w:type="spellEnd"/>
-      <w:r>
-        <w:rPr>
-          <w:rFonts w:ascii="Arial" w:hAnsi="Arial" w:cs="Arial"/>
-          <w:lang w:val="es-SV"/>
-        </w:rPr>
-      </w:r>
-      <w:r>
-        <w:rPr>
-          <w:rFonts w:ascii="Arial" w:hAnsi="Arial" w:cs="Arial"/>
-          <w:lang w:val="es-SV"/>
-        </w:rPr>
-      </w:r>
-      <w:r>
-        <w:rPr>
-          <w:rFonts w:ascii="Arial" w:hAnsi="Arial" w:cs="Arial"/>
-          <w:lang w:val="es-SV"/>
-        </w:rPr>
-      </w:r>
-      <w:proofErr w:type="spellStart"/>
-      <w:r>
-        <w:rPr>
-          <w:rFonts w:ascii="Arial" w:hAnsi="Arial" w:cs="Arial"/>
-          <w:lang w:val="es-SV"/>
-        </w:rPr>
-      </w:r>
-      <w:proofErr w:type="spellEnd"/>
-      <w:r>
-        <w:rPr>
-          <w:rFonts w:ascii="Arial" w:hAnsi="Arial" w:cs="Arial"/>
-          <w:lang w:val="es-SV"/>
-        </w:rPr>
-      </w:r>
-      <w:r>
-        <w:rPr>
-          <w:rFonts w:ascii="Arial" w:hAnsi="Arial" w:cs="Arial"/>
-          <w:lang w:val="es-SV"/>
-        </w:rPr>
-      </w:r>
-      <w:r>
-        <w:rPr>
-          <w:rFonts w:ascii="Arial" w:hAnsi="Arial" w:cs="Arial"/>
-          <w:lang w:val="es-SV"/>
-        </w:rPr>
-      </w:r>
-      <w:proofErr w:type="spellStart"/>
-      <w:r>
-        <w:rPr>
-          <w:rFonts w:ascii="Arial" w:hAnsi="Arial" w:cs="Arial"/>
-          <w:lang w:val="es-SV"/>
-        </w:rPr>
-      </w:r>
-      <w:proofErr w:type="spellEnd"/>
-      <w:r>
-        <w:rPr>
-          <w:rFonts w:ascii="Arial" w:hAnsi="Arial" w:cs="Arial"/>
-          <w:lang w:val="es-SV"/>
-        </w:rPr>
-      </w:r>
-      <w:r>
-        <w:rPr>
-          <w:rFonts w:ascii="Arial" w:hAnsi="Arial" w:cs="Arial"/>
-          <w:lang w:val="es-SV"/>
-        </w:rPr>
-      </w:r>
-      <w:r>
-        <w:rPr>
-          <w:rFonts w:ascii="Arial" w:hAnsi="Arial" w:cs="Arial"/>
-          <w:lang w:val="es-SV"/>
-        </w:rPr>
-      </w:r>
-      <w:r>
-        <w:rPr>
-          <w:rFonts w:ascii="Arial" w:hAnsi="Arial" w:cs="Arial"/>
-          <w:lang w:val="es-SV"/>
-        </w:rPr>
-      </w:r>
-      <w:proofErr w:type="spellStart"/>
-      <w:r>
-        <w:rPr>
-          <w:rFonts w:ascii="Arial" w:hAnsi="Arial" w:cs="Arial"/>
-          <w:lang w:val="es-SV"/>
-        </w:rPr>
-      </w:r>
-      <w:proofErr w:type="spellEnd"/>
-      <w:r>
-        <w:rPr>
-          <w:rFonts w:ascii="Arial" w:hAnsi="Arial" w:cs="Arial"/>
-          <w:lang w:val="es-SV"/>
-        </w:rPr>
-      </w:r>
-      <w:r>
-        <w:rPr>
-          <w:rFonts w:ascii="Arial" w:hAnsi="Arial" w:cs="Arial"/>
-          <w:lang w:val="es-SV"/>
-        </w:rPr>
-      </w:r>
-      <w:r>
-        <w:rPr>
-          <w:rFonts w:ascii="Arial" w:hAnsi="Arial" w:cs="Arial"/>
-          <w:lang w:val="es-SV"/>
-        </w:rPr>
-      </w:r>
-      <w:proofErr w:type="spellStart"/>
-      <w:r>
-        <w:rPr>
-          <w:rFonts w:ascii="Arial" w:hAnsi="Arial" w:cs="Arial"/>
-          <w:lang w:val="es-SV"/>
-        </w:rPr>
-      </w:r>
-      <w:proofErr w:type="spellEnd"/>
-      <w:r>
-        <w:rPr>
-          <w:rFonts w:ascii="Arial" w:hAnsi="Arial" w:cs="Arial"/>
-          <w:lang w:val="es-SV"/>
-        </w:rPr>
-      </w:r>
-      <w:r>
-        <w:rPr>
-          <w:rFonts w:ascii="Arial" w:hAnsi="Arial" w:cs="Arial"/>
-          <w:lang w:val="es-SV"/>
-        </w:rPr>
-      </w:r>
-      <w:r>
-        <w:rPr>
-          <w:rFonts w:ascii="Arial" w:hAnsi="Arial" w:cs="Arial"/>
-          <w:lang w:val="es-SV"/>
-        </w:rPr>
-      </w:r>
-      <w:r>
-        <w:rPr>
-          <w:rFonts w:ascii="Arial" w:hAnsi="Arial" w:cs="Arial"/>
-          <w:lang w:val="es-SV"/>
-        </w:rPr>
-      </w:r>
-      <w:r>
-        <w:rPr>
-          <w:rFonts w:ascii="Arial" w:hAnsi="Arial"/>
-          <w:b/>
-        </w:rPr>
-        <w:t xml:space="preserve">a) PLAZO.  El plazo del presente contrato empezará a partir del N/A (N/A) de N/A de N/A(N/A) y vencerá el N/A (N/A) de N/A de N/A (N/A). El plazo del presente contrato podrá ser prorrogado por las partes, para lo cual lo único que será necesario es un cruce de cartas en el cual se establece el plazo por el cual se prorrogará el mismo. </w:t>
+        <w:t xml:space="preserve">a) </w:t>
+      </w:r>
+      <w:r>
+        <w:rPr>
+          <w:rFonts w:ascii="Arial" w:hAnsi="Arial" w:cs="Arial"/>
+          <w:b/>
+          <w:lang w:val="es-SV"/>
+        </w:rPr>
+        <w:t>PLAZO</w:t>
+      </w:r>
+      <w:r>
+        <w:rPr>
+          <w:rFonts w:ascii="Arial" w:hAnsi="Arial" w:cs="Arial"/>
+          <w:lang w:val="es-SV"/>
+        </w:rPr>
+        <w:t>.</w:t>
+      </w:r>
+      <w:r>
+        <w:rPr>
+          <w:rFonts w:ascii="Arial" w:hAnsi="Arial" w:cs="Arial"/>
+          <w:lang w:val="es-SV"/>
+        </w:rPr>
+        <w:t xml:space="preserve">  </w:t>
+      </w:r>
+      <w:r>
+        <w:rPr>
+          <w:rFonts w:ascii="Arial" w:hAnsi="Arial" w:cs="Arial"/>
+          <w:lang w:val="es-SV"/>
+        </w:rPr>
+        <w:t>E</w:t>
+      </w:r>
+      <w:r>
+        <w:rPr>
+          <w:rFonts w:ascii="Arial" w:hAnsi="Arial" w:cs="Arial"/>
+          <w:lang w:val="es-SV"/>
+        </w:rPr>
+        <w:t xml:space="preserve">l plazo del presente contrato </w:t>
+      </w:r>
+      <w:r>
+        <w:rPr>
+          <w:rFonts w:ascii="Arial" w:hAnsi="Arial" w:cs="Arial"/>
+          <w:lang w:val="es-SV"/>
+        </w:rPr>
+        <w:t>empezará</w:t>
+      </w:r>
+      <w:r>
+        <w:rPr>
+          <w:rFonts w:ascii="Arial" w:hAnsi="Arial" w:cs="Arial"/>
+          <w:lang w:val="es-SV"/>
+        </w:rPr>
+        <w:t xml:space="preserve"> a partir del </w:t>
+      </w:r>
+      <w:r>
+        <w:rPr>
+          <w:rFonts w:ascii="Arial" w:hAnsi="Arial" w:cs="Arial"/>
+          <w:lang w:val="es-SV"/>
+        </w:rPr>
+        <w:t>veintiocho</w:t>
+      </w:r>
+      <w:r>
+        <w:rPr>
+          <w:rFonts w:ascii="Arial" w:hAnsi="Arial" w:cs="Arial"/>
+          <w:lang w:val="es-SV"/>
+        </w:rPr>
+        <w:t xml:space="preserve"> </w:t>
+      </w:r>
+      <w:r>
+        <w:rPr>
+          <w:rFonts w:ascii="Arial" w:hAnsi="Arial" w:cs="Arial"/>
+          <w:lang w:val="es-SV"/>
+        </w:rPr>
+        <w:t xml:space="preserve">(</w:t>
+      </w:r>
+      <w:r>
+        <w:rPr>
+          <w:rFonts w:ascii="Arial" w:hAnsi="Arial" w:cs="Arial"/>
+          <w:bCs/>
+          <w:lang w:val="es-SV"/>
+        </w:rPr>
+        <w:t xml:space="preserve">veinte</w:t>
+      </w:r>
+      <w:r>
+        <w:rPr>
+          <w:rFonts w:ascii="Arial" w:hAnsi="Arial" w:cs="Arial"/>
+          <w:lang w:val="es-SV"/>
+        </w:rPr>
+        <w:t xml:space="preserve">)</w:t>
+      </w:r>
+      <w:r>
+        <w:rPr>
+          <w:rFonts w:ascii="Arial" w:hAnsi="Arial" w:cs="Arial"/>
+          <w:lang w:val="es-SV"/>
+        </w:rPr>
+        <w:t xml:space="preserve"> de </w:t>
+      </w:r>
+      <w:r>
+        <w:rPr>
+          <w:rFonts w:ascii="Arial" w:hAnsi="Arial" w:cs="Arial"/>
+          <w:bCs/>
+          <w:lang w:val="es-SV"/>
+        </w:rPr>
+        <w:t xml:space="preserve"> </w:t>
+      </w:r>
+      <w:r>
+        <w:rPr>
+          <w:rFonts w:ascii="Arial" w:hAnsi="Arial" w:cs="Arial"/>
+          <w:lang w:val="es-SV"/>
+        </w:rPr>
+        <w:t xml:space="preserve">de </w:t>
+      </w:r>
+      <w:r>
+        <w:rPr>
+          <w:rFonts w:ascii="Arial" w:hAnsi="Arial" w:cs="Arial"/>
+          <w:bCs/>
+          <w:lang w:val="es-SV"/>
+        </w:rPr>
+        <w:t xml:space="preserve">dos mil veinticinco </w:t>
+      </w:r>
+      <w:r>
+        <w:rPr>
+          <w:rFonts w:ascii="Arial" w:hAnsi="Arial" w:cs="Arial"/>
+          <w:lang w:val="es-SV"/>
+        </w:rPr>
+        <w:t xml:space="preserve"> (</w:t>
+      </w:r>
+      <w:r>
+        <w:rPr>
+          <w:rFonts w:ascii="Arial" w:hAnsi="Arial" w:cs="Arial"/>
+          <w:bCs/>
+          <w:lang w:val="es-SV"/>
+        </w:rPr>
+        <w:t xml:space="preserve">2025</w:t>
+      </w:r>
+      <w:r>
+        <w:rPr>
+          <w:rFonts w:ascii="Arial" w:hAnsi="Arial" w:cs="Arial"/>
+          <w:lang w:val="es-SV"/>
+        </w:rPr>
+        <w:t xml:space="preserve">)</w:t>
+      </w:r>
+      <w:r>
+        <w:rPr>
+          <w:rFonts w:ascii="Arial" w:hAnsi="Arial" w:cs="Arial"/>
+          <w:lang w:val="es-SV"/>
+        </w:rPr>
+        <w:t xml:space="preserve"> y </w:t>
+      </w:r>
+      <w:r>
+        <w:rPr>
+          <w:rFonts w:ascii="Arial" w:hAnsi="Arial" w:cs="Arial"/>
+          <w:lang w:val="es-SV"/>
+        </w:rPr>
+        <w:t xml:space="preserve">vencerá </w:t>
+      </w:r>
+      <w:r>
+        <w:rPr>
+          <w:rFonts w:ascii="Arial" w:hAnsi="Arial" w:cs="Arial"/>
+          <w:lang w:val="es-SV"/>
+        </w:rPr>
+        <w:t xml:space="preserve">el </w:t>
+      </w:r>
+      <w:r>
+        <w:rPr>
+          <w:rFonts w:ascii="Arial" w:hAnsi="Arial" w:cs="Arial"/>
+          <w:bCs/>
+          <w:lang w:val="es-SV"/>
+        </w:rPr>
+        <w:t xml:space="preserve">N/A (N/A) de N/A de N/A (N/A)</w:t>
+      </w:r>
+      <w:r>
+        <w:rPr>
+          <w:rFonts w:ascii="Arial" w:hAnsi="Arial" w:cs="Arial"/>
+          <w:lang w:val="es-SV"/>
+        </w:rPr>
+        <w:t>.</w:t>
+      </w:r>
+      <w:r>
+        <w:rPr>
+          <w:rFonts w:ascii="Arial" w:hAnsi="Arial" w:cs="Arial"/>
+          <w:lang w:val="es-SV"/>
+        </w:rPr>
+        <w:t xml:space="preserve"> El plazo del presente contrato podrá ser prorrogado por las partes, para lo cual lo único que será necesario es un cruce de cartas en el cual se establece el plazo por el cual se prorrogará el mismo. </w:t>
       </w:r>
     </w:p>
     <w:p>
@@ -2237,7 +1448,7 @@
           <w:b/>
           <w:lang w:val="es-SV"/>
         </w:rPr>
-        <w:t>LOS SERVICIOS</w:t>
+        <w:t xml:space="preserve">LOS SERVICIOS</w:t>
       </w:r>
       <w:r>
         <w:rPr>
@@ -2263,9 +1474,10 @@
       <w:r>
         <w:rPr>
           <w:rFonts w:ascii="Arial" w:hAnsi="Arial" w:cs="Arial"/>
-          <w:lang w:val="es-SV"/>
-        </w:rPr>
-        <w:t>asesor de ventas inmobiliario</w:t>
+          <w:bCs/>
+          <w:lang w:val="es-SV"/>
+        </w:rPr>
+        <w:t xml:space="preserve"/>
       </w:r>
       <w:r>
         <w:rPr>
@@ -2425,127 +1637,97 @@
           <w:b/>
           <w:lang w:val="es-SV"/>
         </w:rPr>
-      </w:r>
-      <w:r>
-        <w:rPr>
-          <w:rFonts w:ascii="Arial" w:hAnsi="Arial" w:cs="Arial"/>
-          <w:b/>
-          <w:lang w:val="es-SV"/>
-        </w:rPr>
-      </w:r>
-      <w:r>
-        <w:rPr>
-          <w:rFonts w:ascii="Arial" w:hAnsi="Arial" w:cs="Arial"/>
-          <w:lang w:val="es-SV"/>
-        </w:rPr>
-      </w:r>
-      <w:r>
-        <w:rPr>
-          <w:rFonts w:ascii="Arial" w:hAnsi="Arial" w:cs="Arial"/>
-          <w:b/>
-          <w:lang w:val="es-SV"/>
-        </w:rPr>
-      </w:r>
-      <w:r>
-        <w:rPr>
-          <w:rFonts w:ascii="Arial" w:hAnsi="Arial" w:cs="Arial"/>
-          <w:lang w:val="es-SV"/>
-        </w:rPr>
-      </w:r>
-      <w:r>
-        <w:rPr>
-          <w:rFonts w:ascii="Arial" w:hAnsi="Arial" w:cs="Arial"/>
-          <w:b/>
-          <w:bCs/>
-          <w:lang w:val="es-SV"/>
-        </w:rPr>
-      </w:r>
-      <w:proofErr w:type="spellStart"/>
-      <w:r>
-        <w:rPr>
-          <w:rFonts w:ascii="Arial" w:hAnsi="Arial" w:cs="Arial"/>
-          <w:b/>
-          <w:bCs/>
-          <w:lang w:val="es-SV"/>
-        </w:rPr>
-      </w:r>
-      <w:proofErr w:type="spellEnd"/>
-      <w:r>
-        <w:rPr>
-          <w:rFonts w:ascii="Arial" w:hAnsi="Arial" w:cs="Arial"/>
-          <w:b/>
-          <w:bCs/>
-          <w:lang w:val="es-SV"/>
-        </w:rPr>
-      </w:r>
-      <w:r>
-        <w:rPr>
-          <w:rFonts w:ascii="Arial" w:hAnsi="Arial" w:cs="Arial"/>
-          <w:b/>
-          <w:bCs/>
-          <w:lang w:val="es-SV"/>
-        </w:rPr>
-      </w:r>
-      <w:r>
-        <w:rPr>
-          <w:rFonts w:ascii="Arial" w:hAnsi="Arial" w:cs="Arial"/>
-          <w:b/>
-          <w:bCs/>
-          <w:lang w:val="es-SV"/>
-        </w:rPr>
-      </w:r>
-      <w:r>
-        <w:rPr>
-          <w:rFonts w:ascii="Arial" w:hAnsi="Arial" w:cs="Arial"/>
-          <w:b/>
-          <w:lang w:val="es-SV"/>
-        </w:rPr>
-      </w:r>
-      <w:r>
-        <w:rPr>
-          <w:rFonts w:ascii="Arial" w:hAnsi="Arial" w:cs="Arial"/>
-          <w:b/>
-          <w:bCs/>
-          <w:lang w:val="es-GT"/>
-        </w:rPr>
-      </w:r>
-      <w:r>
-        <w:rPr>
-          <w:rFonts w:ascii="Arial" w:hAnsi="Arial" w:cs="Arial"/>
-          <w:b/>
-          <w:lang w:val="es-SV"/>
-        </w:rPr>
-      </w:r>
-      <w:r>
-        <w:rPr>
-          <w:rFonts w:ascii="Arial" w:hAnsi="Arial" w:cs="Arial"/>
-          <w:lang w:val="es-SV"/>
-        </w:rPr>
-      </w:r>
-      <w:r>
-        <w:rPr>
-          <w:rFonts w:ascii="Arial" w:hAnsi="Arial" w:cs="Arial"/>
-          <w:lang w:val="es-SV"/>
-        </w:rPr>
-      </w:r>
-      <w:r>
-        <w:rPr>
-          <w:rFonts w:ascii="Arial" w:hAnsi="Arial" w:cs="Arial"/>
-          <w:lang w:val="es-SV"/>
-        </w:rPr>
-      </w:r>
-      <w:r>
-        <w:rPr>
-          <w:rFonts w:ascii="Arial" w:hAnsi="Arial" w:cs="Arial"/>
-          <w:lang w:val="es-SV"/>
-        </w:rPr>
-      </w:r>
-      <w:r>
-        <w:rPr>
-          <w:rFonts w:ascii="Arial" w:hAnsi="Arial"/>
-          <w:b/>
-        </w:rPr>
-        <w:t>d) Honorarios. Por la prestación de sus servicios, EL PRESTADOR percibirá honorarios de conformidad con lo pactado en el presente contrato. Los honorarios a pagarse serán DIECISÉIS MIL QUETZALES EXACTOS (Q.16,000.00), por cada mes de prestación de servicios, con el Impuesto al Valor Agregado (IVA) incluido.</w:t>
+        <w:t xml:space="preserve">d) </w:t>
+      </w:r>
+      <w:r>
+        <w:rPr>
+          <w:rFonts w:ascii="Arial" w:hAnsi="Arial" w:cs="Arial"/>
+          <w:b/>
+          <w:lang w:val="es-SV"/>
+        </w:rPr>
+        <w:t>Honorarios</w:t>
+      </w:r>
+      <w:r>
+        <w:rPr>
+          <w:rFonts w:ascii="Arial" w:hAnsi="Arial" w:cs="Arial"/>
+          <w:lang w:val="es-SV"/>
+        </w:rPr>
+        <w:t xml:space="preserve">. Por la prestación de sus servicios, </w:t>
+      </w:r>
+      <w:r>
+        <w:rPr>
+          <w:rFonts w:ascii="Arial" w:hAnsi="Arial" w:cs="Arial"/>
+          <w:b/>
+          <w:lang w:val="es-SV"/>
+        </w:rPr>
+        <w:t>EL PRESTADOR</w:t>
+      </w:r>
+      <w:r>
+        <w:rPr>
+          <w:rFonts w:ascii="Arial" w:hAnsi="Arial" w:cs="Arial"/>
+          <w:lang w:val="es-SV"/>
+        </w:rPr>
+        <w:t xml:space="preserve"> percibirá honorarios de conformidad con lo pactado en el presente contrato. </w:t>
+      </w:r>
+      <w:proofErr w:type="gramStart"/>
+      <w:r>
+        <w:rPr>
+          <w:rFonts w:ascii="Arial" w:hAnsi="Arial" w:cs="Arial"/>
+          <w:lang w:val="es-SV"/>
+        </w:rPr>
+        <w:t xml:space="preserve">Los honorarios a pagarse</w:t>
+      </w:r>
+      <w:proofErr w:type="gramEnd"/>
+      <w:r>
+        <w:rPr>
+          <w:rFonts w:ascii="Arial" w:hAnsi="Arial" w:cs="Arial"/>
+          <w:lang w:val="es-SV"/>
+        </w:rPr>
+        <w:t xml:space="preserve"> serán </w:t>
+      </w:r>
+      <w:r>
+        <w:rPr>
+          <w:rFonts w:ascii="Arial" w:hAnsi="Arial" w:cs="Arial"/>
+          <w:b/>
+          <w:lang w:val="es-SV"/>
+        </w:rPr>
+        <w:t xml:space="preserve">DIECISÉIS MIL QUETZALES EXACTOS (Q.16,000.00),</w:t>
+      </w:r>
+      <w:r>
+        <w:rPr>
+          <w:rFonts w:ascii="Arial" w:hAnsi="Arial" w:cs="Arial"/>
+          <w:bCs/>
+          <w:lang w:val="es-SV"/>
+        </w:rPr>
+        <w:t xml:space="preserve"> </w:t>
+      </w:r>
+      <w:r>
+        <w:rPr>
+          <w:rFonts w:ascii="Arial" w:hAnsi="Arial" w:cs="Arial"/>
+          <w:lang w:val="es-SV"/>
+        </w:rPr>
+        <w:t xml:space="preserve">por </w:t>
+      </w:r>
+      <w:r>
+        <w:rPr>
+          <w:rFonts w:ascii="Arial" w:hAnsi="Arial" w:cs="Arial"/>
+          <w:lang w:val="es-SV"/>
+        </w:rPr>
+        <w:t>cada mes de prestación de servicios</w:t>
+      </w:r>
+      <w:r>
+        <w:rPr>
+          <w:rFonts w:ascii="Arial" w:hAnsi="Arial" w:cs="Arial"/>
+          <w:lang w:val="es-SV"/>
+        </w:rPr>
+        <w:t>, con el Impuesto al Valor Agregado (IVA) incluido</w:t>
+      </w:r>
+      <w:r>
+        <w:rPr>
+          <w:rFonts w:ascii="Arial" w:hAnsi="Arial" w:cs="Arial"/>
+          <w:lang w:val="es-SV"/>
+        </w:rPr>
+        <w:t>.</w:t>
       </w:r>
     </w:p>
     <w:p>
@@ -2620,7 +1802,7 @@
           <w:rFonts w:ascii="Arial" w:hAnsi="Arial" w:cs="Arial"/>
           <w:lang w:val="es-SV"/>
         </w:rPr>
-        <w:t>, será</w:t>
+        <w:t xml:space="preserve">, será</w:t>
       </w:r>
       <w:r>
         <w:rPr>
@@ -2639,34 +1821,15 @@
       <w:r>
         <w:rPr>
           <w:rFonts w:ascii="Arial" w:hAnsi="Arial" w:cs="Arial"/>
-          <w:lang w:val="es-SV"/>
-        </w:rPr>
-        <w:t>asesor</w:t>
-      </w:r>
-      <w:r>
-        <w:rPr>
-          <w:rFonts w:ascii="Arial" w:hAnsi="Arial" w:cs="Arial"/>
-          <w:lang w:val="es-SV"/>
-        </w:rPr>
-        <w:t xml:space="preserve"> </w:t>
-      </w:r>
-      <w:r>
-        <w:rPr>
-          <w:rFonts w:ascii="Arial" w:hAnsi="Arial" w:cs="Arial"/>
-          <w:lang w:val="es-SV"/>
-        </w:rPr>
-        <w:t xml:space="preserve">de ventas </w:t>
-      </w:r>
-      <w:r>
-        <w:rPr>
-          <w:rFonts w:ascii="Arial" w:hAnsi="Arial" w:cs="Arial"/>
-          <w:lang w:val="es-SV"/>
-        </w:rPr>
-        <w:t>inmobiliario</w:t>
-      </w:r>
-      <w:r>
-        <w:rPr>
-          <w:rFonts w:ascii="Arial" w:hAnsi="Arial" w:cs="Arial"/>
+          <w:bCs/>
+          <w:lang w:val="es-SV"/>
+        </w:rPr>
+        <w:t xml:space="preserve"/>
+      </w:r>
+      <w:r>
+        <w:rPr>
+          <w:rFonts w:ascii="Arial" w:hAnsi="Arial" w:cs="Arial"/>
+          <w:bCs/>
           <w:lang w:val="es-SV"/>
         </w:rPr>
         <w:t>.</w:t>
@@ -2706,130 +1869,119 @@
           <w:bCs/>
           <w:lang w:val="es-SV"/>
         </w:rPr>
-      </w:r>
-      <w:r>
-        <w:rPr>
-          <w:rFonts w:ascii="Arial" w:hAnsi="Arial" w:cs="Arial"/>
-          <w:b/>
-          <w:lang w:val="es-GT"/>
-        </w:rPr>
-      </w:r>
-      <w:r>
-        <w:rPr>
-          <w:rFonts w:ascii="Arial" w:hAnsi="Arial" w:cs="Arial"/>
-          <w:b/>
-          <w:bCs/>
-          <w:lang w:val="es-GT"/>
-        </w:rPr>
-      </w:r>
-      <w:r>
-        <w:rPr>
-          <w:rFonts w:ascii="Arial" w:hAnsi="Arial" w:cs="Arial"/>
-          <w:bCs/>
-          <w:lang w:val="es-GT"/>
-        </w:rPr>
-      </w:r>
-      <w:r>
-        <w:rPr>
-          <w:rFonts w:ascii="Arial" w:hAnsi="Arial" w:cs="Arial"/>
-          <w:lang w:val="es-GT"/>
-        </w:rPr>
-      </w:r>
-      <w:r>
-        <w:rPr>
-          <w:rFonts w:ascii="Arial" w:hAnsi="Arial" w:cs="Arial"/>
-          <w:b/>
-          <w:bCs/>
-          <w:lang w:val="es-GT"/>
-        </w:rPr>
-      </w:r>
-      <w:proofErr w:type="spellStart"/>
-      <w:r>
-        <w:rPr>
-          <w:rFonts w:ascii="Arial" w:hAnsi="Arial" w:cs="Arial"/>
-          <w:b/>
-          <w:bCs/>
-          <w:lang w:val="es-GT"/>
-        </w:rPr>
-      </w:r>
-      <w:proofErr w:type="spellEnd"/>
-      <w:r>
-        <w:rPr>
-          <w:rFonts w:ascii="Arial" w:hAnsi="Arial" w:cs="Arial"/>
-          <w:b/>
-          <w:bCs/>
-          <w:lang w:val="es-GT"/>
-        </w:rPr>
-      </w:r>
-      <w:r>
-        <w:rPr>
-          <w:rFonts w:ascii="Arial" w:hAnsi="Arial" w:cs="Arial"/>
-          <w:b/>
-          <w:bCs/>
-          <w:lang w:val="es-GT"/>
-        </w:rPr>
-      </w:r>
-      <w:r>
-        <w:rPr>
-          <w:rFonts w:ascii="Arial" w:hAnsi="Arial" w:cs="Arial"/>
-          <w:lang w:val="es-GT"/>
-        </w:rPr>
-      </w:r>
-      <w:r>
-        <w:rPr>
-          <w:rFonts w:ascii="Arial" w:hAnsi="Arial" w:cs="Arial"/>
-          <w:lang w:val="es-GT"/>
-        </w:rPr>
-      </w:r>
-      <w:r>
-        <w:rPr>
-          <w:rFonts w:ascii="Arial" w:hAnsi="Arial" w:cs="Arial"/>
-          <w:lang w:val="es-GT"/>
-        </w:rPr>
-      </w:r>
-      <w:r>
-        <w:rPr>
-          <w:rFonts w:ascii="Arial" w:hAnsi="Arial" w:cs="Arial"/>
-          <w:b/>
-          <w:lang w:val="es-GT"/>
-        </w:rPr>
-      </w:r>
-      <w:r>
-        <w:rPr>
-          <w:rFonts w:ascii="Arial" w:hAnsi="Arial" w:cs="Arial"/>
-          <w:lang w:val="es-GT"/>
-        </w:rPr>
-      </w:r>
-      <w:r>
-        <w:rPr>
-          <w:rFonts w:ascii="Arial" w:hAnsi="Arial" w:cs="Arial"/>
-          <w:lang w:val="es-GT"/>
-        </w:rPr>
-      </w:r>
-      <w:r>
-        <w:rPr>
-          <w:rFonts w:ascii="Arial" w:hAnsi="Arial" w:cs="Arial"/>
-          <w:lang w:val="es-GT"/>
-        </w:rPr>
-      </w:r>
-      <w:r>
-        <w:rPr>
-          <w:rFonts w:ascii="Arial" w:hAnsi="Arial" w:cs="Arial"/>
-          <w:lang w:val="es-GT"/>
-        </w:rPr>
-      </w:r>
-      <w:r>
-        <w:rPr>
-          <w:rFonts w:ascii="Arial" w:hAnsi="Arial" w:cs="Arial"/>
-          <w:lang w:val="es-GT"/>
-        </w:rPr>
-      </w:r>
-      <w:r>
-        <w:rPr>
-          <w:rFonts w:ascii="Arial" w:hAnsi="Arial"/>
-          <w:b/>
-        </w:rPr>
-        <w:t>f) Servicios Adicionales. Se entiende por servicios adicionales aquellos que no están especificados o incluidos en el presente contrato o en los documentos contractuales, pero que sean o se determinen como necesarios, conexos, relacionados o derivados con el cumplimiento del objeto principal del contrato. ESSENZIALE, SOCIEDAD ANÓNIMA podrá solicitar la ejecución de servicios adicionales que crea pertinentes y EL PRESTADOR se obliga a ejecutarlos, siempre que tales servicios adicionales reúnan las características antes descritas. El valor o precio de estos servicios adicionales se determinarán y liquidarán de mutuo acuerdo entre las partes.</w:t>
+        <w:t>f)</w:t>
+      </w:r>
+      <w:r>
+        <w:rPr>
+          <w:rFonts w:ascii="Arial" w:hAnsi="Arial" w:cs="Arial"/>
+          <w:b/>
+          <w:lang w:val="es-GT"/>
+        </w:rPr>
+        <w:t xml:space="preserve"> </w:t>
+      </w:r>
+      <w:r>
+        <w:rPr>
+          <w:rFonts w:ascii="Arial" w:hAnsi="Arial" w:cs="Arial"/>
+          <w:b/>
+          <w:bCs/>
+          <w:lang w:val="es-GT"/>
+        </w:rPr>
+        <w:t>Servicios Adicionales</w:t>
+      </w:r>
+      <w:r>
+        <w:rPr>
+          <w:rFonts w:ascii="Arial" w:hAnsi="Arial" w:cs="Arial"/>
+          <w:bCs/>
+          <w:lang w:val="es-GT"/>
+        </w:rPr>
+        <w:t xml:space="preserve">.</w:t>
+      </w:r>
+      <w:r>
+        <w:rPr>
+          <w:rFonts w:ascii="Arial" w:hAnsi="Arial" w:cs="Arial"/>
+          <w:lang w:val="es-GT"/>
+        </w:rPr>
+        <w:t xml:space="preserve"> Se entiende por servicios adicionales aquellos que no están especificados o incluidos en el presente contrato o en los documentos contractuales, pero que sean o se determinen como necesarios, conexos, relacionados o derivados con el cumplimiento del objeto principal del contrato. </w:t>
+      </w:r>
+      <w:r>
+        <w:rPr>
+          <w:rFonts w:ascii="Arial" w:hAnsi="Arial" w:cs="Arial"/>
+          <w:b/>
+          <w:lang w:val="es-GT"/>
+        </w:rPr>
+        <w:t xml:space="preserve">El Dorado Technology Guatemala, S.A.</w:t>
+      </w:r>
+      <w:r>
+        <w:rPr>
+          <w:rFonts w:ascii="Arial" w:hAnsi="Arial" w:cs="Arial"/>
+          <w:bCs/>
+          <w:lang w:val="es-GT"/>
+        </w:rPr>
+        <w:t xml:space="preserve"> </w:t>
+      </w:r>
+      <w:r>
+        <w:rPr>
+          <w:rFonts w:ascii="Arial" w:hAnsi="Arial" w:cs="Arial"/>
+          <w:lang w:val="es-GT"/>
+        </w:rPr>
+        <w:t>podrá solicitar</w:t>
+      </w:r>
+      <w:r>
+        <w:rPr>
+          <w:rFonts w:ascii="Arial" w:hAnsi="Arial" w:cs="Arial"/>
+          <w:lang w:val="es-GT"/>
+        </w:rPr>
+        <w:t xml:space="preserve"> la ejecución de servicios adicionales que crea pertinentes y</w:t>
+      </w:r>
+      <w:r>
+        <w:rPr>
+          <w:rFonts w:ascii="Arial" w:hAnsi="Arial" w:cs="Arial"/>
+          <w:lang w:val="es-GT"/>
+        </w:rPr>
+        <w:t xml:space="preserve"> </w:t>
+      </w:r>
+      <w:r>
+        <w:rPr>
+          <w:rFonts w:ascii="Arial" w:hAnsi="Arial" w:cs="Arial"/>
+          <w:b/>
+          <w:lang w:val="es-GT"/>
+        </w:rPr>
+        <w:t>EL PRESTADOR</w:t>
+      </w:r>
+      <w:r>
+        <w:rPr>
+          <w:rFonts w:ascii="Arial" w:hAnsi="Arial" w:cs="Arial"/>
+          <w:lang w:val="es-GT"/>
+        </w:rPr>
+        <w:t xml:space="preserve"> </w:t>
+      </w:r>
+      <w:r>
+        <w:rPr>
+          <w:rFonts w:ascii="Arial" w:hAnsi="Arial" w:cs="Arial"/>
+          <w:lang w:val="es-GT"/>
+        </w:rPr>
+        <w:t xml:space="preserve">se obliga </w:t>
+      </w:r>
+      <w:r>
+        <w:rPr>
+          <w:rFonts w:ascii="Arial" w:hAnsi="Arial" w:cs="Arial"/>
+          <w:lang w:val="es-GT"/>
+        </w:rPr>
+        <w:t>a ejecutarlos, siempre que tales servicios adicionales reúnan las</w:t>
+      </w:r>
+      <w:r>
+        <w:rPr>
+          <w:rFonts w:ascii="Arial" w:hAnsi="Arial" w:cs="Arial"/>
+          <w:lang w:val="es-GT"/>
+        </w:rPr>
+        <w:t xml:space="preserve"> características antes descritas</w:t>
+      </w:r>
+      <w:r>
+        <w:rPr>
+          <w:rFonts w:ascii="Arial" w:hAnsi="Arial" w:cs="Arial"/>
+          <w:lang w:val="es-GT"/>
+        </w:rPr>
+        <w:t>. El valor o precio de estos servicios adicionales se determinarán y liquidarán de mutuo acuerdo entre las partes.</w:t>
       </w:r>
     </w:p>
     <w:p>
@@ -2867,76 +2019,88 @@
           <w:b/>
           <w:lang w:val="es-SV"/>
         </w:rPr>
-      </w:r>
-      <w:r>
-        <w:rPr>
-          <w:rFonts w:ascii="Arial" w:hAnsi="Arial" w:cs="Arial"/>
-          <w:b/>
-          <w:lang w:val="es-SV"/>
-        </w:rPr>
-      </w:r>
-      <w:r>
-        <w:rPr>
-          <w:rFonts w:ascii="Arial" w:hAnsi="Arial" w:cs="Arial"/>
-          <w:lang w:val="es-SV"/>
-        </w:rPr>
-      </w:r>
-      <w:r>
-        <w:rPr>
-          <w:rFonts w:ascii="Arial" w:hAnsi="Arial" w:cs="Arial"/>
-          <w:lang w:val="es-SV"/>
-        </w:rPr>
-      </w:r>
-      <w:r>
-        <w:rPr>
-          <w:rFonts w:ascii="Arial" w:hAnsi="Arial" w:cs="Arial"/>
-          <w:lang w:val="es-SV"/>
-        </w:rPr>
-      </w:r>
-      <w:r>
-        <w:rPr>
-          <w:rFonts w:ascii="Arial" w:hAnsi="Arial" w:cs="Arial"/>
-          <w:b/>
-          <w:bCs/>
-          <w:lang w:val="es-SV"/>
-        </w:rPr>
-      </w:r>
-      <w:r>
-        <w:rPr>
-          <w:rFonts w:ascii="Arial" w:hAnsi="Arial" w:cs="Arial"/>
-          <w:lang w:val="es-SV"/>
-        </w:rPr>
-      </w:r>
-      <w:r>
-        <w:rPr>
-          <w:rFonts w:ascii="Arial" w:hAnsi="Arial" w:cs="Arial"/>
-          <w:lang w:val="es-SV"/>
-        </w:rPr>
-      </w:r>
-      <w:r>
-        <w:rPr>
-          <w:rFonts w:ascii="Arial" w:hAnsi="Arial" w:cs="Arial"/>
-          <w:lang w:val="es-SV"/>
-        </w:rPr>
-      </w:r>
-      <w:r>
-        <w:rPr>
-          <w:rFonts w:ascii="Arial" w:hAnsi="Arial" w:cs="Arial"/>
-          <w:b/>
-          <w:lang w:val="es-SV"/>
-        </w:rPr>
-      </w:r>
-      <w:r>
-        <w:rPr>
-          <w:rFonts w:ascii="Arial" w:hAnsi="Arial" w:cs="Arial"/>
-          <w:lang w:val="es-SV"/>
-        </w:rPr>
-      </w:r>
-      <w:r>
-        <w:rPr>
-          <w:rFonts w:ascii="Arial" w:hAnsi="Arial" w:cs="Arial"/>
-          <w:lang w:val="es-SV"/>
-        </w:rPr>
+        <w:t>g</w:t>
+      </w:r>
+      <w:r>
+        <w:rPr>
+          <w:rFonts w:ascii="Arial" w:hAnsi="Arial" w:cs="Arial"/>
+          <w:b/>
+          <w:lang w:val="es-SV"/>
+        </w:rPr>
+        <w:t>) Terminación Anticipada.</w:t>
+      </w:r>
+      <w:r>
+        <w:rPr>
+          <w:rFonts w:ascii="Arial" w:hAnsi="Arial" w:cs="Arial"/>
+          <w:lang w:val="es-SV"/>
+        </w:rPr>
+        <w:t xml:space="preserve"> Si alguna de las partes deseara poner fin al </w:t>
+      </w:r>
+      <w:r>
+        <w:rPr>
+          <w:rFonts w:ascii="Arial" w:hAnsi="Arial" w:cs="Arial"/>
+          <w:lang w:val="es-SV"/>
+        </w:rPr>
+        <w:t xml:space="preserve">presente contrato </w:t>
+      </w:r>
+      <w:r>
+        <w:rPr>
+          <w:rFonts w:ascii="Arial" w:hAnsi="Arial" w:cs="Arial"/>
+          <w:lang w:val="es-SV"/>
+        </w:rPr>
+        <w:t xml:space="preserve">de servicios, esto deberá de regirse de la forma siguiente: a) </w:t>
+      </w:r>
+      <w:r>
+        <w:rPr>
+          <w:rFonts w:ascii="Arial" w:hAnsi="Arial" w:cs="Arial"/>
+          <w:b/>
+          <w:bCs/>
+          <w:lang w:val="es-SV"/>
+        </w:rPr>
+        <w:t>EL CLIENTE</w:t>
+      </w:r>
+      <w:r>
+        <w:rPr>
+          <w:rFonts w:ascii="Arial" w:hAnsi="Arial" w:cs="Arial"/>
+          <w:lang w:val="es-SV"/>
+        </w:rPr>
+        <w:t xml:space="preserve"> podrá</w:t>
+      </w:r>
+      <w:r>
+        <w:rPr>
+          <w:rFonts w:ascii="Arial" w:hAnsi="Arial" w:cs="Arial"/>
+          <w:lang w:val="es-SV"/>
+        </w:rPr>
+        <w:t xml:space="preserve"> hacerlo </w:t>
+      </w:r>
+      <w:r>
+        <w:rPr>
+          <w:rFonts w:ascii="Arial" w:hAnsi="Arial" w:cs="Arial"/>
+          <w:lang w:val="es-SV"/>
+        </w:rPr>
+        <w:t xml:space="preserve">en cualquier momento, dándole aviso a </w:t>
+      </w:r>
+      <w:r>
+        <w:rPr>
+          <w:rFonts w:ascii="Arial" w:hAnsi="Arial" w:cs="Arial"/>
+          <w:b/>
+          <w:lang w:val="es-SV"/>
+        </w:rPr>
+        <w:t>EL PRESTADOR</w:t>
+      </w:r>
+      <w:r>
+        <w:rPr>
+          <w:rFonts w:ascii="Arial" w:hAnsi="Arial" w:cs="Arial"/>
+          <w:lang w:val="es-SV"/>
+        </w:rPr>
+        <w:t xml:space="preserve"> </w:t>
+      </w:r>
+      <w:r>
+        <w:rPr>
+          <w:rFonts w:ascii="Arial" w:hAnsi="Arial" w:cs="Arial"/>
+          <w:lang w:val="es-SV"/>
+        </w:rPr>
+        <w:t xml:space="preserve">por escrito </w:t>
       </w:r>
       <w:r>
         <w:rPr>
@@ -2945,174 +2109,180 @@
           <w:i/>
           <w:lang w:val="es-SV"/>
         </w:rPr>
-      </w:r>
-      <w:r>
-        <w:rPr>
-          <w:rFonts w:ascii="Arial" w:hAnsi="Arial" w:cs="Arial"/>
-          <w:lang w:val="es-SV"/>
-        </w:rPr>
-      </w:r>
-      <w:r>
-        <w:rPr>
-          <w:rFonts w:ascii="Arial" w:hAnsi="Arial" w:cs="Arial"/>
-          <w:lang w:val="es-SV"/>
-        </w:rPr>
-      </w:r>
-      <w:r>
-        <w:rPr>
-          <w:rFonts w:ascii="Arial" w:hAnsi="Arial" w:cs="Arial"/>
-          <w:lang w:val="es-SV"/>
-        </w:rPr>
-      </w:r>
-      <w:r>
-        <w:rPr>
-          <w:rFonts w:ascii="Arial" w:hAnsi="Arial" w:cs="Arial"/>
-          <w:b/>
-          <w:lang w:val="es-SV"/>
-        </w:rPr>
-      </w:r>
-      <w:r>
-        <w:rPr>
-          <w:rFonts w:ascii="Arial" w:hAnsi="Arial" w:cs="Arial"/>
-          <w:lang w:val="es-SV"/>
-        </w:rPr>
-      </w:r>
-      <w:r>
-        <w:rPr>
-          <w:rFonts w:ascii="Arial" w:hAnsi="Arial" w:cs="Arial"/>
-          <w:b/>
-          <w:bCs/>
-          <w:lang w:val="es-SV"/>
-        </w:rPr>
-      </w:r>
-      <w:r>
-        <w:rPr>
-          <w:rFonts w:ascii="Arial" w:hAnsi="Arial" w:cs="Arial"/>
-          <w:lang w:val="es-SV"/>
-        </w:rPr>
-      </w:r>
-      <w:r>
-        <w:rPr>
-          <w:rFonts w:ascii="Arial" w:hAnsi="Arial" w:cs="Arial"/>
-          <w:lang w:val="es-SV"/>
-        </w:rPr>
-      </w:r>
-      <w:r>
-        <w:rPr>
-          <w:rFonts w:ascii="Arial" w:hAnsi="Arial" w:cs="Arial"/>
-          <w:lang w:val="es-SV"/>
-        </w:rPr>
-      </w:r>
-      <w:r>
-        <w:rPr>
-          <w:rFonts w:ascii="Arial" w:hAnsi="Arial" w:cs="Arial"/>
-          <w:lang w:val="es-SV"/>
-        </w:rPr>
-      </w:r>
-      <w:r>
-        <w:rPr>
-          <w:rFonts w:ascii="Arial" w:hAnsi="Arial" w:cs="Arial"/>
-          <w:lang w:val="es-SV"/>
-        </w:rPr>
-      </w:r>
-      <w:r>
-        <w:rPr>
-          <w:rFonts w:ascii="Arial" w:hAnsi="Arial" w:cs="Arial"/>
-          <w:lang w:val="es-SV"/>
-        </w:rPr>
-      </w:r>
-      <w:r>
-        <w:rPr>
-          <w:rFonts w:ascii="Arial" w:hAnsi="Arial" w:cs="Arial"/>
-          <w:b/>
-          <w:lang w:val="es-SV"/>
-        </w:rPr>
-      </w:r>
-      <w:r>
-        <w:rPr>
-          <w:rFonts w:ascii="Arial" w:hAnsi="Arial" w:cs="Arial"/>
-          <w:lang w:val="es-SV"/>
-        </w:rPr>
-      </w:r>
-      <w:r>
-        <w:rPr>
-          <w:rFonts w:ascii="Arial" w:hAnsi="Arial" w:cs="Arial"/>
-          <w:lang w:val="es-SV"/>
-        </w:rPr>
-      </w:r>
-      <w:r>
-        <w:rPr>
-          <w:rFonts w:ascii="Arial" w:hAnsi="Arial" w:cs="Arial"/>
-          <w:lang w:val="es-SV"/>
-        </w:rPr>
-      </w:r>
-      <w:r>
-        <w:rPr>
-          <w:rFonts w:ascii="Arial" w:hAnsi="Arial" w:cs="Arial"/>
-          <w:lang w:val="es-SV"/>
-        </w:rPr>
-      </w:r>
-      <w:r>
-        <w:rPr>
-          <w:rFonts w:ascii="Arial" w:hAnsi="Arial" w:cs="Arial"/>
-          <w:lang w:val="es-SV"/>
-        </w:rPr>
-      </w:r>
-      <w:r>
-        <w:rPr>
-          <w:rFonts w:ascii="Arial" w:hAnsi="Arial" w:cs="Arial"/>
-          <w:lang w:val="es-SV"/>
-        </w:rPr>
-      </w:r>
-      <w:r>
-        <w:rPr>
-          <w:rFonts w:ascii="Arial" w:hAnsi="Arial" w:cs="Arial"/>
-          <w:b/>
-          <w:bCs/>
-          <w:lang w:val="es-GT"/>
-        </w:rPr>
-      </w:r>
-      <w:proofErr w:type="spellStart"/>
-      <w:r>
-        <w:rPr>
-          <w:rFonts w:ascii="Arial" w:hAnsi="Arial" w:cs="Arial"/>
-          <w:b/>
-          <w:bCs/>
-          <w:lang w:val="es-GT"/>
-        </w:rPr>
-      </w:r>
-      <w:proofErr w:type="spellEnd"/>
-      <w:r>
-        <w:rPr>
-          <w:rFonts w:ascii="Arial" w:hAnsi="Arial" w:cs="Arial"/>
-          <w:b/>
-          <w:bCs/>
-          <w:lang w:val="es-GT"/>
-        </w:rPr>
-      </w:r>
-      <w:r>
-        <w:rPr>
-          <w:rFonts w:ascii="Arial" w:hAnsi="Arial" w:cs="Arial"/>
-          <w:lang w:val="es-SV"/>
-        </w:rPr>
-      </w:r>
-      <w:r>
-        <w:rPr>
-          <w:rFonts w:ascii="Arial" w:hAnsi="Arial" w:cs="Arial"/>
-          <w:lang w:val="es-SV"/>
-        </w:rPr>
-      </w:r>
-      <w:r>
-        <w:rPr>
-          <w:rFonts w:ascii="Arial" w:hAnsi="Arial" w:cs="Arial"/>
-          <w:lang w:val="es-SV"/>
-        </w:rPr>
-      </w:r>
-      <w:r>
-        <w:rPr>
-          <w:rFonts w:ascii="Arial" w:hAnsi="Arial" w:cs="Arial"/>
-          <w:lang w:val="es-SV"/>
-        </w:rPr>
+        <w:t xml:space="preserve">sin responsabilidad de su parte </w:t>
+      </w:r>
+      <w:r>
+        <w:rPr>
+          <w:rFonts w:ascii="Arial" w:hAnsi="Arial" w:cs="Arial"/>
+          <w:lang w:val="es-SV"/>
+        </w:rPr>
+        <w:t xml:space="preserve">en cualquier momento de la relación contractual; </w:t>
+      </w:r>
+      <w:r>
+        <w:rPr>
+          <w:rFonts w:ascii="Arial" w:hAnsi="Arial" w:cs="Arial"/>
+          <w:lang w:val="es-SV"/>
+        </w:rPr>
+        <w:t xml:space="preserve">y </w:t>
+      </w:r>
+      <w:r>
+        <w:rPr>
+          <w:rFonts w:ascii="Arial" w:hAnsi="Arial" w:cs="Arial"/>
+          <w:lang w:val="es-SV"/>
+        </w:rPr>
+        <w:t xml:space="preserve">b) </w:t>
+      </w:r>
+      <w:r>
+        <w:rPr>
+          <w:rFonts w:ascii="Arial" w:hAnsi="Arial" w:cs="Arial"/>
+          <w:b/>
+          <w:lang w:val="es-SV"/>
+        </w:rPr>
+        <w:t>EL PRESTADOR</w:t>
+      </w:r>
+      <w:r>
+        <w:rPr>
+          <w:rFonts w:ascii="Arial" w:hAnsi="Arial" w:cs="Arial"/>
+          <w:lang w:val="es-SV"/>
+        </w:rPr>
+        <w:t xml:space="preserve"> deberá de dar aviso a </w:t>
+      </w:r>
+      <w:r>
+        <w:rPr>
+          <w:rFonts w:ascii="Arial" w:hAnsi="Arial" w:cs="Arial"/>
+          <w:b/>
+          <w:bCs/>
+          <w:lang w:val="es-SV"/>
+        </w:rPr>
+        <w:t>EL CLIENTE</w:t>
+      </w:r>
+      <w:r>
+        <w:rPr>
+          <w:rFonts w:ascii="Arial" w:hAnsi="Arial" w:cs="Arial"/>
+          <w:lang w:val="es-SV"/>
+        </w:rPr>
+        <w:t xml:space="preserve"> </w:t>
+      </w:r>
+      <w:r>
+        <w:rPr>
+          <w:rFonts w:ascii="Arial" w:hAnsi="Arial" w:cs="Arial"/>
+          <w:lang w:val="es-SV"/>
+        </w:rPr>
+        <w:t xml:space="preserve">con un mínimo de </w:t>
+      </w:r>
+      <w:r>
+        <w:rPr>
+          <w:rFonts w:ascii="Arial" w:hAnsi="Arial" w:cs="Arial"/>
+          <w:lang w:val="es-SV"/>
+        </w:rPr>
+        <w:t>treinta días</w:t>
+      </w:r>
+      <w:r>
+        <w:rPr>
+          <w:rFonts w:ascii="Arial" w:hAnsi="Arial" w:cs="Arial"/>
+          <w:lang w:val="es-SV"/>
+        </w:rPr>
+        <w:t xml:space="preserve"> de anticipación a la fecha de </w:t>
+      </w:r>
+      <w:r>
+        <w:rPr>
+          <w:rFonts w:ascii="Arial" w:hAnsi="Arial" w:cs="Arial"/>
+          <w:lang w:val="es-SV"/>
+        </w:rPr>
+        <w:t>dar por rescindido el presente contrato</w:t>
+      </w:r>
+      <w:r>
+        <w:rPr>
+          <w:rFonts w:ascii="Arial" w:hAnsi="Arial" w:cs="Arial"/>
+          <w:lang w:val="es-SV"/>
+        </w:rPr>
+        <w:t xml:space="preserve">. De no observarse dicho plazo, </w:t>
+      </w:r>
+      <w:r>
+        <w:rPr>
+          <w:rFonts w:ascii="Arial" w:hAnsi="Arial" w:cs="Arial"/>
+          <w:b/>
+          <w:lang w:val="es-SV"/>
+        </w:rPr>
+        <w:t>EL PRESTADOR</w:t>
+      </w:r>
+      <w:r>
+        <w:rPr>
+          <w:rFonts w:ascii="Arial" w:hAnsi="Arial" w:cs="Arial"/>
+          <w:lang w:val="es-SV"/>
+        </w:rPr>
+        <w:t xml:space="preserve"> deberá compensar </w:t>
+      </w:r>
+      <w:r>
+        <w:rPr>
+          <w:rFonts w:ascii="Arial" w:hAnsi="Arial" w:cs="Arial"/>
+          <w:lang w:val="es-SV"/>
+        </w:rPr>
+        <w:t xml:space="preserve">en el porcentaje y en los términos que oportunamente acuerden </w:t>
+      </w:r>
+      <w:r>
+        <w:rPr>
+          <w:rFonts w:ascii="Arial" w:hAnsi="Arial" w:cs="Arial"/>
+          <w:lang w:val="es-SV"/>
+        </w:rPr>
+        <w:t>por escrito las partes</w:t>
+      </w:r>
+      <w:r>
+        <w:rPr>
+          <w:rFonts w:ascii="Arial" w:hAnsi="Arial" w:cs="Arial"/>
+          <w:lang w:val="es-SV"/>
+        </w:rPr>
+        <w:t xml:space="preserve">. No </w:t>
+      </w:r>
+      <w:r>
+        <w:rPr>
+          <w:rFonts w:ascii="Arial" w:hAnsi="Arial" w:cs="Arial"/>
+          <w:lang w:val="es-SV"/>
+        </w:rPr>
+        <w:t xml:space="preserve">obstante,</w:t>
+      </w:r>
+      <w:r>
+        <w:rPr>
+          <w:rFonts w:ascii="Arial" w:hAnsi="Arial" w:cs="Arial"/>
+          <w:lang w:val="es-SV"/>
+        </w:rPr>
+        <w:t xml:space="preserve"> lo antes estipulado, </w:t>
+      </w:r>
+      <w:r>
+        <w:rPr>
+          <w:rFonts w:ascii="Arial" w:hAnsi="Arial" w:cs="Arial"/>
+          <w:b/>
+          <w:lang w:val="es-SV"/>
+        </w:rPr>
+        <w:t xml:space="preserve">El Dorado Technology Guatemala, S.A.</w:t>
+      </w:r>
+      <w:r>
+        <w:rPr>
+          <w:rFonts w:ascii="Arial" w:hAnsi="Arial" w:cs="Arial"/>
+          <w:lang w:val="es-SV"/>
+        </w:rPr>
+        <w:t>, se reserva el derecho de rescindir este contrato, unilateralmente y sin responsabilidad alguna de su parte, si a su juicio,</w:t>
+      </w:r>
+      <w:r>
+        <w:rPr>
+          <w:rFonts w:ascii="Arial" w:hAnsi="Arial" w:cs="Arial"/>
+          <w:lang w:val="es-SV"/>
+        </w:rPr>
+        <w:t xml:space="preserve"> los servicios</w:t>
+      </w:r>
+      <w:r>
+        <w:rPr>
+          <w:rFonts w:ascii="Arial" w:hAnsi="Arial" w:cs="Arial"/>
+          <w:lang w:val="es-SV"/>
+        </w:rPr>
+        <w:t xml:space="preserve"> </w:t>
+      </w:r>
+      <w:r>
+        <w:rPr>
+          <w:rFonts w:ascii="Arial" w:hAnsi="Arial" w:cs="Arial"/>
+          <w:lang w:val="es-SV"/>
+        </w:rPr>
+        <w:t xml:space="preserve">contemplados en este </w:t>
       </w:r>
       <w:r>
         <w:rPr>
@@ -3120,24 +2290,28 @@
           <w:u w:val="single"/>
           <w:lang w:val="es-SV"/>
         </w:rPr>
-      </w:r>
-      <w:r>
-        <w:rPr>
-          <w:rFonts w:ascii="Arial" w:hAnsi="Arial" w:cs="Arial"/>
-          <w:lang w:val="es-SV"/>
-        </w:rPr>
-      </w:r>
-      <w:r>
-        <w:rPr>
-          <w:rFonts w:ascii="Arial" w:hAnsi="Arial" w:cs="Arial"/>
-          <w:lang w:val="es-SV"/>
-        </w:rPr>
-      </w:r>
-      <w:r>
-        <w:rPr>
-          <w:rFonts w:ascii="Arial" w:hAnsi="Arial" w:cs="Arial"/>
-          <w:lang w:val="es-SV"/>
-        </w:rPr>
+        <w:t>contrato</w:t>
+      </w:r>
+      <w:r>
+        <w:rPr>
+          <w:rFonts w:ascii="Arial" w:hAnsi="Arial" w:cs="Arial"/>
+          <w:lang w:val="es-SV"/>
+        </w:rPr>
+        <w:t>, estuvieren siendo prestados en forma deficiente, con interrupciones, descuido, negligencia, falta a la ética y</w:t>
+      </w:r>
+      <w:r>
+        <w:rPr>
+          <w:rFonts w:ascii="Arial" w:hAnsi="Arial" w:cs="Arial"/>
+          <w:lang w:val="es-SV"/>
+        </w:rPr>
+        <w:t>/o</w:t>
+      </w:r>
+      <w:r>
+        <w:rPr>
+          <w:rFonts w:ascii="Arial" w:hAnsi="Arial" w:cs="Arial"/>
+          <w:lang w:val="es-SV"/>
+        </w:rPr>
+        <w:t xml:space="preserve"> confidencialidad en los trabajos que desarrolle.</w:t>
       </w:r>
       <w:r>
         <w:rPr>
@@ -3146,13 +2320,7 @@
           <w:i/>
           <w:lang w:val="es-SV"/>
         </w:rPr>
-      </w:r>
-      <w:r>
-        <w:rPr>
-          <w:rFonts w:ascii="Arial" w:hAnsi="Arial"/>
-          <w:b/>
-        </w:rPr>
-        <w:t xml:space="preserve">g) Terminación Anticipada. Si alguna de las partes deseara poner fin al presente contrato de servicios, esto deberá de regirse de la forma siguiente: a) EL CLIENTE podrá hacerlo en cualquier momento, dándole aviso a EL PRESTADOR por escrito sin responsabilidad de su parte en cualquier momento de la relación contractual; y b) EL PRESTADOR deberá de dar aviso a EL CLIENTE con un mínimo de treinta días de anticipación a la fecha de dar por rescindido el presente contrato. De no observarse dicho plazo, EL PRESTADOR deberá compensar en el porcentaje y en los términos que oportunamente acuerden por escrito las partes. No obstante, lo antes estipulado, ESSENZIALE, SOCIEDAD ANÓNIMA, se reserva el derecho de rescindir este contrato, unilateralmente y sin responsabilidad alguna de su parte, si a su juicio, los servicios contemplados en este contrato, estuvieren siendo prestados en forma deficiente, con interrupciones, descuido, negligencia, falta a la ética y/o confidencialidad en los trabajos que desarrolle. </w:t>
+        <w:t xml:space="preserve"> </w:t>
       </w:r>
     </w:p>
     <w:p>
@@ -3707,24 +2875,7 @@
           <w:bCs/>
           <w:lang w:val="es-SV"/>
         </w:rPr>
-        <w:t xml:space="preserve">En caso de no poder resolver la controversia en la forma antes </w:t>
-      </w:r>
-      <w:r>
-        <w:rPr>
-          <w:rFonts w:ascii="Arial" w:hAnsi="Arial" w:cs="Arial"/>
-          <w:bCs/>
-          <w:u w:val="single"/>
-          <w:lang w:val="es-SV"/>
-        </w:rPr>
-        <w:t>indicada</w:t>
-      </w:r>
-      <w:r>
-        <w:rPr>
-          <w:rFonts w:ascii="Arial" w:hAnsi="Arial" w:cs="Arial"/>
-          <w:bCs/>
-          <w:lang w:val="es-SV"/>
-        </w:rPr>
-        <w:t xml:space="preserve">, las partes otorgantes renuncian expresamente a la Jurisdicción Ordinaria y convienen en someter su resolución a un arbitraje de derecho de conformidad a la Ley de Arbitraje de la República de Guatemala que se encuentre en vigor al momento de surgir el conflicto. El arbitraje será administrado por un tribunal ad-hoc, compuesto de tres árbitros, de los cuales cada parte nombrará uno, y los dos árbitros nombrados elegirán a un tercer árbitro, quien fungirá como Presidente del Tribunal Arbitral. El idioma del arbitraje será el español y se llevará a cabo en la ciudad de Guatemala. El laudo deberá ser cumplido de buena fe y si demora alguna por las partes. </w:t>
+        <w:t xml:space="preserve">En caso de no poder resolver la controversia en la forma antes indicada, las partes otorgantes renuncian expresamente a la Jurisdicción Ordinaria y convienen en someter su resolución a un arbitraje de derecho de conformidad a la Ley de Arbitraje de la República de Guatemala que se encuentre en vigor al momento de surgir el conflicto. El arbitraje será administrado por un tribunal ad-hoc, compuesto de tres árbitros, de los cuales cada parte nombrará uno, y los dos árbitros nombrados elegirán a un tercer árbitro, quien fungirá como Presidente del Tribunal Arbitral. El idioma del arbitraje será el español y se llevará a cabo en la ciudad de Guatemala. El laudo deberá ser cumplido de buena fe y si demora alguna por las partes. </w:t>
       </w:r>
     </w:p>
     <w:p>
@@ -3756,7 +2907,7 @@
           <w:lang w:val="es-SV"/>
         </w:rPr>
         <w:lastRenderedPageBreak/>
-        <w:t>tramitarse ante los Tribunales de Justicia, las partes se someten expresamente a los tribunales competentes de la República de Guatemala, con renuncia expresa de cualquier otro domicilio que pudiese corresponderles.</w:t>
+        <w:t xml:space="preserve">tramitarse ante los Tribunales de Justicia, las partes se someten expresamente a los tribunales competentes de la República de Guatemala, con renuncia expresa de cualquier otro domicilio que pudiese corresponderles.</w:t>
       </w:r>
     </w:p>
     <w:p>
@@ -3769,119 +2920,82 @@
         <w:jc w:val="both"/>
         <w:rPr>
           <w:rFonts w:ascii="Arial" w:hAnsi="Arial" w:cs="Arial"/>
-          <w:bCs/>
-          <w:lang w:val="es-GT"/>
-        </w:rPr>
-      </w:pPr>
-      <w:r>
-        <w:rPr>
-          <w:rFonts w:ascii="Arial" w:hAnsi="Arial" w:cs="Arial"/>
-          <w:b/>
-          <w:lang w:val="es-SV"/>
-        </w:rPr>
-      </w:r>
-      <w:r>
-        <w:rPr>
-          <w:rFonts w:ascii="Arial" w:hAnsi="Arial" w:cs="Arial"/>
-          <w:b/>
-          <w:lang w:val="es-SV"/>
-        </w:rPr>
-      </w:r>
-      <w:r>
-        <w:rPr>
-          <w:rFonts w:ascii="Arial" w:hAnsi="Arial" w:cs="Arial"/>
-          <w:bCs/>
-          <w:lang w:val="es-SV"/>
-        </w:rPr>
-      </w:r>
-      <w:r>
-        <w:rPr>
-          <w:rFonts w:ascii="Arial" w:hAnsi="Arial" w:cs="Arial"/>
-          <w:bCs/>
-          <w:lang w:val="es-GT"/>
-        </w:rPr>
-      </w:r>
-      <w:proofErr w:type="spellStart"/>
-      <w:r>
-        <w:rPr>
-          <w:rFonts w:ascii="Arial" w:hAnsi="Arial" w:cs="Arial"/>
-          <w:bCs/>
-          <w:lang w:val="es-GT"/>
-        </w:rPr>
-      </w:r>
-      <w:proofErr w:type="spellEnd"/>
-      <w:r>
-        <w:rPr>
-          <w:rFonts w:ascii="Arial" w:hAnsi="Arial" w:cs="Arial"/>
-          <w:bCs/>
-          <w:lang w:val="es-GT"/>
-        </w:rPr>
-      </w:r>
-      <w:r>
-        <w:rPr>
-          <w:rFonts w:ascii="Arial" w:hAnsi="Arial" w:cs="Arial"/>
-          <w:bCs/>
-          <w:lang w:val="es-GT"/>
-        </w:rPr>
-      </w:r>
-      <w:r>
-        <w:rPr>
-          <w:rFonts w:ascii="Arial" w:hAnsi="Arial" w:cs="Arial"/>
-          <w:b/>
-          <w:lang w:val="es-SV"/>
-        </w:rPr>
-      </w:r>
-      <w:r>
-        <w:rPr>
-          <w:rFonts w:ascii="Arial" w:hAnsi="Arial" w:cs="Arial"/>
-          <w:bCs/>
-          <w:lang w:val="es-SV"/>
-        </w:rPr>
-      </w:r>
-      <w:r>
-        <w:rPr>
-          <w:rFonts w:ascii="Arial" w:hAnsi="Arial" w:cs="Arial"/>
-          <w:bCs/>
-          <w:lang w:val="es-SV"/>
-        </w:rPr>
-      </w:r>
-      <w:r>
-        <w:rPr>
-          <w:rFonts w:ascii="Arial" w:hAnsi="Arial" w:cs="Arial"/>
-          <w:bCs/>
-          <w:lang w:val="es-SV"/>
-        </w:rPr>
-      </w:r>
-      <w:proofErr w:type="spellStart"/>
-      <w:r>
-        <w:rPr>
-          <w:rFonts w:ascii="Arial" w:hAnsi="Arial" w:cs="Arial"/>
-          <w:bCs/>
-          <w:lang w:val="es-SV"/>
-        </w:rPr>
-      </w:r>
-      <w:proofErr w:type="spellEnd"/>
-      <w:r>
-        <w:rPr>
-          <w:rFonts w:ascii="Arial" w:hAnsi="Arial" w:cs="Arial"/>
-          <w:bCs/>
-          <w:lang w:val="es-SV"/>
-        </w:rPr>
-      </w:r>
-      <w:r>
-        <w:rPr>
-          <w:rFonts w:ascii="Arial" w:hAnsi="Arial" w:cs="Arial"/>
-          <w:bCs/>
-          <w:lang w:val="es-SV"/>
-        </w:rPr>
-      </w:r>
-      <w:r>
-        <w:rPr>
-          <w:rFonts w:ascii="Arial" w:hAnsi="Arial"/>
-          <w:b/>
-        </w:rPr>
-        <w:t>ESSENZIALE, SOCIEDAD ANÓNIMA señala como lugar para recibir notificaciones la 13 calle 5-31, zona 9, Edificio Ascend, Quinto nivel, Oficina 540, ciudad de Guatemala. EL PRESTADOR renuncia al fuero de su domicilio y se somete a la jurisdicción de los Juzgados de la República de Guatemala y señala como lugar para recibir notificaciones, citaciones y emplazamientos en Residenciales Imperial zona 7 Cobán, departamento de Alta Verapaz</w:t>
-        <w:tab/>
+          <w:b/>
+          <w:u w:val="single"/>
+          <w:lang w:val="es-SV"/>
+        </w:rPr>
+      </w:pPr>
+      <w:r>
+        <w:rPr>
+          <w:rFonts w:ascii="Arial" w:hAnsi="Arial" w:cs="Arial"/>
+          <w:b/>
+          <w:lang w:val="es-SV"/>
+        </w:rPr>
+        <w:t xml:space="preserve">El Dorado Technology Guatemala, S.A. </w:t>
+      </w:r>
+      <w:r>
+        <w:rPr>
+          <w:rFonts w:ascii="Arial" w:hAnsi="Arial" w:cs="Arial"/>
+          <w:bCs/>
+          <w:lang w:val="es-SV"/>
+        </w:rPr>
+        <w:t xml:space="preserve">señala como lugar para recibir notificaciones la </w:t>
+      </w:r>
+      <w:r>
+        <w:rPr>
+          <w:rFonts w:ascii="Arial" w:hAnsi="Arial" w:cs="Arial"/>
+          <w:bCs/>
+          <w:lang w:val="es-SV"/>
+        </w:rPr>
+        <w:t xml:space="preserve">13 calle 5-31, zona 9, Edificio Ascend, Quinto nivel, Oficina 540, ciudad de Guatemala, República de Guatemala</w:t>
+      </w:r>
+      <w:r>
+        <w:rPr>
+          <w:rFonts w:ascii="Arial" w:hAnsi="Arial" w:cs="Arial"/>
+          <w:bCs/>
+          <w:lang w:val="es-SV"/>
+        </w:rPr>
+        <w:t xml:space="preserve">. </w:t>
+      </w:r>
+      <w:r>
+        <w:rPr>
+          <w:rFonts w:ascii="Arial" w:hAnsi="Arial" w:cs="Arial"/>
+          <w:b/>
+          <w:lang w:val="es-SV"/>
+        </w:rPr>
+        <w:t xml:space="preserve">EL PRESTADOR</w:t>
+      </w:r>
+      <w:r>
+        <w:rPr>
+          <w:rFonts w:ascii="Arial" w:hAnsi="Arial" w:cs="Arial"/>
+          <w:bCs/>
+          <w:lang w:val="es-SV"/>
+        </w:rPr>
+        <w:t xml:space="preserve"> renuncia al fuero de su domicilio y se somete a la jurisdicción de los Juzgados de la República de Guatemala y señala como lugar para recibir notificaciones, citaciones y emplazamientos </w:t>
+      </w:r>
+      <w:r>
+        <w:rPr>
+          <w:rFonts w:ascii="Arial" w:hAnsi="Arial" w:cs="Arial"/>
+          <w:bCs/>
+          <w:lang w:val="es-SV"/>
+        </w:rPr>
+        <w:t xml:space="preserve">en </w:t>
+      </w:r>
+      <w:r>
+        <w:rPr>
+          <w:rFonts w:ascii="Arial" w:hAnsi="Arial" w:cs="Arial"/>
+          <w:bCs/>
+          <w:lang w:val="es-SV"/>
+        </w:rPr>
+        <w:t xml:space="preserve">15 avenida 41-10 apartamento 603, zona 8, departamento de Guatemala</w:t>
+      </w:r>
+      <w:r>
+        <w:rPr>
+          <w:rFonts w:ascii="Arial" w:hAnsi="Arial" w:cs="Arial"/>
+          <w:bCs/>
+          <w:lang w:val="es-SV"/>
+        </w:rPr>
+        <w:t>.</w:t>
       </w:r>
     </w:p>
     <w:p>
@@ -3894,11 +3008,69 @@
         <w:jc w:val="both"/>
         <w:rPr>
           <w:rFonts w:ascii="Arial" w:hAnsi="Arial" w:cs="Arial"/>
+          <w:lang w:val="es-GT"/>
+        </w:rPr>
+      </w:pPr>
+      <w:r>
+        <w:rPr>
+          <w:rFonts w:ascii="Arial" w:hAnsi="Arial" w:cs="Arial"/>
           <w:b/>
           <w:u w:val="single"/>
           <w:lang w:val="es-SV"/>
         </w:rPr>
-      </w:pPr>
+        <w:t>QUINTA</w:t>
+      </w:r>
+      <w:r>
+        <w:rPr>
+          <w:rFonts w:ascii="Arial" w:hAnsi="Arial" w:cs="Arial"/>
+          <w:b/>
+          <w:lang w:val="es-SV"/>
+        </w:rPr>
+        <w:t>: ACEPTACIÓN</w:t>
+      </w:r>
+      <w:r>
+        <w:rPr>
+          <w:rFonts w:ascii="Arial" w:hAnsi="Arial" w:cs="Arial"/>
+          <w:lang w:val="es-SV"/>
+        </w:rPr>
+        <w:t xml:space="preserve">: En la forma estipulada los otorgantes aceptamos este instrumento y el </w:t>
+      </w:r>
+      <w:r>
+        <w:rPr>
+          <w:rFonts w:ascii="Arial" w:hAnsi="Arial" w:cs="Arial"/>
+          <w:lang w:val="es-SV"/>
+        </w:rPr>
+        <w:t>contrato en él contenido, en señal de aceptación de todas sus cláusulas</w:t>
+      </w:r>
+      <w:r>
+        <w:rPr>
+          <w:rFonts w:ascii="Arial" w:hAnsi="Arial" w:cs="Arial"/>
+          <w:lang w:val="es-SV"/>
+        </w:rPr>
+        <w:t xml:space="preserve"> lo firmamos </w:t>
+      </w:r>
+      <w:r>
+        <w:rPr>
+          <w:rFonts w:ascii="Arial" w:hAnsi="Arial" w:cs="Arial"/>
+          <w:lang w:val="es-SV"/>
+        </w:rPr>
+        <w:t>y ratificamos</w:t>
+      </w:r>
+      <w:r>
+        <w:rPr>
+          <w:rFonts w:ascii="Arial" w:hAnsi="Arial" w:cs="Arial"/>
+          <w:lang w:val="es-SV"/>
+        </w:rPr>
+        <w:t xml:space="preserve">. </w:t>
+      </w:r>
+      <w:r>
+        <w:rPr>
+          <w:rFonts w:ascii="Arial" w:hAnsi="Arial" w:cs="Arial"/>
+          <w:u w:val="single"/>
+          <w:lang w:val="es-GT"/>
+        </w:rPr>
+        <w:t xml:space="preserve"> </w:t>
+      </w:r>
     </w:p>
     <w:p>
       <w:pPr>
@@ -3913,66 +3085,6 @@
           <w:lang w:val="es-GT"/>
         </w:rPr>
       </w:pPr>
-      <w:r>
-        <w:rPr>
-          <w:rFonts w:ascii="Arial" w:hAnsi="Arial" w:cs="Arial"/>
-          <w:b/>
-          <w:u w:val="single"/>
-          <w:lang w:val="es-SV"/>
-        </w:rPr>
-        <w:t>QUINTA</w:t>
-      </w:r>
-      <w:r>
-        <w:rPr>
-          <w:rFonts w:ascii="Arial" w:hAnsi="Arial" w:cs="Arial"/>
-          <w:b/>
-          <w:lang w:val="es-SV"/>
-        </w:rPr>
-        <w:t>: ACEPTACIÓN</w:t>
-      </w:r>
-      <w:r>
-        <w:rPr>
-          <w:rFonts w:ascii="Arial" w:hAnsi="Arial" w:cs="Arial"/>
-          <w:lang w:val="es-SV"/>
-        </w:rPr>
-        <w:t xml:space="preserve">: En la forma estipulada los otorgantes aceptamos este instrumento y el </w:t>
-      </w:r>
-      <w:r>
-        <w:rPr>
-          <w:rFonts w:ascii="Arial" w:hAnsi="Arial" w:cs="Arial"/>
-          <w:lang w:val="es-SV"/>
-        </w:rPr>
-        <w:t>contrato en él contenido, en señal de aceptación de todas sus cláusulas</w:t>
-      </w:r>
-      <w:r>
-        <w:rPr>
-          <w:rFonts w:ascii="Arial" w:hAnsi="Arial" w:cs="Arial"/>
-          <w:lang w:val="es-SV"/>
-        </w:rPr>
-        <w:t xml:space="preserve"> lo firmamos </w:t>
-      </w:r>
-      <w:r>
-        <w:rPr>
-          <w:rFonts w:ascii="Arial" w:hAnsi="Arial" w:cs="Arial"/>
-          <w:lang w:val="es-SV"/>
-        </w:rPr>
-        <w:t>y ratificamos</w:t>
-      </w:r>
-      <w:r>
-        <w:rPr>
-          <w:rFonts w:ascii="Arial" w:hAnsi="Arial" w:cs="Arial"/>
-          <w:lang w:val="es-SV"/>
-        </w:rPr>
-        <w:t xml:space="preserve">. </w:t>
-      </w:r>
-      <w:r>
-        <w:rPr>
-          <w:rFonts w:ascii="Arial" w:hAnsi="Arial" w:cs="Arial"/>
-          <w:u w:val="single"/>
-          <w:lang w:val="es-GT"/>
-        </w:rPr>
-        <w:t xml:space="preserve"> </w:t>
-      </w:r>
     </w:p>
     <w:p>
       <w:pPr>
@@ -3984,7 +3096,7 @@
         <w:jc w:val="both"/>
         <w:rPr>
           <w:rFonts w:ascii="Arial" w:hAnsi="Arial" w:cs="Arial"/>
-          <w:lang w:val="es-GT"/>
+          <w:lang w:val="es-SV"/>
         </w:rPr>
       </w:pPr>
     </w:p>
@@ -4018,17 +3130,70 @@
     </w:p>
     <w:p>
       <w:pPr>
-        <w:widowControl w:val="0"/>
-        <w:tabs>
-          <w:tab w:val="left" w:pos="1843"/>
-        </w:tabs>
         <w:spacing w:line="360" w:lineRule="auto"/>
         <w:jc w:val="both"/>
         <w:rPr>
           <w:rFonts w:ascii="Arial" w:hAnsi="Arial" w:cs="Arial"/>
-          <w:lang w:val="es-SV"/>
-        </w:rPr>
-      </w:pPr>
+          <w:lang w:val="es-GT"/>
+        </w:rPr>
+      </w:pPr>
+      <w:r>
+        <w:rPr>
+          <w:rFonts w:ascii="Arial" w:hAnsi="Arial" w:cs="Arial"/>
+          <w:lang w:val="es-GT"/>
+        </w:rPr>
+        <w:t>F)</w:t>
+      </w:r>
+      <w:r>
+        <w:rPr>
+          <w:rFonts w:ascii="Arial" w:hAnsi="Arial" w:cs="Arial"/>
+          <w:lang w:val="es-GT"/>
+        </w:rPr>
+        <w:t>__________________________</w:t>
+      </w:r>
+      <w:r>
+        <w:rPr>
+          <w:rFonts w:ascii="Arial" w:hAnsi="Arial" w:cs="Arial"/>
+          <w:lang w:val="es-GT"/>
+        </w:rPr>
+        <w:tab/>
+      </w:r>
+      <w:r>
+        <w:rPr>
+          <w:rFonts w:ascii="Arial" w:hAnsi="Arial" w:cs="Arial"/>
+          <w:lang w:val="es-GT"/>
+        </w:rPr>
+        <w:tab/>
+      </w:r>
+      <w:r>
+        <w:rPr>
+          <w:rFonts w:ascii="Arial" w:hAnsi="Arial" w:cs="Arial"/>
+          <w:lang w:val="es-GT"/>
+        </w:rPr>
+        <w:tab/>
+      </w:r>
+      <w:r>
+        <w:rPr>
+          <w:rFonts w:ascii="Arial" w:hAnsi="Arial" w:cs="Arial"/>
+          <w:lang w:val="es-GT"/>
+        </w:rPr>
+        <w:tab/>
+        <w:t>F)</w:t>
+      </w:r>
+      <w:r>
+        <w:rPr>
+          <w:rFonts w:ascii="Arial" w:hAnsi="Arial" w:cs="Arial"/>
+          <w:lang w:val="es-GT"/>
+        </w:rPr>
+        <w:t>________________________</w:t>
+      </w:r>
+      <w:r>
+        <w:rPr>
+          <w:rFonts w:ascii="Arial" w:hAnsi="Arial" w:cs="Arial"/>
+          <w:lang w:val="es-GT"/>
+        </w:rPr>
+        <w:t xml:space="preserve">__</w:t>
+      </w:r>
     </w:p>
     <w:p>
       <w:pPr>
@@ -4044,14 +3209,7 @@
           <w:rFonts w:ascii="Arial" w:hAnsi="Arial" w:cs="Arial"/>
           <w:lang w:val="es-GT"/>
         </w:rPr>
-        <w:t>F)</w:t>
-      </w:r>
-      <w:r>
-        <w:rPr>
-          <w:rFonts w:ascii="Arial" w:hAnsi="Arial" w:cs="Arial"/>
-          <w:lang w:val="es-GT"/>
-        </w:rPr>
-        <w:t>__________________________</w:t>
+        <w:t xml:space="preserve">Alejandro Menegazzo</w:t>
       </w:r>
       <w:r>
         <w:rPr>
@@ -4080,127 +3238,20 @@
           <w:lang w:val="es-GT"/>
         </w:rPr>
         <w:tab/>
-        <w:t>F)</w:t>
-      </w:r>
-      <w:r>
-        <w:rPr>
-          <w:rFonts w:ascii="Arial" w:hAnsi="Arial" w:cs="Arial"/>
-          <w:lang w:val="es-GT"/>
-        </w:rPr>
-        <w:t>________________________</w:t>
-      </w:r>
-      <w:r>
-        <w:rPr>
-          <w:rFonts w:ascii="Arial" w:hAnsi="Arial" w:cs="Arial"/>
-          <w:lang w:val="es-GT"/>
-        </w:rPr>
-        <w:t>__</w:t>
-      </w:r>
-    </w:p>
-    <w:p>
-      <w:pPr>
-        <w:spacing w:line="360" w:lineRule="auto"/>
-        <w:jc w:val="both"/>
-        <w:rPr>
-          <w:rFonts w:ascii="Arial" w:hAnsi="Arial" w:cs="Arial"/>
-          <w:u w:val="single"/>
-          <w:lang w:val="es-GT"/>
-        </w:rPr>
-      </w:pPr>
-      <w:r>
-        <w:rPr>
-          <w:rFonts w:ascii="Arial" w:hAnsi="Arial" w:cs="Arial"/>
-          <w:lang w:val="es-GT"/>
-        </w:rPr>
-      </w:r>
-      <w:proofErr w:type="spellStart"/>
-      <w:r>
-        <w:rPr>
-          <w:rFonts w:ascii="Arial" w:hAnsi="Arial" w:cs="Arial"/>
-          <w:lang w:val="es-GT"/>
-        </w:rPr>
-      </w:r>
-      <w:proofErr w:type="spellEnd"/>
-      <w:r>
-        <w:rPr>
-          <w:rFonts w:ascii="Arial" w:hAnsi="Arial" w:cs="Arial"/>
-          <w:lang w:val="es-GT"/>
-        </w:rPr>
-      </w:r>
-      <w:r>
-        <w:rPr>
-          <w:rFonts w:ascii="Arial" w:hAnsi="Arial" w:cs="Arial"/>
-          <w:lang w:val="es-GT"/>
-        </w:rPr>
-      </w:r>
-      <w:r>
-        <w:rPr>
-          <w:rFonts w:ascii="Arial" w:hAnsi="Arial" w:cs="Arial"/>
-          <w:lang w:val="es-GT"/>
-        </w:rPr>
-      </w:r>
-      <w:r>
-        <w:rPr>
-          <w:rFonts w:ascii="Arial" w:hAnsi="Arial" w:cs="Arial"/>
-          <w:lang w:val="es-GT"/>
-        </w:rPr>
-      </w:r>
-      <w:r>
-        <w:rPr>
-          <w:rFonts w:ascii="Arial" w:hAnsi="Arial" w:cs="Arial"/>
-          <w:lang w:val="es-GT"/>
-        </w:rPr>
-      </w:r>
-      <w:r>
-        <w:rPr>
-          <w:rFonts w:ascii="Arial" w:hAnsi="Arial" w:cs="Arial"/>
-          <w:lang w:val="es-GT"/>
-        </w:rPr>
-      </w:r>
-      <w:r>
-        <w:rPr>
-          <w:rFonts w:ascii="Arial" w:hAnsi="Arial" w:cs="Arial"/>
-          <w:lang w:val="es-GT"/>
-        </w:rPr>
-      </w:r>
-      <w:r>
-        <w:rPr>
-          <w:rFonts w:ascii="Arial" w:hAnsi="Arial" w:cs="Arial"/>
-          <w:lang w:val="es-GT"/>
-        </w:rPr>
-      </w:r>
-      <w:r>
-        <w:rPr>
-          <w:rFonts w:ascii="Arial" w:hAnsi="Arial" w:cs="Arial"/>
-          <w:lang w:val="es-GT"/>
-        </w:rPr>
-      </w:r>
-      <w:proofErr w:type="spellStart"/>
-      <w:r>
-        <w:rPr>
-          <w:rFonts w:ascii="Arial" w:hAnsi="Arial" w:cs="Arial"/>
-          <w:lang w:val="es-GT"/>
-        </w:rPr>
-      </w:r>
-      <w:proofErr w:type="spellEnd"/>
-      <w:r>
-        <w:rPr>
-          <w:rFonts w:ascii="Arial" w:hAnsi="Arial" w:cs="Arial"/>
-          <w:lang w:val="es-GT"/>
-        </w:rPr>
-      </w:r>
-      <w:r>
-        <w:rPr>
-          <w:rFonts w:ascii="Arial" w:hAnsi="Arial"/>
-        </w:rPr>
-        <w:t>Alejandro Menegazzo</w:t>
-        <w:tab/>
-        <w:tab/>
-        <w:tab/>
-        <w:tab/>
-        <w:tab/>
-        <w:tab/>
-        <w:t xml:space="preserve">  MARIO RENÉ MIRANDA HERNÁNDEZ</w:t>
+      </w:r>
+      <w:r>
+        <w:rPr>
+          <w:rFonts w:ascii="Arial" w:hAnsi="Arial" w:cs="Arial"/>
+          <w:lang w:val="es-GT"/>
+        </w:rPr>
+        <w:t xml:space="preserve"/>
+      </w:r>
+      <w:r>
+        <w:rPr>
+          <w:rFonts w:ascii="Arial" w:hAnsi="Arial" w:cs="Arial"/>
+          <w:lang w:val="es-GT"/>
+        </w:rPr>
+        <w:t xml:space="preserve">  </w:t>
       </w:r>
     </w:p>
     <w:p>
@@ -4213,42 +3264,15 @@
         <w:jc w:val="both"/>
         <w:rPr>
           <w:rFonts w:ascii="Arial" w:hAnsi="Arial" w:cs="Arial"/>
-          <w:u w:val="single"/>
-          <w:lang w:val="es-GT"/>
-        </w:rPr>
-      </w:pPr>
-      <w:r>
-        <w:rPr>
-          <w:rFonts w:ascii="Arial" w:hAnsi="Arial" w:cs="Arial"/>
-          <w:lang w:val="es-GT"/>
-        </w:rPr>
-      </w:r>
-      <w:proofErr w:type="spellStart"/>
-      <w:r>
-        <w:rPr>
-          <w:rFonts w:ascii="Arial" w:hAnsi="Arial" w:cs="Arial"/>
-          <w:lang w:val="es-GT"/>
-        </w:rPr>
-      </w:r>
-      <w:proofErr w:type="spellEnd"/>
-      <w:r>
-        <w:rPr>
-          <w:rFonts w:ascii="Arial" w:hAnsi="Arial" w:cs="Arial"/>
-          <w:lang w:val="es-GT"/>
-        </w:rPr>
-      </w:r>
-      <w:r>
-        <w:rPr>
-          <w:rFonts w:ascii="Arial" w:hAnsi="Arial" w:cs="Arial"/>
-          <w:lang w:val="es-GT"/>
-        </w:rPr>
-      </w:r>
-      <w:r>
-        <w:rPr>
-          <w:rFonts w:ascii="Arial" w:hAnsi="Arial"/>
-        </w:rPr>
-        <w:t>ESSENZIALE, SOCIEDAD ANÓNIMA</w:t>
-        <w:tab/>
+          <w:lang w:val="es-GT"/>
+        </w:rPr>
+      </w:pPr>
+      <w:r>
+        <w:rPr>
+          <w:rFonts w:ascii="Arial" w:hAnsi="Arial" w:cs="Arial"/>
+          <w:lang w:val="es-GT"/>
+        </w:rPr>
+        <w:t xml:space="preserve">El Dorado Technology Guatemala, S.A.</w:t>
       </w:r>
     </w:p>
     <w:p>

--- a/contrato_generado_MARIO_RENÉ_MIRANDA_HERNÁNDEZ.docx
+++ b/contrato_generado_MARIO_RENÉ_MIRANDA_HERNÁNDEZ.docx
@@ -66,7 +66,7 @@
           <w:rFonts w:ascii="Arial" w:hAnsi="Arial" w:cs="Arial"/>
           <w:lang w:val="es-GT"/>
         </w:rPr>
-        <w:t xml:space="preserve">2025-10-19</w:t>
+        <w:t xml:space="preserve">el diecinueve (19) de octubre del año dos mil veinticinco (2025)</w:t>
       </w:r>
       <w:r>
         <w:rPr>
@@ -96,7 +96,7 @@
           <w:bCs/>
           <w:lang w:val="es-GT"/>
         </w:rPr>
-        <w:t xml:space="preserve">Alejandro Menegazzo</w:t>
+        <w:t xml:space="preserve">Alejandro Menegazzo Mena</w:t>
       </w:r>
       <w:r>
         <w:rPr>
@@ -121,7 +121,7 @@
           <w:rFonts w:ascii="Arial" w:hAnsi="Arial" w:cs="Arial"/>
           <w:lang w:val="es-GT"/>
         </w:rPr>
-        <w:t xml:space="preserve">CUARENTA</w:t>
+        <w:t xml:space="preserve">cuarenta</w:t>
       </w:r>
       <w:r>
         <w:rPr>
@@ -198,36 +198,45 @@
       <w:r>
         <w:rPr>
           <w:rFonts w:ascii="Arial" w:hAnsi="Arial" w:cs="Arial"/>
-          <w:lang w:val="es-GT"/>
-        </w:rPr>
-        <w:t xml:space="preserve">DOS DOS TRES NUEVE TRES UNO DOS OCHO CUATRO CERO UNO CERO UNO</w:t>
-      </w:r>
-      <w:r>
-        <w:rPr>
-          <w:rFonts w:ascii="Arial" w:hAnsi="Arial" w:cs="Arial"/>
-          <w:lang w:val="es-GT"/>
-        </w:rPr>
-        <w:t xml:space="preserve">)</w:t>
-      </w:r>
-      <w:r>
-        <w:rPr>
-          <w:rFonts w:ascii="Arial" w:hAnsi="Arial" w:cs="Arial"/>
           <w:bCs/>
           <w:iCs/>
           <w:lang w:val="es-GT"/>
         </w:rPr>
+        <w:t xml:space="preserve">dos mil doscientos treinta y nueve espacio treinta y uno mil doscientos ochenta y cuatro espacio ciento uno </w:t>
+      </w:r>
+      <w:r>
+        <w:rPr>
+          <w:rFonts w:ascii="Arial" w:hAnsi="Arial" w:cs="Arial"/>
+          <w:bCs/>
+          <w:iCs/>
+          <w:lang w:val="es-GT"/>
+        </w:rPr>
+        <w:t xml:space="preserve">(</w:t>
+      </w:r>
+      <w:r>
+        <w:rPr>
+          <w:rFonts w:ascii="Arial" w:hAnsi="Arial" w:cs="Arial"/>
+          <w:lang w:val="es-GT"/>
+        </w:rPr>
+        <w:t xml:space="preserve">2239 31284 0101</w:t>
+      </w:r>
+      <w:r>
+        <w:rPr>
+          <w:rFonts w:ascii="Arial" w:hAnsi="Arial" w:cs="Arial"/>
+          <w:lang w:val="es-GT"/>
+        </w:rPr>
+        <w:t>)</w:t>
+      </w:r>
+      <w:r>
+        <w:rPr>
+          <w:rFonts w:ascii="Arial" w:hAnsi="Arial" w:cs="Arial"/>
+          <w:lang w:val="es-GT"/>
+        </w:rPr>
         <w:t xml:space="preserve"> </w:t>
       </w:r>
       <w:r>
         <w:rPr>
           <w:rFonts w:ascii="Arial" w:hAnsi="Arial" w:cs="Arial"/>
-          <w:lang w:val="es-GT"/>
-        </w:rPr>
-        <w:t xml:space="preserve">(2239312840101), </w:t>
-      </w:r>
-      <w:r>
-        <w:rPr>
-          <w:rFonts w:ascii="Arial" w:hAnsi="Arial" w:cs="Arial"/>
           <w:bCs/>
           <w:iCs/>
           <w:lang w:val="es-GT"/>
@@ -286,7 +295,7 @@
           <w:bCs/>
           <w:lang w:val="es-GT"/>
         </w:rPr>
-        <w:t xml:space="preserve">El Dorado Technology Guatemala, S.A.</w:t>
+        <w:t xml:space="preserve">DESARROLLOS STEL, S.A.</w:t>
       </w:r>
       <w:r>
         <w:rPr>
@@ -336,7 +345,7 @@
           <w:iCs/>
           <w:lang w:val="es-GT"/>
         </w:rPr>
-        <w:t xml:space="preserve">el cinco (5) de febrero de 2024, </w:t>
+        <w:t xml:space="preserve">el catorce (14) de diciembre de 2023, </w:t>
       </w:r>
       <w:r>
         <w:rPr>
@@ -391,14 +400,14 @@
           <w:rFonts w:ascii="Arial" w:hAnsi="Arial" w:cs="Arial"/>
           <w:lang w:val="es-GT"/>
         </w:rPr>
-        <w:t xml:space="preserve">SETECIENTOS VEINTINUEVE MIL CUATROCIENTOS VEINTIUNO </w:t>
-      </w:r>
-      <w:r>
-        <w:rPr>
-          <w:rFonts w:ascii="Arial" w:hAnsi="Arial" w:cs="Arial"/>
-          <w:lang w:val="es-GT"/>
-        </w:rPr>
-        <w:t xml:space="preserve">(729421)</w:t>
+        <w:t xml:space="preserve">setecientos veintisiete mil quinientos setenta y nueve </w:t>
+      </w:r>
+      <w:r>
+        <w:rPr>
+          <w:rFonts w:ascii="Arial" w:hAnsi="Arial" w:cs="Arial"/>
+          <w:lang w:val="es-GT"/>
+        </w:rPr>
+        <w:t xml:space="preserve">(727579)</w:t>
       </w:r>
       <w:r>
         <w:rPr>
@@ -414,7 +423,7 @@
           <w:rFonts w:ascii="Arial" w:hAnsi="Arial" w:cs="Arial"/>
           <w:lang w:val="es-GT"/>
         </w:rPr>
-        <w:t xml:space="preserve">SETECIENTOS DOS (702)</w:t>
+        <w:t xml:space="preserve">ochenta y cinco (85)</w:t>
       </w:r>
       <w:r>
         <w:rPr>
@@ -430,7 +439,7 @@
           <w:rFonts w:ascii="Arial" w:hAnsi="Arial" w:cs="Arial"/>
           <w:lang w:val="es-GT"/>
         </w:rPr>
-        <w:t xml:space="preserve">OCHOCIENTOS VEINTISIETE (827)</w:t>
+        <w:t xml:space="preserve">ochocientos veintisiete (827)</w:t>
       </w:r>
       <w:r>
         <w:rPr>
@@ -502,7 +511,7 @@
           <w:rFonts w:ascii="Arial" w:hAnsi="Arial" w:cs="Arial"/>
           <w:lang w:val="es-GT"/>
         </w:rPr>
-        <w:t xml:space="preserve">CINCUENTA Y SIETE </w:t>
+        <w:t xml:space="preserve"> </w:t>
       </w:r>
       <w:r>
         <w:rPr>
@@ -516,7 +525,7 @@
           <w:rFonts w:ascii="Arial" w:hAnsi="Arial" w:cs="Arial"/>
           <w:lang w:val="es-GT"/>
         </w:rPr>
-        <w:t xml:space="preserve">57</w:t>
+        <w:t xml:space="preserve"/>
       </w:r>
       <w:r>
         <w:rPr>
@@ -586,7 +595,21 @@
           <w:rFonts w:ascii="Arial" w:hAnsi="Arial" w:cs="Arial"/>
           <w:lang w:val="es-GT"/>
         </w:rPr>
-        <w:t xml:space="preserve">UNO OCHO SEIS CUATRO DOS SIETE CINCO CUATRO NUEVE CERO UNO CERO UNO (1864275490101)</w:t>
+        <w:t xml:space="preserve">mil ochocientos sesenta y cuatro espacio veintisiete mil quinientos cuarenta y nueve espacio ciento uno </w:t>
+      </w:r>
+      <w:r>
+        <w:rPr>
+          <w:rFonts w:ascii="Arial" w:hAnsi="Arial" w:cs="Arial"/>
+          <w:lang w:val="es-GT"/>
+        </w:rPr>
+        <w:t xml:space="preserve">(</w:t>
+      </w:r>
+      <w:r>
+        <w:rPr>
+          <w:rFonts w:ascii="Arial" w:hAnsi="Arial" w:cs="Arial"/>
+          <w:lang w:val="es-GT"/>
+        </w:rPr>
+        <w:t xml:space="preserve">1864 27549 0101)</w:t>
       </w:r>
       <w:r>
         <w:rPr>
@@ -953,7 +976,7 @@
           <w:b/>
           <w:lang w:val="es-SV"/>
         </w:rPr>
-        <w:t xml:space="preserve">El Dorado Technology Guatemala, S.A.</w:t>
+        <w:t xml:space="preserve">DESARROLLOS STEL, S.A.</w:t>
       </w:r>
       <w:r>
         <w:rPr>
@@ -1098,7 +1121,7 @@
           <w:rFonts w:ascii="Arial" w:hAnsi="Arial" w:cs="Arial"/>
           <w:lang w:val="es-SV"/>
         </w:rPr>
-        <w:t>.</w:t>
+        <w:t xml:space="preserve">.</w:t>
       </w:r>
       <w:r>
         <w:rPr>
@@ -1112,91 +1135,11 @@
           <w:rFonts w:ascii="Arial" w:hAnsi="Arial" w:cs="Arial"/>
           <w:lang w:val="es-SV"/>
         </w:rPr>
-        <w:t>E</w:t>
-      </w:r>
-      <w:r>
-        <w:rPr>
-          <w:rFonts w:ascii="Arial" w:hAnsi="Arial" w:cs="Arial"/>
-          <w:lang w:val="es-SV"/>
-        </w:rPr>
-        <w:t xml:space="preserve">l plazo del presente contrato </w:t>
-      </w:r>
-      <w:r>
-        <w:rPr>
-          <w:rFonts w:ascii="Arial" w:hAnsi="Arial" w:cs="Arial"/>
-          <w:lang w:val="es-SV"/>
-        </w:rPr>
-        <w:t>empezará</w:t>
-      </w:r>
-      <w:r>
-        <w:rPr>
-          <w:rFonts w:ascii="Arial" w:hAnsi="Arial" w:cs="Arial"/>
-          <w:lang w:val="es-SV"/>
-        </w:rPr>
-        <w:t xml:space="preserve"> a partir del </w:t>
-      </w:r>
-      <w:r>
-        <w:rPr>
-          <w:rFonts w:ascii="Arial" w:hAnsi="Arial" w:cs="Arial"/>
-          <w:lang w:val="es-SV"/>
-        </w:rPr>
-        <w:t>veintiocho</w:t>
-      </w:r>
-      <w:r>
-        <w:rPr>
-          <w:rFonts w:ascii="Arial" w:hAnsi="Arial" w:cs="Arial"/>
-          <w:lang w:val="es-SV"/>
-        </w:rPr>
-        <w:t xml:space="preserve"> </w:t>
-      </w:r>
-      <w:r>
-        <w:rPr>
-          <w:rFonts w:ascii="Arial" w:hAnsi="Arial" w:cs="Arial"/>
-          <w:lang w:val="es-SV"/>
-        </w:rPr>
-        <w:t xml:space="preserve">(</w:t>
-      </w:r>
-      <w:r>
-        <w:rPr>
-          <w:rFonts w:ascii="Arial" w:hAnsi="Arial" w:cs="Arial"/>
-          <w:bCs/>
-          <w:lang w:val="es-SV"/>
-        </w:rPr>
-        <w:t xml:space="preserve">veinte</w:t>
-      </w:r>
-      <w:r>
-        <w:rPr>
-          <w:rFonts w:ascii="Arial" w:hAnsi="Arial" w:cs="Arial"/>
-          <w:lang w:val="es-SV"/>
-        </w:rPr>
-        <w:t xml:space="preserve">)</w:t>
-      </w:r>
-      <w:r>
-        <w:rPr>
-          <w:rFonts w:ascii="Arial" w:hAnsi="Arial" w:cs="Arial"/>
-          <w:lang w:val="es-SV"/>
-        </w:rPr>
-        <w:t xml:space="preserve"> de </w:t>
-      </w:r>
-      <w:r>
-        <w:rPr>
-          <w:rFonts w:ascii="Arial" w:hAnsi="Arial" w:cs="Arial"/>
-          <w:bCs/>
-          <w:lang w:val="es-SV"/>
-        </w:rPr>
-        <w:t xml:space="preserve"> </w:t>
-      </w:r>
-      <w:r>
-        <w:rPr>
-          <w:rFonts w:ascii="Arial" w:hAnsi="Arial" w:cs="Arial"/>
-          <w:lang w:val="es-SV"/>
-        </w:rPr>
-        <w:t xml:space="preserve">de </w:t>
-      </w:r>
-      <w:r>
-        <w:rPr>
-          <w:rFonts w:ascii="Arial" w:hAnsi="Arial" w:cs="Arial"/>
-          <w:bCs/>
+        <w:t xml:space="preserve">El plazo del presente contrato empezará a partir del treinta y uno (31) de octubre de </w:t>
+      </w:r>
+      <w:r>
+        <w:rPr>
+          <w:rFonts w:ascii="Arial" w:hAnsi="Arial" w:cs="Arial"/>
           <w:lang w:val="es-SV"/>
         </w:rPr>
         <w:t xml:space="preserve">dos mil veinticinco </w:t>
@@ -1206,65 +1149,7 @@
           <w:rFonts w:ascii="Arial" w:hAnsi="Arial" w:cs="Arial"/>
           <w:lang w:val="es-SV"/>
         </w:rPr>
-        <w:t xml:space="preserve"> (</w:t>
-      </w:r>
-      <w:r>
-        <w:rPr>
-          <w:rFonts w:ascii="Arial" w:hAnsi="Arial" w:cs="Arial"/>
-          <w:bCs/>
-          <w:lang w:val="es-SV"/>
-        </w:rPr>
-        <w:t xml:space="preserve">2025</w:t>
-      </w:r>
-      <w:r>
-        <w:rPr>
-          <w:rFonts w:ascii="Arial" w:hAnsi="Arial" w:cs="Arial"/>
-          <w:lang w:val="es-SV"/>
-        </w:rPr>
-        <w:t xml:space="preserve">)</w:t>
-      </w:r>
-      <w:r>
-        <w:rPr>
-          <w:rFonts w:ascii="Arial" w:hAnsi="Arial" w:cs="Arial"/>
-          <w:lang w:val="es-SV"/>
-        </w:rPr>
-        <w:t xml:space="preserve"> y </w:t>
-      </w:r>
-      <w:r>
-        <w:rPr>
-          <w:rFonts w:ascii="Arial" w:hAnsi="Arial" w:cs="Arial"/>
-          <w:lang w:val="es-SV"/>
-        </w:rPr>
-        <w:t xml:space="preserve">vencerá </w:t>
-      </w:r>
-      <w:r>
-        <w:rPr>
-          <w:rFonts w:ascii="Arial" w:hAnsi="Arial" w:cs="Arial"/>
-          <w:lang w:val="es-SV"/>
-        </w:rPr>
-        <w:t xml:space="preserve">el </w:t>
-      </w:r>
-      <w:r>
-        <w:rPr>
-          <w:rFonts w:ascii="Arial" w:hAnsi="Arial" w:cs="Arial"/>
-          <w:bCs/>
-          <w:lang w:val="es-SV"/>
-        </w:rPr>
-        <w:t xml:space="preserve">N/A (N/A) de N/A de N/A (N/A)</w:t>
-      </w:r>
-      <w:r>
-        <w:rPr>
-          <w:rFonts w:ascii="Arial" w:hAnsi="Arial" w:cs="Arial"/>
-          <w:lang w:val="es-SV"/>
-        </w:rPr>
-        <w:t>.</w:t>
-      </w:r>
-      <w:r>
-        <w:rPr>
-          <w:rFonts w:ascii="Arial" w:hAnsi="Arial" w:cs="Arial"/>
-          <w:lang w:val="es-SV"/>
-        </w:rPr>
-        <w:t xml:space="preserve"> El plazo del presente contrato podrá ser prorrogado por las partes, para lo cual lo único que será necesario es un cruce de cartas en el cual se establece el plazo por el cual se prorrogará el mismo. </w:t>
+        <w:t xml:space="preserve">(2025) y vencerá el treinta y uno (31) de octubre de dos mil veinticinco (2025). El plazo del presente contrato podrá ser prorrogado por las partes, para lo cual lo único que será necesario es un cruce de cartas en el cual se establece el plazo por el cual se prorrogará el mismo.</w:t>
       </w:r>
     </w:p>
     <w:p>
@@ -1277,7 +1162,8 @@
         <w:jc w:val="both"/>
         <w:rPr>
           <w:rFonts w:ascii="Arial" w:hAnsi="Arial" w:cs="Arial"/>
-          <w:lang w:val="es-SV"/>
+          <w:u w:val="single"/>
+          <w:lang w:val="es-GT"/>
         </w:rPr>
       </w:pPr>
     </w:p>
@@ -1342,7 +1228,15 @@
           <w:rFonts w:ascii="Arial" w:hAnsi="Arial" w:cs="Arial"/>
           <w:lang w:val="es-SV"/>
         </w:rPr>
-        <w:t xml:space="preserve"> de trabajo que posea </w:t>
+        <w:t xml:space="preserve"> </w:t>
+      </w:r>
+      <w:r>
+        <w:rPr>
+          <w:rFonts w:ascii="Arial" w:hAnsi="Arial" w:cs="Arial"/>
+          <w:lang w:val="es-SV"/>
+        </w:rPr>
+        <w:lastRenderedPageBreak/>
+        <w:t xml:space="preserve">de trabajo que posea </w:t>
       </w:r>
       <w:r>
         <w:rPr>
@@ -1358,15 +1252,7 @@
           <w:rFonts w:ascii="Arial" w:hAnsi="Arial" w:cs="Arial"/>
           <w:lang w:val="es-SV"/>
         </w:rPr>
-        <w:t xml:space="preserve">, dentro del territorio de la República de Guatemala, así como </w:t>
-      </w:r>
-      <w:r>
-        <w:rPr>
-          <w:rFonts w:ascii="Arial" w:hAnsi="Arial" w:cs="Arial"/>
-          <w:lang w:val="es-SV"/>
-        </w:rPr>
-        <w:lastRenderedPageBreak/>
-        <w:t xml:space="preserve">en aquellos lugares en que </w:t>
+        <w:t xml:space="preserve">, dentro del territorio de la República de Guatemala, así como en aquellos lugares en que </w:t>
       </w:r>
       <w:r>
         <w:rPr>
@@ -1477,7 +1363,7 @@
           <w:bCs/>
           <w:lang w:val="es-SV"/>
         </w:rPr>
-        <w:t xml:space="preserve"/>
+        <w:t xml:space="preserve">SUPERVISOR DE OBRA</w:t>
       </w:r>
       <w:r>
         <w:rPr>
@@ -1565,7 +1451,23 @@
           <w:rFonts w:ascii="Arial" w:hAnsi="Arial" w:cs="Arial"/>
           <w:lang w:val="es-SV"/>
         </w:rPr>
-        <w:t xml:space="preserve">Se entiende que por ser este un servicio, no se cuenta con horario fijo o preestablecido para la prestación del mismo, sino que este se regirá a requerimiento de </w:t>
+        <w:t xml:space="preserve">Se entiende que por ser este un servicio, no se cuenta con horario fijo o preestablecido para la prestación </w:t>
+      </w:r>
+      <w:proofErr w:type="gramStart"/>
+      <w:r>
+        <w:rPr>
+          <w:rFonts w:ascii="Arial" w:hAnsi="Arial" w:cs="Arial"/>
+          <w:lang w:val="es-SV"/>
+        </w:rPr>
+        <w:t>del mismo</w:t>
+      </w:r>
+      <w:proofErr w:type="gramEnd"/>
+      <w:r>
+        <w:rPr>
+          <w:rFonts w:ascii="Arial" w:hAnsi="Arial" w:cs="Arial"/>
+          <w:lang w:val="es-SV"/>
+        </w:rPr>
+        <w:t xml:space="preserve">, sino que este se regirá a requerimiento de </w:t>
       </w:r>
       <w:r>
         <w:rPr>
@@ -1795,14 +1697,31 @@
           <w:b/>
           <w:lang w:val="es-SV"/>
         </w:rPr>
-        <w:t>EL PRESTADOR</w:t>
-      </w:r>
-      <w:r>
-        <w:rPr>
-          <w:rFonts w:ascii="Arial" w:hAnsi="Arial" w:cs="Arial"/>
-          <w:lang w:val="es-SV"/>
-        </w:rPr>
-        <w:t xml:space="preserve">, será</w:t>
+        <w:t xml:space="preserve">EL </w:t>
+      </w:r>
+      <w:proofErr w:type="gramStart"/>
+      <w:r>
+        <w:rPr>
+          <w:rFonts w:ascii="Arial" w:hAnsi="Arial" w:cs="Arial"/>
+          <w:b/>
+          <w:lang w:val="es-SV"/>
+        </w:rPr>
+        <w:t>PRESTADOR</w:t>
+      </w:r>
+      <w:r>
+        <w:rPr>
+          <w:rFonts w:ascii="Arial" w:hAnsi="Arial" w:cs="Arial"/>
+          <w:lang w:val="es-SV"/>
+        </w:rPr>
+        <w:t xml:space="preserve">,</w:t>
+      </w:r>
+      <w:proofErr w:type="gramEnd"/>
+      <w:r>
+        <w:rPr>
+          <w:rFonts w:ascii="Arial" w:hAnsi="Arial" w:cs="Arial"/>
+          <w:lang w:val="es-SV"/>
+        </w:rPr>
+        <w:t xml:space="preserve"> será</w:t>
       </w:r>
       <w:r>
         <w:rPr>
@@ -1824,7 +1743,7 @@
           <w:bCs/>
           <w:lang w:val="es-SV"/>
         </w:rPr>
-        <w:t xml:space="preserve"/>
+        <w:t xml:space="preserve">SUPERVISOR DE OBRA</w:t>
       </w:r>
       <w:r>
         <w:rPr>
@@ -1909,7 +1828,7 @@
           <w:b/>
           <w:lang w:val="es-GT"/>
         </w:rPr>
-        <w:t xml:space="preserve">El Dorado Technology Guatemala, S.A.</w:t>
+        <w:t xml:space="preserve">DESARROLLOS STEL, S.A.</w:t>
       </w:r>
       <w:r>
         <w:rPr>
@@ -2078,7 +1997,23 @@
           <w:rFonts w:ascii="Arial" w:hAnsi="Arial" w:cs="Arial"/>
           <w:lang w:val="es-SV"/>
         </w:rPr>
-        <w:t xml:space="preserve">en cualquier momento, dándole aviso a </w:t>
+        <w:t xml:space="preserve">en cualquier momento, </w:t>
+      </w:r>
+      <w:proofErr w:type="gramStart"/>
+      <w:r>
+        <w:rPr>
+          <w:rFonts w:ascii="Arial" w:hAnsi="Arial" w:cs="Arial"/>
+          <w:lang w:val="es-SV"/>
+        </w:rPr>
+        <w:t>dándole aviso</w:t>
+      </w:r>
+      <w:proofErr w:type="gramEnd"/>
+      <w:r>
+        <w:rPr>
+          <w:rFonts w:ascii="Arial" w:hAnsi="Arial" w:cs="Arial"/>
+          <w:lang w:val="es-SV"/>
+        </w:rPr>
+        <w:t xml:space="preserve"> a </w:t>
       </w:r>
       <w:r>
         <w:rPr>
@@ -2145,7 +2080,23 @@
           <w:rFonts w:ascii="Arial" w:hAnsi="Arial" w:cs="Arial"/>
           <w:lang w:val="es-SV"/>
         </w:rPr>
-        <w:t xml:space="preserve"> deberá de dar aviso a </w:t>
+        <w:t xml:space="preserve"> deberá de </w:t>
+      </w:r>
+      <w:proofErr w:type="gramStart"/>
+      <w:r>
+        <w:rPr>
+          <w:rFonts w:ascii="Arial" w:hAnsi="Arial" w:cs="Arial"/>
+          <w:lang w:val="es-SV"/>
+        </w:rPr>
+        <w:t>dar aviso</w:t>
+      </w:r>
+      <w:proofErr w:type="gramEnd"/>
+      <w:r>
+        <w:rPr>
+          <w:rFonts w:ascii="Arial" w:hAnsi="Arial" w:cs="Arial"/>
+          <w:lang w:val="es-SV"/>
+        </w:rPr>
+        <w:t xml:space="preserve"> a </w:t>
       </w:r>
       <w:r>
         <w:rPr>
@@ -2254,7 +2205,7 @@
           <w:b/>
           <w:lang w:val="es-SV"/>
         </w:rPr>
-        <w:t xml:space="preserve">El Dorado Technology Guatemala, S.A.</w:t>
+        <w:t xml:space="preserve">DESARROLLOS STEL, S.A.</w:t>
       </w:r>
       <w:r>
         <w:rPr>
@@ -2284,6 +2235,7 @@
         </w:rPr>
         <w:t xml:space="preserve">contemplados en este </w:t>
       </w:r>
+      <w:proofErr w:type="gramStart"/>
       <w:r>
         <w:rPr>
           <w:rFonts w:ascii="Arial" w:hAnsi="Arial" w:cs="Arial"/>
@@ -2297,7 +2249,15 @@
           <w:rFonts w:ascii="Arial" w:hAnsi="Arial" w:cs="Arial"/>
           <w:lang w:val="es-SV"/>
         </w:rPr>
-        <w:t>, estuvieren siendo prestados en forma deficiente, con interrupciones, descuido, negligencia, falta a la ética y</w:t>
+        <w:t>,</w:t>
+      </w:r>
+      <w:proofErr w:type="gramEnd"/>
+      <w:r>
+        <w:rPr>
+          <w:rFonts w:ascii="Arial" w:hAnsi="Arial" w:cs="Arial"/>
+          <w:lang w:val="es-SV"/>
+        </w:rPr>
+        <w:t xml:space="preserve"> estuvieren siendo prestados en forma deficiente, con interrupciones, descuido, negligencia, falta a la ética y</w:t>
       </w:r>
       <w:r>
         <w:rPr>
@@ -2379,7 +2339,7 @@
           <w:rFonts w:ascii="Arial" w:hAnsi="Arial" w:cs="Arial"/>
           <w:lang w:val="es-ES_tradnl"/>
         </w:rPr>
-        <w:t xml:space="preserve">El presente contrato es de naturaleza civil, por lo que su interpretación, aplicación y en general todo lo relacionado </w:t>
+        <w:t xml:space="preserve">El presente contrato </w:t>
       </w:r>
       <w:r>
         <w:rPr>
@@ -2387,7 +2347,7 @@
           <w:lang w:val="es-ES_tradnl"/>
         </w:rPr>
         <w:lastRenderedPageBreak/>
-        <w:t xml:space="preserve">con sus estipulaciones se sujeta exclusivamente a las disposiciones del Código Civil y leyes aplicables. Asumiendo </w:t>
+        <w:t xml:space="preserve">es de naturaleza civil, por lo que su interpretación, aplicación y en general todo lo relacionado con sus estipulaciones se sujeta exclusivamente a las disposiciones del Código Civil y leyes aplicables. Asumiendo </w:t>
       </w:r>
       <w:r>
         <w:rPr>
@@ -2875,7 +2835,25 @@
           <w:bCs/>
           <w:lang w:val="es-SV"/>
         </w:rPr>
-        <w:t xml:space="preserve">En caso de no poder resolver la controversia en la forma antes indicada, las partes otorgantes renuncian expresamente a la Jurisdicción Ordinaria y convienen en someter su resolución a un arbitraje de derecho de conformidad a la Ley de Arbitraje de la República de Guatemala que se encuentre en vigor al momento de surgir el conflicto. El arbitraje será administrado por un tribunal ad-hoc, compuesto de tres árbitros, de los cuales cada parte nombrará uno, y los dos árbitros nombrados elegirán a un tercer árbitro, quien fungirá como Presidente del Tribunal Arbitral. El idioma del arbitraje será el español y se llevará a cabo en la ciudad de Guatemala. El laudo deberá ser cumplido de buena fe y si demora alguna por las partes. </w:t>
+        <w:t xml:space="preserve">En caso de no poder resolver la controversia en la forma antes indicada, las partes otorgantes renuncian expresamente a la Jurisdicción Ordinaria y convienen en someter su resolución a un arbitraje de derecho de conformidad a la Ley de Arbitraje de la República de Guatemala que se encuentre en vigor al momento de surgir el conflicto. El arbitraje será administrado por un tribunal ad-hoc, compuesto de tres árbitros, de los cuales cada parte nombrará uno, y los dos árbitros nombrados elegirán a un tercer árbitro, quien fungirá como </w:t>
+      </w:r>
+      <w:proofErr w:type="gramStart"/>
+      <w:r>
+        <w:rPr>
+          <w:rFonts w:ascii="Arial" w:hAnsi="Arial" w:cs="Arial"/>
+          <w:bCs/>
+          <w:lang w:val="es-SV"/>
+        </w:rPr>
+        <w:t>Presidente</w:t>
+      </w:r>
+      <w:proofErr w:type="gramEnd"/>
+      <w:r>
+        <w:rPr>
+          <w:rFonts w:ascii="Arial" w:hAnsi="Arial" w:cs="Arial"/>
+          <w:bCs/>
+          <w:lang w:val="es-SV"/>
+        </w:rPr>
+        <w:t xml:space="preserve"> del Tribunal Arbitral. El idioma del arbitraje será el español y se llevará a cabo en la ciudad de Guatemala. El laudo deberá ser cumplido de buena fe y si demora alguna por las partes. </w:t>
       </w:r>
     </w:p>
     <w:p>
@@ -2898,16 +2876,8 @@
           <w:bCs/>
           <w:lang w:val="es-SV"/>
         </w:rPr>
-        <w:t xml:space="preserve">Para la ejecución del laudo y cualesquiera diligencias que por su naturaleza únicamente puedan </w:t>
-      </w:r>
-      <w:r>
-        <w:rPr>
-          <w:rFonts w:ascii="Arial" w:hAnsi="Arial" w:cs="Arial"/>
-          <w:bCs/>
-          <w:lang w:val="es-SV"/>
-        </w:rPr>
         <w:lastRenderedPageBreak/>
-        <w:t xml:space="preserve">tramitarse ante los Tribunales de Justicia, las partes se someten expresamente a los tribunales competentes de la República de Guatemala, con renuncia expresa de cualquier otro domicilio que pudiese corresponderles.</w:t>
+        <w:t xml:space="preserve">Para la ejecución del laudo y cualesquiera diligencias que por su naturaleza únicamente puedan tramitarse ante los Tribunales de Justicia, las partes se someten expresamente a los tribunales competentes de la República de Guatemala, con renuncia expresa de cualquier otro domicilio que pudiese corresponderles.</w:t>
       </w:r>
     </w:p>
     <w:p>
@@ -2931,7 +2901,7 @@
           <w:b/>
           <w:lang w:val="es-SV"/>
         </w:rPr>
-        <w:t xml:space="preserve">El Dorado Technology Guatemala, S.A. </w:t>
+        <w:t xml:space="preserve">DESARROLLOS STEL, S.A. </w:t>
       </w:r>
       <w:r>
         <w:rPr>
@@ -2947,7 +2917,7 @@
           <w:bCs/>
           <w:lang w:val="es-SV"/>
         </w:rPr>
-        <w:t xml:space="preserve">13 calle 5-31, zona 9, Edificio Ascend, Quinto nivel, Oficina 540, ciudad de Guatemala, República de Guatemala</w:t>
+        <w:t xml:space="preserve">13 calle 5-31, zona 9, Edificio Ascend, Quinto nivel, Oficina 540</w:t>
       </w:r>
       <w:r>
         <w:rPr>
@@ -2987,7 +2957,7 @@
           <w:bCs/>
           <w:lang w:val="es-SV"/>
         </w:rPr>
-        <w:t xml:space="preserve">15 avenida 41-10 apartamento 603, zona 8, departamento de Guatemala</w:t>
+        <w:t xml:space="preserve">6ª avenida 7-20, Fraijanes zona 1, departamento de Guatemala</w:t>
       </w:r>
       <w:r>
         <w:rPr>
@@ -3209,7 +3179,7 @@
           <w:rFonts w:ascii="Arial" w:hAnsi="Arial" w:cs="Arial"/>
           <w:lang w:val="es-GT"/>
         </w:rPr>
-        <w:t xml:space="preserve">Alejandro Menegazzo</w:t>
+        <w:t xml:space="preserve">Alejandro Menegazzo Mena</w:t>
       </w:r>
       <w:r>
         <w:rPr>
@@ -3244,7 +3214,7 @@
           <w:rFonts w:ascii="Arial" w:hAnsi="Arial" w:cs="Arial"/>
           <w:lang w:val="es-GT"/>
         </w:rPr>
-        <w:t xml:space="preserve"/>
+        <w:t xml:space="preserve">Mario René Miranda Hernández</w:t>
       </w:r>
       <w:r>
         <w:rPr>
@@ -3272,7 +3242,7 @@
           <w:rFonts w:ascii="Arial" w:hAnsi="Arial" w:cs="Arial"/>
           <w:lang w:val="es-GT"/>
         </w:rPr>
-        <w:t xml:space="preserve">El Dorado Technology Guatemala, S.A.</w:t>
+        <w:t xml:space="preserve">DESARROLLOS STEL, S.A.</w:t>
       </w:r>
     </w:p>
     <w:p>
@@ -4178,6 +4148,7 @@
   <w:style w:type="character" w:default="1" w:styleId="Fuentedeprrafopredeter">
     <w:name w:val="Default Paragraph Font"/>
     <w:uiPriority w:val="1"/>
+    <w:semiHidden/>
     <w:unhideWhenUsed/>
   </w:style>
   <w:style w:type="table" w:default="1" w:styleId="Tablanormal">
@@ -4623,10 +4594,6 @@
 </file>
 
 <file path=customXml/item1.xml><?xml version="1.0" encoding="utf-8"?>
-<b:Sources xmlns:b="http://schemas.openxmlformats.org/officeDocument/2006/bibliography" xmlns="http://schemas.openxmlformats.org/officeDocument/2006/bibliography" SelectedStyle="\APASixthEditionOfficeOnline.xsl" StyleName="APA" Version="6"/>
-</file>
-
-<file path=customXml/item2.xml><?xml version="1.0" encoding="utf-8"?>
 <?mso-contentType ?>
 <FormTemplates xmlns="http://schemas.microsoft.com/sharepoint/v3/contenttype/forms">
   <Display>DocumentLibraryForm</Display>
@@ -4635,18 +4602,22 @@
 </FormTemplates>
 </file>
 
+<file path=customXml/item2.xml><?xml version="1.0" encoding="utf-8"?>
+<b:Sources xmlns:b="http://schemas.openxmlformats.org/officeDocument/2006/bibliography" xmlns="http://schemas.openxmlformats.org/officeDocument/2006/bibliography" SelectedStyle="\APASixthEditionOfficeOnline.xsl" StyleName="APA" Version="6"/>
+</file>
+
 <file path=customXml/itemProps1.xml><?xml version="1.0" encoding="utf-8"?>
+<ds:datastoreItem xmlns:ds="http://schemas.openxmlformats.org/officeDocument/2006/customXml" ds:itemID="{83883E9D-C0C7-4270-9DC1-43FDEAEA51C6}">
+  <ds:schemaRefs>
+    <ds:schemaRef ds:uri="http://schemas.microsoft.com/sharepoint/v3/contenttype/forms"/>
+  </ds:schemaRefs>
+</ds:datastoreItem>
+</file>
+
+<file path=customXml/itemProps2.xml><?xml version="1.0" encoding="utf-8"?>
 <ds:datastoreItem xmlns:ds="http://schemas.openxmlformats.org/officeDocument/2006/customXml" ds:itemID="{AF174D13-0F80-41A2-A3FF-F068CCE20F54}">
   <ds:schemaRefs>
     <ds:schemaRef ds:uri="http://schemas.openxmlformats.org/officeDocument/2006/bibliography"/>
   </ds:schemaRefs>
 </ds:datastoreItem>
-</file>
-
-<file path=customXml/itemProps2.xml><?xml version="1.0" encoding="utf-8"?>
-<ds:datastoreItem xmlns:ds="http://schemas.openxmlformats.org/officeDocument/2006/customXml" ds:itemID="{83883E9D-C0C7-4270-9DC1-43FDEAEA51C6}">
-  <ds:schemaRefs>
-    <ds:schemaRef ds:uri="http://schemas.microsoft.com/sharepoint/v3/contenttype/forms"/>
-  </ds:schemaRefs>
-</ds:datastoreItem>
 </file>